--- a/Assessment/Assignment/Module_4/Module_5.docx
+++ b/Assessment/Assignment/Module_4/Module_5.docx
@@ -122,18 +122,63 @@
       </w:r>
     </w:p>
     <w:p>
-      <w:r>
-        <w:t xml:space="preserve">1. What are the basic components of SQL syntax? </w:t>
-      </w:r>
-    </w:p>
-    <w:p>
-      <w:r>
-        <w:t xml:space="preserve">2. Write the general structure of an SQL SELECT statement. </w:t>
-      </w:r>
-    </w:p>
-    <w:p>
-      <w:r>
-        <w:t>3. Explain the role of clauses in SQL statements.</w:t>
+      <w:pPr>
+        <w:pStyle w:val="ListParagraph"/>
+        <w:numPr>
+          <w:ilvl w:val="0"/>
+          <w:numId w:val="2"/>
+        </w:numPr>
+      </w:pPr>
+      <w:r>
+        <w:t xml:space="preserve">What are the basic components of SQL syntax? </w:t>
+      </w:r>
+    </w:p>
+    <w:p>
+      <w:pPr>
+        <w:ind w:left="360"/>
+      </w:pPr>
+      <w:r>
+        <w:t>Ans:</w:t>
+      </w:r>
+    </w:p>
+    <w:p>
+      <w:pPr>
+        <w:pStyle w:val="ListParagraph"/>
+        <w:numPr>
+          <w:ilvl w:val="0"/>
+          <w:numId w:val="2"/>
+        </w:numPr>
+      </w:pPr>
+      <w:r>
+        <w:t xml:space="preserve">Write the general structure of an SQL SELECT statement. </w:t>
+      </w:r>
+    </w:p>
+    <w:p>
+      <w:pPr>
+        <w:ind w:left="360"/>
+      </w:pPr>
+      <w:r>
+        <w:t>Ans:</w:t>
+      </w:r>
+    </w:p>
+    <w:p>
+      <w:pPr>
+        <w:pStyle w:val="ListParagraph"/>
+        <w:numPr>
+          <w:ilvl w:val="0"/>
+          <w:numId w:val="2"/>
+        </w:numPr>
+      </w:pPr>
+      <w:r>
+        <w:t>Explain the role of clauses in SQL statements.</w:t>
+      </w:r>
+    </w:p>
+    <w:p>
+      <w:pPr>
+        <w:ind w:left="360"/>
+      </w:pPr>
+      <w:r>
+        <w:t>Ans:</w:t>
       </w:r>
     </w:p>
     <w:p>
@@ -145,18 +190,63 @@
       </w:r>
     </w:p>
     <w:p>
-      <w:r>
-        <w:t xml:space="preserve">1. What are constraints in SQL? List and explain the different types of constraints. </w:t>
-      </w:r>
-    </w:p>
-    <w:p>
-      <w:r>
-        <w:t xml:space="preserve">2. How do PRIMARY KEY and FOREIGN KEY constraints differ? </w:t>
-      </w:r>
-    </w:p>
-    <w:p>
-      <w:r>
-        <w:t>3. What is the role of NOT NULL and UNIQUE constraints?</w:t>
+      <w:pPr>
+        <w:pStyle w:val="ListParagraph"/>
+        <w:numPr>
+          <w:ilvl w:val="0"/>
+          <w:numId w:val="3"/>
+        </w:numPr>
+      </w:pPr>
+      <w:r>
+        <w:t xml:space="preserve">What are constraints in SQL? List and explain the different types of constraints. </w:t>
+      </w:r>
+    </w:p>
+    <w:p>
+      <w:pPr>
+        <w:ind w:left="360"/>
+      </w:pPr>
+      <w:r>
+        <w:t>Ans:</w:t>
+      </w:r>
+    </w:p>
+    <w:p>
+      <w:pPr>
+        <w:pStyle w:val="ListParagraph"/>
+        <w:numPr>
+          <w:ilvl w:val="0"/>
+          <w:numId w:val="3"/>
+        </w:numPr>
+      </w:pPr>
+      <w:r>
+        <w:t xml:space="preserve">How do PRIMARY KEY and FOREIGN KEY constraints differ? </w:t>
+      </w:r>
+    </w:p>
+    <w:p>
+      <w:pPr>
+        <w:ind w:left="360"/>
+      </w:pPr>
+      <w:r>
+        <w:t>Ans:</w:t>
+      </w:r>
+    </w:p>
+    <w:p>
+      <w:pPr>
+        <w:pStyle w:val="ListParagraph"/>
+        <w:numPr>
+          <w:ilvl w:val="0"/>
+          <w:numId w:val="3"/>
+        </w:numPr>
+      </w:pPr>
+      <w:r>
+        <w:t>What is the role of NOT NULL and UNIQUE constraints?</w:t>
+      </w:r>
+    </w:p>
+    <w:p>
+      <w:pPr>
+        <w:ind w:left="360"/>
+      </w:pPr>
+      <w:r>
+        <w:t>Ans:</w:t>
       </w:r>
     </w:p>
     <w:p>
@@ -168,18 +258,64 @@
       </w:r>
     </w:p>
     <w:p>
-      <w:r>
-        <w:t xml:space="preserve">1. Define the SQL Data Definition Language (DDL). </w:t>
-      </w:r>
-    </w:p>
-    <w:p>
-      <w:r>
-        <w:t xml:space="preserve">2. Explain the CREATE command and its syntax. </w:t>
-      </w:r>
-    </w:p>
-    <w:p>
-      <w:r>
-        <w:t>3. What is the purpose of specifying data types and constraints during table creation?</w:t>
+      <w:pPr>
+        <w:pStyle w:val="ListParagraph"/>
+        <w:numPr>
+          <w:ilvl w:val="0"/>
+          <w:numId w:val="4"/>
+        </w:numPr>
+      </w:pPr>
+      <w:r>
+        <w:lastRenderedPageBreak/>
+        <w:t xml:space="preserve">Define the SQL Data Definition Language (DDL). </w:t>
+      </w:r>
+    </w:p>
+    <w:p>
+      <w:pPr>
+        <w:ind w:left="360"/>
+      </w:pPr>
+      <w:r>
+        <w:t>Ans:</w:t>
+      </w:r>
+    </w:p>
+    <w:p>
+      <w:pPr>
+        <w:pStyle w:val="ListParagraph"/>
+        <w:numPr>
+          <w:ilvl w:val="0"/>
+          <w:numId w:val="4"/>
+        </w:numPr>
+      </w:pPr>
+      <w:r>
+        <w:t xml:space="preserve">Explain the CREATE command and its syntax. </w:t>
+      </w:r>
+    </w:p>
+    <w:p>
+      <w:pPr>
+        <w:ind w:left="360"/>
+      </w:pPr>
+      <w:r>
+        <w:t>Ans:</w:t>
+      </w:r>
+    </w:p>
+    <w:p>
+      <w:pPr>
+        <w:pStyle w:val="ListParagraph"/>
+        <w:numPr>
+          <w:ilvl w:val="0"/>
+          <w:numId w:val="4"/>
+        </w:numPr>
+      </w:pPr>
+      <w:r>
+        <w:t>What is the purpose of specifying data types and constraints during table creation?</w:t>
+      </w:r>
+    </w:p>
+    <w:p>
+      <w:pPr>
+        <w:ind w:left="360"/>
+      </w:pPr>
+      <w:r>
+        <w:t>Ans:</w:t>
       </w:r>
     </w:p>
     <w:p>
@@ -191,298 +327,731 @@
       </w:r>
     </w:p>
     <w:p>
-      <w:r>
-        <w:t xml:space="preserve">1. What is the use of the ALTER command in SQL? </w:t>
-      </w:r>
-    </w:p>
-    <w:p>
-      <w:r>
-        <w:t>2. How can you add, modify, and drop columns from a table using ALTER?</w:t>
+      <w:pPr>
+        <w:pStyle w:val="ListParagraph"/>
+        <w:numPr>
+          <w:ilvl w:val="0"/>
+          <w:numId w:val="5"/>
+        </w:numPr>
+      </w:pPr>
+      <w:r>
+        <w:t xml:space="preserve">What is the use of the ALTER command in SQL? </w:t>
+      </w:r>
+    </w:p>
+    <w:p>
+      <w:pPr>
+        <w:ind w:left="360"/>
+      </w:pPr>
+      <w:r>
+        <w:t>Ans:</w:t>
+      </w:r>
+    </w:p>
+    <w:p>
+      <w:pPr>
+        <w:pStyle w:val="ListParagraph"/>
+        <w:numPr>
+          <w:ilvl w:val="0"/>
+          <w:numId w:val="5"/>
+        </w:numPr>
+      </w:pPr>
+      <w:r>
+        <w:t>How can you add, modify, and drop columns from a table using ALTER?</w:t>
+      </w:r>
+    </w:p>
+    <w:p>
+      <w:pPr>
+        <w:ind w:left="360"/>
+      </w:pPr>
+      <w:r>
+        <w:t xml:space="preserve">Ans: </w:t>
+      </w:r>
+    </w:p>
+    <w:p>
+      <w:r>
+        <w:t>DROP Command</w:t>
+      </w:r>
+      <w:r>
+        <w:t>:</w:t>
+      </w:r>
+    </w:p>
+    <w:p>
+      <w:pPr>
+        <w:pStyle w:val="ListParagraph"/>
+        <w:numPr>
+          <w:ilvl w:val="0"/>
+          <w:numId w:val="6"/>
+        </w:numPr>
+      </w:pPr>
+      <w:r>
+        <w:t xml:space="preserve">What is the function of the DROP command in SQL? </w:t>
+      </w:r>
+    </w:p>
+    <w:p>
+      <w:pPr>
+        <w:ind w:left="360"/>
+      </w:pPr>
+      <w:r>
+        <w:t>Ans:</w:t>
+      </w:r>
+    </w:p>
+    <w:p>
+      <w:pPr>
+        <w:pStyle w:val="ListParagraph"/>
+        <w:numPr>
+          <w:ilvl w:val="0"/>
+          <w:numId w:val="6"/>
+        </w:numPr>
+      </w:pPr>
+      <w:r>
+        <w:t>What are the implications of dropping a table from a database?</w:t>
+      </w:r>
+    </w:p>
+    <w:p>
+      <w:pPr>
+        <w:ind w:left="360"/>
+      </w:pPr>
+      <w:r>
+        <w:t>Ans:</w:t>
+      </w:r>
+    </w:p>
+    <w:p>
+      <w:r>
+        <w:t>Data Manipulation Language (DML)</w:t>
+      </w:r>
+      <w:r>
+        <w:t>:</w:t>
+      </w:r>
+    </w:p>
+    <w:p>
+      <w:pPr>
+        <w:pStyle w:val="ListParagraph"/>
+        <w:numPr>
+          <w:ilvl w:val="0"/>
+          <w:numId w:val="7"/>
+        </w:numPr>
+      </w:pPr>
+      <w:r>
+        <w:t xml:space="preserve">Define the INSERT, UPDATE, and DELETE commands in SQL. </w:t>
+      </w:r>
+    </w:p>
+    <w:p>
+      <w:pPr>
+        <w:ind w:left="360"/>
+      </w:pPr>
+      <w:r>
+        <w:t>Ans:</w:t>
+      </w:r>
+    </w:p>
+    <w:p>
+      <w:pPr>
+        <w:pStyle w:val="ListParagraph"/>
+        <w:numPr>
+          <w:ilvl w:val="0"/>
+          <w:numId w:val="7"/>
+        </w:numPr>
+      </w:pPr>
+      <w:r>
+        <w:t>What is the importance of the WHERE clause in UPDATE and DELETE operations?</w:t>
+      </w:r>
+    </w:p>
+    <w:p>
+      <w:pPr>
+        <w:ind w:left="360"/>
+      </w:pPr>
+      <w:r>
+        <w:t>Ans:</w:t>
+      </w:r>
+    </w:p>
+    <w:p>
+      <w:r>
+        <w:t>Data Query Language (DQL)</w:t>
+      </w:r>
+      <w:r>
+        <w:t>:</w:t>
+      </w:r>
+    </w:p>
+    <w:p>
+      <w:pPr>
+        <w:pStyle w:val="ListParagraph"/>
+        <w:numPr>
+          <w:ilvl w:val="0"/>
+          <w:numId w:val="8"/>
+        </w:numPr>
+      </w:pPr>
+      <w:r>
+        <w:t xml:space="preserve">What is the SELECT statement, and how is it used to query data? </w:t>
+      </w:r>
+    </w:p>
+    <w:p>
+      <w:pPr>
+        <w:ind w:left="360"/>
+      </w:pPr>
+      <w:r>
+        <w:t>Ans:</w:t>
+      </w:r>
+    </w:p>
+    <w:p>
+      <w:pPr>
+        <w:pStyle w:val="ListParagraph"/>
+        <w:numPr>
+          <w:ilvl w:val="0"/>
+          <w:numId w:val="8"/>
+        </w:numPr>
+      </w:pPr>
+      <w:r>
+        <w:t>Explain the use of the ORDER BY and WHERE clauses in SQL queries.</w:t>
+      </w:r>
+    </w:p>
+    <w:p>
+      <w:pPr>
+        <w:ind w:left="360"/>
+      </w:pPr>
+      <w:r>
+        <w:t>Ans:</w:t>
       </w:r>
     </w:p>
     <w:p>
       <w:r>
         <w:lastRenderedPageBreak/>
-        <w:t>DROP Command</w:t>
+        <w:t>Data Control Language (DCL)</w:t>
       </w:r>
       <w:r>
         <w:t>:</w:t>
       </w:r>
     </w:p>
     <w:p>
-      <w:r>
-        <w:t xml:space="preserve">1. What is the function of the DROP command in SQL? </w:t>
-      </w:r>
-    </w:p>
-    <w:p>
-      <w:r>
-        <w:t>2. What are the implications of dropping a table from a database?</w:t>
-      </w:r>
-    </w:p>
-    <w:p>
-      <w:r>
-        <w:t>Data Manipulation Language (DML)</w:t>
+      <w:pPr>
+        <w:pStyle w:val="ListParagraph"/>
+        <w:numPr>
+          <w:ilvl w:val="0"/>
+          <w:numId w:val="9"/>
+        </w:numPr>
+      </w:pPr>
+      <w:r>
+        <w:t xml:space="preserve">What is the purpose of GRANT and REVOKE in SQL? </w:t>
+      </w:r>
+      <w:r>
+        <w:t xml:space="preserve"> </w:t>
+      </w:r>
+    </w:p>
+    <w:p>
+      <w:pPr>
+        <w:ind w:left="360"/>
+      </w:pPr>
+      <w:r>
+        <w:t>Ans:</w:t>
+      </w:r>
+    </w:p>
+    <w:p>
+      <w:pPr>
+        <w:pStyle w:val="ListParagraph"/>
+        <w:numPr>
+          <w:ilvl w:val="0"/>
+          <w:numId w:val="9"/>
+        </w:numPr>
+      </w:pPr>
+      <w:r>
+        <w:t>How do you manage privileges using these commands?</w:t>
+      </w:r>
+    </w:p>
+    <w:p>
+      <w:pPr>
+        <w:ind w:left="360"/>
+      </w:pPr>
+      <w:r>
+        <w:t>Ans:</w:t>
+      </w:r>
+    </w:p>
+    <w:p>
+      <w:r>
+        <w:t>Transaction Control Language (TCL)</w:t>
       </w:r>
       <w:r>
         <w:t>:</w:t>
       </w:r>
     </w:p>
     <w:p>
-      <w:r>
-        <w:t xml:space="preserve">1. Define the INSERT, UPDATE, and DELETE commands in SQL. </w:t>
-      </w:r>
-    </w:p>
-    <w:p>
-      <w:r>
-        <w:t>2. What is the importance of the WHERE clause in UPDATE and DELETE operations?</w:t>
-      </w:r>
-    </w:p>
-    <w:p>
-      <w:r>
-        <w:t>Data Query Language (DQL)</w:t>
+      <w:pPr>
+        <w:pStyle w:val="ListParagraph"/>
+        <w:numPr>
+          <w:ilvl w:val="0"/>
+          <w:numId w:val="10"/>
+        </w:numPr>
+      </w:pPr>
+      <w:r>
+        <w:t xml:space="preserve">What is the purpose of the COMMIT and ROLLBACK commands in SQL? </w:t>
+      </w:r>
+    </w:p>
+    <w:p>
+      <w:pPr>
+        <w:ind w:left="360"/>
+      </w:pPr>
+      <w:r>
+        <w:t>Ans:</w:t>
+      </w:r>
+    </w:p>
+    <w:p>
+      <w:pPr>
+        <w:pStyle w:val="ListParagraph"/>
+        <w:numPr>
+          <w:ilvl w:val="0"/>
+          <w:numId w:val="10"/>
+        </w:numPr>
+      </w:pPr>
+      <w:r>
+        <w:t>Explain how transactions are managed in SQL databases.</w:t>
+      </w:r>
+    </w:p>
+    <w:p>
+      <w:pPr>
+        <w:ind w:left="360"/>
+      </w:pPr>
+      <w:r>
+        <w:t>Ans:</w:t>
+      </w:r>
+    </w:p>
+    <w:p>
+      <w:r>
+        <w:t>SQL Joins</w:t>
       </w:r>
       <w:r>
         <w:t>:</w:t>
       </w:r>
     </w:p>
     <w:p>
-      <w:r>
-        <w:t xml:space="preserve">1. What is the SELECT statement, and how is it used to query data? </w:t>
-      </w:r>
-    </w:p>
-    <w:p>
-      <w:r>
-        <w:t>2. Explain the use of the ORDER BY and WHERE clauses in SQL queries.</w:t>
-      </w:r>
-    </w:p>
-    <w:p>
-      <w:r>
-        <w:t>Data Control Language (DCL)</w:t>
+      <w:pPr>
+        <w:pStyle w:val="ListParagraph"/>
+        <w:numPr>
+          <w:ilvl w:val="0"/>
+          <w:numId w:val="11"/>
+        </w:numPr>
+      </w:pPr>
+      <w:r>
+        <w:t xml:space="preserve">Explain the concept of JOIN in SQL. What is the difference between INNER JOIN, LEFT JOIN, RIGHT JOIN, and FULL OUTER JOIN? </w:t>
+      </w:r>
+    </w:p>
+    <w:p>
+      <w:pPr>
+        <w:ind w:left="360"/>
+      </w:pPr>
+      <w:r>
+        <w:t>Ans:</w:t>
+      </w:r>
+    </w:p>
+    <w:p>
+      <w:pPr>
+        <w:pStyle w:val="ListParagraph"/>
+        <w:numPr>
+          <w:ilvl w:val="0"/>
+          <w:numId w:val="11"/>
+        </w:numPr>
+      </w:pPr>
+      <w:r>
+        <w:t>How are joins used to combine data from multiple tables?</w:t>
+      </w:r>
+    </w:p>
+    <w:p>
+      <w:pPr>
+        <w:ind w:left="360"/>
+      </w:pPr>
+      <w:r>
+        <w:t>Ans:</w:t>
+      </w:r>
+    </w:p>
+    <w:p>
+      <w:r>
+        <w:t>SQL Group By</w:t>
       </w:r>
       <w:r>
         <w:t>:</w:t>
       </w:r>
     </w:p>
     <w:p>
-      <w:r>
-        <w:t xml:space="preserve">1. What is the purpose of GRANT and REVOKE in SQL? </w:t>
-      </w:r>
-    </w:p>
-    <w:p>
-      <w:r>
-        <w:t>2. How do you manage privileges using these commands?</w:t>
-      </w:r>
-    </w:p>
-    <w:p>
-      <w:r>
-        <w:t>Transaction Control Language (TCL)</w:t>
+      <w:pPr>
+        <w:pStyle w:val="ListParagraph"/>
+        <w:numPr>
+          <w:ilvl w:val="0"/>
+          <w:numId w:val="12"/>
+        </w:numPr>
+      </w:pPr>
+      <w:r>
+        <w:t xml:space="preserve">What is the GROUP BY clause in SQL? How is it used with aggregate functions? </w:t>
+      </w:r>
+    </w:p>
+    <w:p>
+      <w:pPr>
+        <w:ind w:left="360"/>
+      </w:pPr>
+      <w:r>
+        <w:t>Ans:</w:t>
+      </w:r>
+    </w:p>
+    <w:p>
+      <w:pPr>
+        <w:pStyle w:val="ListParagraph"/>
+        <w:numPr>
+          <w:ilvl w:val="0"/>
+          <w:numId w:val="12"/>
+        </w:numPr>
+      </w:pPr>
+      <w:r>
+        <w:t>Explain the difference between GROUP BY and ORDER BY.</w:t>
+      </w:r>
+      <w:r>
+        <w:t xml:space="preserve"> </w:t>
+      </w:r>
+    </w:p>
+    <w:p>
+      <w:pPr>
+        <w:ind w:left="360"/>
+      </w:pPr>
+      <w:r>
+        <w:t>Ans:</w:t>
+      </w:r>
+    </w:p>
+    <w:p>
+      <w:r>
+        <w:t>SQL Stored Procedure</w:t>
       </w:r>
       <w:r>
         <w:t>:</w:t>
       </w:r>
     </w:p>
     <w:p>
-      <w:r>
-        <w:t xml:space="preserve">1. What is the purpose of the COMMIT and ROLLBACK commands in SQL? </w:t>
-      </w:r>
-    </w:p>
-    <w:p>
-      <w:r>
-        <w:t>2. Explain how transactions are managed in SQL databases.</w:t>
-      </w:r>
-    </w:p>
-    <w:p>
-      <w:r>
-        <w:t>SQL Joins</w:t>
+      <w:pPr>
+        <w:pStyle w:val="ListParagraph"/>
+        <w:numPr>
+          <w:ilvl w:val="0"/>
+          <w:numId w:val="13"/>
+        </w:numPr>
+      </w:pPr>
+      <w:r>
+        <w:t xml:space="preserve">What is a stored procedure in SQL, and how does it differ from a standard SQL query? </w:t>
+      </w:r>
+    </w:p>
+    <w:p>
+      <w:pPr>
+        <w:ind w:left="360"/>
+      </w:pPr>
+      <w:r>
+        <w:t>Ans:</w:t>
+      </w:r>
+    </w:p>
+    <w:p>
+      <w:pPr>
+        <w:pStyle w:val="ListParagraph"/>
+        <w:numPr>
+          <w:ilvl w:val="0"/>
+          <w:numId w:val="13"/>
+        </w:numPr>
+      </w:pPr>
+      <w:r>
+        <w:t>Explain the advantages of using stored procedures.</w:t>
+      </w:r>
+      <w:r>
+        <w:t xml:space="preserve"> </w:t>
+      </w:r>
+    </w:p>
+    <w:p>
+      <w:pPr>
+        <w:ind w:left="360"/>
+      </w:pPr>
+      <w:r>
+        <w:t>Ans:</w:t>
+      </w:r>
+    </w:p>
+    <w:p>
+      <w:r>
+        <w:lastRenderedPageBreak/>
+        <w:t>SQL View</w:t>
       </w:r>
       <w:r>
         <w:t>:</w:t>
       </w:r>
     </w:p>
     <w:p>
-      <w:r>
-        <w:t xml:space="preserve">1. Explain the concept of JOIN in SQL. What is the difference between INNER JOIN, LEFT JOIN, RIGHT JOIN, and FULL OUTER JOIN? </w:t>
-      </w:r>
-    </w:p>
-    <w:p>
-      <w:r>
-        <w:t>2. How are joins used to combine data from multiple tables?</w:t>
-      </w:r>
-    </w:p>
-    <w:p>
-      <w:r>
-        <w:t>SQL Group By</w:t>
+      <w:pPr>
+        <w:pStyle w:val="ListParagraph"/>
+        <w:numPr>
+          <w:ilvl w:val="0"/>
+          <w:numId w:val="14"/>
+        </w:numPr>
+      </w:pPr>
+      <w:r>
+        <w:t xml:space="preserve">What is a view in SQL, and how is it different from a table? </w:t>
+      </w:r>
+    </w:p>
+    <w:p>
+      <w:pPr>
+        <w:ind w:left="360"/>
+      </w:pPr>
+      <w:r>
+        <w:t>Ans:</w:t>
+      </w:r>
+    </w:p>
+    <w:p>
+      <w:pPr>
+        <w:pStyle w:val="ListParagraph"/>
+        <w:numPr>
+          <w:ilvl w:val="0"/>
+          <w:numId w:val="14"/>
+        </w:numPr>
+      </w:pPr>
+      <w:r>
+        <w:t>Explain the advantages of using views in SQL databases.</w:t>
+      </w:r>
+    </w:p>
+    <w:p>
+      <w:pPr>
+        <w:ind w:left="360"/>
+      </w:pPr>
+      <w:r>
+        <w:t>Ans:</w:t>
+      </w:r>
+    </w:p>
+    <w:p>
+      <w:r>
+        <w:t>SQL Triggers</w:t>
       </w:r>
       <w:r>
         <w:t>:</w:t>
       </w:r>
     </w:p>
     <w:p>
-      <w:r>
-        <w:t xml:space="preserve">1. What is the GROUP BY clause in SQL? How is it used with aggregate functions? </w:t>
-      </w:r>
-    </w:p>
-    <w:p>
-      <w:r>
-        <w:t>2. Explain the difference between GROUP BY and ORDER BY.</w:t>
+      <w:pPr>
+        <w:pStyle w:val="ListParagraph"/>
+        <w:numPr>
+          <w:ilvl w:val="0"/>
+          <w:numId w:val="15"/>
+        </w:numPr>
+      </w:pPr>
+      <w:r>
+        <w:t xml:space="preserve">What is a trigger in SQL? Describe its types and when they are used. </w:t>
+      </w:r>
+    </w:p>
+    <w:p>
+      <w:pPr>
+        <w:ind w:left="360"/>
+      </w:pPr>
+      <w:r>
+        <w:t>Ans:</w:t>
+      </w:r>
+    </w:p>
+    <w:p>
+      <w:pPr>
+        <w:pStyle w:val="ListParagraph"/>
+        <w:numPr>
+          <w:ilvl w:val="0"/>
+          <w:numId w:val="15"/>
+        </w:numPr>
+      </w:pPr>
+      <w:r>
+        <w:t>Explain the difference between INSERT, UPDATE, and DELETE triggers.</w:t>
+      </w:r>
+    </w:p>
+    <w:p>
+      <w:pPr>
+        <w:ind w:left="360"/>
+      </w:pPr>
+      <w:r>
+        <w:t>Ans:</w:t>
+      </w:r>
+    </w:p>
+    <w:p>
+      <w:r>
+        <w:t>Introduction to PL/SQL</w:t>
+      </w:r>
+      <w:r>
+        <w:t>:</w:t>
+      </w:r>
+    </w:p>
+    <w:p>
+      <w:pPr>
+        <w:pStyle w:val="ListParagraph"/>
+        <w:numPr>
+          <w:ilvl w:val="0"/>
+          <w:numId w:val="16"/>
+        </w:numPr>
+      </w:pPr>
+      <w:r>
+        <w:t xml:space="preserve">What is PL/SQL, and how does it extend SQL's capabilities? </w:t>
+      </w:r>
+    </w:p>
+    <w:p>
+      <w:pPr>
+        <w:ind w:left="360"/>
+      </w:pPr>
+      <w:r>
+        <w:t>Ans:</w:t>
+      </w:r>
+    </w:p>
+    <w:p>
+      <w:pPr>
+        <w:pStyle w:val="ListParagraph"/>
+        <w:numPr>
+          <w:ilvl w:val="0"/>
+          <w:numId w:val="16"/>
+        </w:numPr>
+      </w:pPr>
+      <w:r>
+        <w:t>List and explain the benefits of using PL/SQL.</w:t>
+      </w:r>
+    </w:p>
+    <w:p>
+      <w:pPr>
+        <w:ind w:left="360"/>
+      </w:pPr>
+      <w:r>
+        <w:t>Ans:</w:t>
+      </w:r>
+    </w:p>
+    <w:p>
+      <w:r>
+        <w:t>PL/SQL Control Structures</w:t>
+      </w:r>
+      <w:r>
+        <w:t>:</w:t>
+      </w:r>
+    </w:p>
+    <w:p>
+      <w:pPr>
+        <w:pStyle w:val="ListParagraph"/>
+        <w:numPr>
+          <w:ilvl w:val="0"/>
+          <w:numId w:val="17"/>
+        </w:numPr>
+      </w:pPr>
+      <w:r>
+        <w:t xml:space="preserve">What are control structures in PL/SQL? Explain the IF-THEN and LOOP control structures. </w:t>
+      </w:r>
+    </w:p>
+    <w:p>
+      <w:pPr>
+        <w:ind w:left="360"/>
+      </w:pPr>
+      <w:r>
+        <w:t>Ans:</w:t>
+      </w:r>
+    </w:p>
+    <w:p>
+      <w:pPr>
+        <w:pStyle w:val="ListParagraph"/>
+        <w:numPr>
+          <w:ilvl w:val="0"/>
+          <w:numId w:val="17"/>
+        </w:numPr>
+      </w:pPr>
+      <w:r>
+        <w:t>How do control structures in PL/SQL help in writing complex queries?</w:t>
+      </w:r>
+    </w:p>
+    <w:p>
+      <w:pPr>
+        <w:ind w:left="360"/>
+      </w:pPr>
+      <w:r>
+        <w:t>Ans:</w:t>
+      </w:r>
+    </w:p>
+    <w:p>
+      <w:r>
+        <w:t>SQL Cursors</w:t>
+      </w:r>
+      <w:r>
+        <w:t>:</w:t>
+      </w:r>
+    </w:p>
+    <w:p>
+      <w:pPr>
+        <w:pStyle w:val="ListParagraph"/>
+        <w:numPr>
+          <w:ilvl w:val="0"/>
+          <w:numId w:val="18"/>
+        </w:numPr>
+      </w:pPr>
+      <w:r>
+        <w:t xml:space="preserve">What is a cursor in PL/SQL? Explain the difference between implicit and explicit cursors. </w:t>
+      </w:r>
+    </w:p>
+    <w:p>
+      <w:pPr>
+        <w:ind w:left="360"/>
+      </w:pPr>
+      <w:r>
+        <w:t>Ans:</w:t>
+      </w:r>
+    </w:p>
+    <w:p>
+      <w:pPr>
+        <w:pStyle w:val="ListParagraph"/>
+        <w:numPr>
+          <w:ilvl w:val="0"/>
+          <w:numId w:val="18"/>
+        </w:numPr>
+      </w:pPr>
+      <w:r>
+        <w:t>When would you use an explicit cursor over an implicit one?</w:t>
+      </w:r>
+    </w:p>
+    <w:p>
+      <w:pPr>
+        <w:ind w:left="360"/>
+      </w:pPr>
+      <w:r>
+        <w:t>Ans:</w:t>
+      </w:r>
+    </w:p>
+    <w:p>
+      <w:r>
+        <w:t>Rollback and Commit Savepoint</w:t>
+      </w:r>
+      <w:r>
+        <w:t>:</w:t>
+      </w:r>
+    </w:p>
+    <w:bookmarkEnd w:id="0"/>
+    <w:p>
+      <w:pPr>
+        <w:pStyle w:val="ListParagraph"/>
+        <w:numPr>
+          <w:ilvl w:val="0"/>
+          <w:numId w:val="19"/>
+        </w:numPr>
+      </w:pPr>
+      <w:r>
+        <w:lastRenderedPageBreak/>
+        <w:t xml:space="preserve">Explain the concept of SAVEPOINT in transaction management. How do ROLLBACK and COMMIT interact with savepoints? </w:t>
+      </w:r>
+    </w:p>
+    <w:p>
+      <w:pPr>
+        <w:ind w:left="360"/>
+      </w:pPr>
+      <w:r>
+        <w:t>Ans:</w:t>
+      </w:r>
+    </w:p>
+    <w:p>
+      <w:pPr>
+        <w:pStyle w:val="ListParagraph"/>
+        <w:numPr>
+          <w:ilvl w:val="0"/>
+          <w:numId w:val="19"/>
+        </w:numPr>
+      </w:pPr>
+      <w:r>
+        <w:t>When is it useful to use savepoints in a database transaction?</w:t>
       </w:r>
       <w:r>
         <w:t xml:space="preserve"> </w:t>
       </w:r>
     </w:p>
     <w:p>
-      <w:r>
-        <w:t>SQL Stored Procedure</w:t>
-      </w:r>
-      <w:r>
-        <w:t>:</w:t>
-      </w:r>
-    </w:p>
-    <w:p>
-      <w:r>
-        <w:t xml:space="preserve">1. What is a stored procedure in SQL, and how does it differ from a standard SQL query? </w:t>
-      </w:r>
-    </w:p>
-    <w:p>
-      <w:r>
-        <w:t>2. Explain the advantages of using stored procedures.</w:t>
-      </w:r>
-      <w:r>
-        <w:t xml:space="preserve"> </w:t>
-      </w:r>
-    </w:p>
-    <w:p>
-      <w:r>
-        <w:t>SQL View</w:t>
-      </w:r>
-      <w:r>
-        <w:t>:</w:t>
-      </w:r>
-    </w:p>
-    <w:p>
-      <w:r>
-        <w:lastRenderedPageBreak/>
-        <w:t xml:space="preserve">1. What is a view in SQL, and how is it different from a table? </w:t>
-      </w:r>
-    </w:p>
-    <w:p>
-      <w:r>
-        <w:t>2. Explain the advantages of using views in SQL databases.</w:t>
-      </w:r>
-    </w:p>
-    <w:p>
-      <w:r>
-        <w:t>SQL Triggers</w:t>
-      </w:r>
-      <w:r>
-        <w:t>:</w:t>
-      </w:r>
-    </w:p>
-    <w:p>
-      <w:r>
-        <w:t xml:space="preserve">1. What is a trigger in SQL? Describe its types and when they are used. </w:t>
-      </w:r>
-    </w:p>
-    <w:p>
-      <w:r>
-        <w:t>2. Explain the difference between INSERT, UPDATE, and DELETE triggers.</w:t>
-      </w:r>
-    </w:p>
-    <w:p>
-      <w:r>
-        <w:t>Introduction to PL/SQL</w:t>
-      </w:r>
-      <w:r>
-        <w:t>:</w:t>
-      </w:r>
-    </w:p>
-    <w:p>
-      <w:r>
-        <w:t xml:space="preserve">1. What is PL/SQL, and how does it extend SQL's capabilities? </w:t>
-      </w:r>
-    </w:p>
-    <w:p>
-      <w:r>
-        <w:t>2. List and explain the benefits of using PL/SQL.</w:t>
-      </w:r>
-    </w:p>
-    <w:p>
-      <w:r>
-        <w:t>PL/SQL Control Structures</w:t>
-      </w:r>
-      <w:r>
-        <w:t>:</w:t>
-      </w:r>
-    </w:p>
-    <w:p>
-      <w:r>
-        <w:t xml:space="preserve">1. What are control structures in PL/SQL? Explain the IF-THEN and LOOP control structures. </w:t>
-      </w:r>
-    </w:p>
-    <w:p>
-      <w:r>
-        <w:t>2. How do control structures in PL/SQL help in writing complex queries?</w:t>
-      </w:r>
-    </w:p>
-    <w:p>
-      <w:r>
-        <w:t>SQL Cursors</w:t>
-      </w:r>
-      <w:r>
-        <w:t>:</w:t>
-      </w:r>
-    </w:p>
-    <w:p>
-      <w:r>
-        <w:t xml:space="preserve">1. What is a cursor in PL/SQL? Explain the difference between implicit and explicit cursors. </w:t>
-      </w:r>
-    </w:p>
-    <w:p>
-      <w:r>
-        <w:t>2. When would you use an explicit cursor over an implicit one?</w:t>
-      </w:r>
-    </w:p>
-    <w:p>
-      <w:r>
-        <w:t xml:space="preserve">Rollback and Commit </w:t>
-      </w:r>
-      <w:proofErr w:type="spellStart"/>
-      <w:r>
-        <w:t>Savepoint</w:t>
-      </w:r>
-      <w:proofErr w:type="spellEnd"/>
-      <w:r>
-        <w:t>:</w:t>
-      </w:r>
-    </w:p>
-    <w:bookmarkEnd w:id="0"/>
-    <w:p>
-      <w:r>
-        <w:t xml:space="preserve">1. Explain the concept of SAVEPOINT in transaction management. How do ROLLBACK and COMMIT interact with </w:t>
-      </w:r>
-      <w:proofErr w:type="spellStart"/>
-      <w:r>
-        <w:t>savepoints</w:t>
-      </w:r>
-      <w:proofErr w:type="spellEnd"/>
-      <w:r>
-        <w:t xml:space="preserve">? </w:t>
-      </w:r>
-    </w:p>
-    <w:p>
-      <w:r>
-        <w:t xml:space="preserve">2. When is it useful to use </w:t>
-      </w:r>
-      <w:proofErr w:type="spellStart"/>
-      <w:r>
-        <w:t>savepoints</w:t>
-      </w:r>
-      <w:proofErr w:type="spellEnd"/>
-      <w:r>
-        <w:t xml:space="preserve"> in a database transaction?</w:t>
-      </w:r>
-      <w:r>
-        <w:t xml:space="preserve"> </w:t>
+      <w:pPr>
+        <w:ind w:left="360"/>
+      </w:pPr>
+      <w:r>
+        <w:t>Ans:</w:t>
       </w:r>
     </w:p>
     <w:p/>
@@ -499,6 +1068,1608 @@
 <file path=word/numbering.xml><?xml version="1.0" encoding="utf-8"?>
 <w:numbering xmlns:wpc="http://schemas.microsoft.com/office/word/2010/wordprocessingCanvas" xmlns:cx="http://schemas.microsoft.com/office/drawing/2014/chartex" xmlns:cx1="http://schemas.microsoft.com/office/drawing/2015/9/8/chartex" xmlns:cx2="http://schemas.microsoft.com/office/drawing/2015/10/21/chartex" xmlns:cx3="http://schemas.microsoft.com/office/drawing/2016/5/9/chartex" xmlns:cx4="http://schemas.microsoft.com/office/drawing/2016/5/10/chartex" xmlns:cx5="http://schemas.microsoft.com/office/drawing/2016/5/11/chartex" xmlns:cx6="http://schemas.microsoft.com/office/drawing/2016/5/12/chartex" xmlns:cx7="http://schemas.microsoft.com/office/drawing/2016/5/13/chartex" xmlns:cx8="http://schemas.microsoft.com/office/drawing/2016/5/14/chartex" xmlns:mc="http://schemas.openxmlformats.org/markup-compatibility/2006" xmlns:aink="http://schemas.microsoft.com/office/drawing/2016/ink" xmlns:am3d="http://schemas.microsoft.com/office/drawing/2017/model3d" xmlns:o="urn:schemas-microsoft-com:office:office" xmlns:oel="http://schemas.microsoft.com/office/2019/extlst" xmlns:r="http://schemas.openxmlformats.org/officeDocument/2006/relationships" xmlns:m="http://schemas.openxmlformats.org/officeDocument/2006/math" xmlns:v="urn:schemas-microsoft-com:vml" xmlns:wp14="http://schemas.microsoft.com/office/word/2010/wordprocessingDrawing" xmlns:wp="http://schemas.openxmlformats.org/drawingml/2006/wordprocessingDrawing" xmlns:w10="urn:schemas-microsoft-com:office:word" xmlns:w="http://schemas.openxmlformats.org/wordprocessingml/2006/main" xmlns:w14="http://schemas.microsoft.com/office/word/2010/wordml" xmlns:w15="http://schemas.microsoft.com/office/word/2012/wordml" xmlns:w16cex="http://schemas.microsoft.com/office/word/2018/wordml/cex" xmlns:w16cid="http://schemas.microsoft.com/office/word/2016/wordml/cid" xmlns:w16="http://schemas.microsoft.com/office/word/2018/wordml" xmlns:w16du="http://schemas.microsoft.com/office/word/2023/wordml/word16du" xmlns:w16sdtdh="http://schemas.microsoft.com/office/word/2020/wordml/sdtdatahash" xmlns:w16sdtfl="http://schemas.microsoft.com/office/word/2024/wordml/sdtformatlock" xmlns:w16se="http://schemas.microsoft.com/office/word/2015/wordml/symex" xmlns:wpg="http://schemas.microsoft.com/office/word/2010/wordprocessingGroup" xmlns:wpi="http://schemas.microsoft.com/office/word/2010/wordprocessingInk" xmlns:wne="http://schemas.microsoft.com/office/word/2006/wordml" xmlns:wps="http://schemas.microsoft.com/office/word/2010/wordprocessingShape" mc:Ignorable="w14 w15 w16se w16cid w16 w16cex w16sdtdh w16sdtfl w16du wp14">
   <w:abstractNum w:abstractNumId="0" w15:restartNumberingAfterBreak="0">
+    <w:nsid w:val="1A6F5C1A"/>
+    <w:multiLevelType w:val="hybridMultilevel"/>
+    <w:tmpl w:val="0F0ECFB2"/>
+    <w:lvl w:ilvl="0" w:tplc="0409000F">
+      <w:start w:val="1"/>
+      <w:numFmt w:val="decimal"/>
+      <w:lvlText w:val="%1."/>
+      <w:lvlJc w:val="left"/>
+      <w:pPr>
+        <w:ind w:left="720" w:hanging="360"/>
+      </w:pPr>
+      <w:rPr>
+        <w:rFonts w:hint="default"/>
+      </w:rPr>
+    </w:lvl>
+    <w:lvl w:ilvl="1" w:tplc="04090019" w:tentative="1">
+      <w:start w:val="1"/>
+      <w:numFmt w:val="lowerLetter"/>
+      <w:lvlText w:val="%2."/>
+      <w:lvlJc w:val="left"/>
+      <w:pPr>
+        <w:ind w:left="1440" w:hanging="360"/>
+      </w:pPr>
+    </w:lvl>
+    <w:lvl w:ilvl="2" w:tplc="0409001B" w:tentative="1">
+      <w:start w:val="1"/>
+      <w:numFmt w:val="lowerRoman"/>
+      <w:lvlText w:val="%3."/>
+      <w:lvlJc w:val="right"/>
+      <w:pPr>
+        <w:ind w:left="2160" w:hanging="180"/>
+      </w:pPr>
+    </w:lvl>
+    <w:lvl w:ilvl="3" w:tplc="0409000F" w:tentative="1">
+      <w:start w:val="1"/>
+      <w:numFmt w:val="decimal"/>
+      <w:lvlText w:val="%4."/>
+      <w:lvlJc w:val="left"/>
+      <w:pPr>
+        <w:ind w:left="2880" w:hanging="360"/>
+      </w:pPr>
+    </w:lvl>
+    <w:lvl w:ilvl="4" w:tplc="04090019" w:tentative="1">
+      <w:start w:val="1"/>
+      <w:numFmt w:val="lowerLetter"/>
+      <w:lvlText w:val="%5."/>
+      <w:lvlJc w:val="left"/>
+      <w:pPr>
+        <w:ind w:left="3600" w:hanging="360"/>
+      </w:pPr>
+    </w:lvl>
+    <w:lvl w:ilvl="5" w:tplc="0409001B" w:tentative="1">
+      <w:start w:val="1"/>
+      <w:numFmt w:val="lowerRoman"/>
+      <w:lvlText w:val="%6."/>
+      <w:lvlJc w:val="right"/>
+      <w:pPr>
+        <w:ind w:left="4320" w:hanging="180"/>
+      </w:pPr>
+    </w:lvl>
+    <w:lvl w:ilvl="6" w:tplc="0409000F" w:tentative="1">
+      <w:start w:val="1"/>
+      <w:numFmt w:val="decimal"/>
+      <w:lvlText w:val="%7."/>
+      <w:lvlJc w:val="left"/>
+      <w:pPr>
+        <w:ind w:left="5040" w:hanging="360"/>
+      </w:pPr>
+    </w:lvl>
+    <w:lvl w:ilvl="7" w:tplc="04090019" w:tentative="1">
+      <w:start w:val="1"/>
+      <w:numFmt w:val="lowerLetter"/>
+      <w:lvlText w:val="%8."/>
+      <w:lvlJc w:val="left"/>
+      <w:pPr>
+        <w:ind w:left="5760" w:hanging="360"/>
+      </w:pPr>
+    </w:lvl>
+    <w:lvl w:ilvl="8" w:tplc="0409001B" w:tentative="1">
+      <w:start w:val="1"/>
+      <w:numFmt w:val="lowerRoman"/>
+      <w:lvlText w:val="%9."/>
+      <w:lvlJc w:val="right"/>
+      <w:pPr>
+        <w:ind w:left="6480" w:hanging="180"/>
+      </w:pPr>
+    </w:lvl>
+  </w:abstractNum>
+  <w:abstractNum w:abstractNumId="1" w15:restartNumberingAfterBreak="0">
+    <w:nsid w:val="1E2769BA"/>
+    <w:multiLevelType w:val="hybridMultilevel"/>
+    <w:tmpl w:val="E8BAE172"/>
+    <w:lvl w:ilvl="0" w:tplc="0409000F">
+      <w:start w:val="1"/>
+      <w:numFmt w:val="decimal"/>
+      <w:lvlText w:val="%1."/>
+      <w:lvlJc w:val="left"/>
+      <w:pPr>
+        <w:ind w:left="720" w:hanging="360"/>
+      </w:pPr>
+      <w:rPr>
+        <w:rFonts w:hint="default"/>
+      </w:rPr>
+    </w:lvl>
+    <w:lvl w:ilvl="1" w:tplc="04090019" w:tentative="1">
+      <w:start w:val="1"/>
+      <w:numFmt w:val="lowerLetter"/>
+      <w:lvlText w:val="%2."/>
+      <w:lvlJc w:val="left"/>
+      <w:pPr>
+        <w:ind w:left="1440" w:hanging="360"/>
+      </w:pPr>
+    </w:lvl>
+    <w:lvl w:ilvl="2" w:tplc="0409001B" w:tentative="1">
+      <w:start w:val="1"/>
+      <w:numFmt w:val="lowerRoman"/>
+      <w:lvlText w:val="%3."/>
+      <w:lvlJc w:val="right"/>
+      <w:pPr>
+        <w:ind w:left="2160" w:hanging="180"/>
+      </w:pPr>
+    </w:lvl>
+    <w:lvl w:ilvl="3" w:tplc="0409000F" w:tentative="1">
+      <w:start w:val="1"/>
+      <w:numFmt w:val="decimal"/>
+      <w:lvlText w:val="%4."/>
+      <w:lvlJc w:val="left"/>
+      <w:pPr>
+        <w:ind w:left="2880" w:hanging="360"/>
+      </w:pPr>
+    </w:lvl>
+    <w:lvl w:ilvl="4" w:tplc="04090019" w:tentative="1">
+      <w:start w:val="1"/>
+      <w:numFmt w:val="lowerLetter"/>
+      <w:lvlText w:val="%5."/>
+      <w:lvlJc w:val="left"/>
+      <w:pPr>
+        <w:ind w:left="3600" w:hanging="360"/>
+      </w:pPr>
+    </w:lvl>
+    <w:lvl w:ilvl="5" w:tplc="0409001B" w:tentative="1">
+      <w:start w:val="1"/>
+      <w:numFmt w:val="lowerRoman"/>
+      <w:lvlText w:val="%6."/>
+      <w:lvlJc w:val="right"/>
+      <w:pPr>
+        <w:ind w:left="4320" w:hanging="180"/>
+      </w:pPr>
+    </w:lvl>
+    <w:lvl w:ilvl="6" w:tplc="0409000F" w:tentative="1">
+      <w:start w:val="1"/>
+      <w:numFmt w:val="decimal"/>
+      <w:lvlText w:val="%7."/>
+      <w:lvlJc w:val="left"/>
+      <w:pPr>
+        <w:ind w:left="5040" w:hanging="360"/>
+      </w:pPr>
+    </w:lvl>
+    <w:lvl w:ilvl="7" w:tplc="04090019" w:tentative="1">
+      <w:start w:val="1"/>
+      <w:numFmt w:val="lowerLetter"/>
+      <w:lvlText w:val="%8."/>
+      <w:lvlJc w:val="left"/>
+      <w:pPr>
+        <w:ind w:left="5760" w:hanging="360"/>
+      </w:pPr>
+    </w:lvl>
+    <w:lvl w:ilvl="8" w:tplc="0409001B" w:tentative="1">
+      <w:start w:val="1"/>
+      <w:numFmt w:val="lowerRoman"/>
+      <w:lvlText w:val="%9."/>
+      <w:lvlJc w:val="right"/>
+      <w:pPr>
+        <w:ind w:left="6480" w:hanging="180"/>
+      </w:pPr>
+    </w:lvl>
+  </w:abstractNum>
+  <w:abstractNum w:abstractNumId="2" w15:restartNumberingAfterBreak="0">
+    <w:nsid w:val="2D944A11"/>
+    <w:multiLevelType w:val="hybridMultilevel"/>
+    <w:tmpl w:val="B16E72F4"/>
+    <w:lvl w:ilvl="0" w:tplc="0409000F">
+      <w:start w:val="1"/>
+      <w:numFmt w:val="decimal"/>
+      <w:lvlText w:val="%1."/>
+      <w:lvlJc w:val="left"/>
+      <w:pPr>
+        <w:ind w:left="720" w:hanging="360"/>
+      </w:pPr>
+      <w:rPr>
+        <w:rFonts w:hint="default"/>
+      </w:rPr>
+    </w:lvl>
+    <w:lvl w:ilvl="1" w:tplc="04090019" w:tentative="1">
+      <w:start w:val="1"/>
+      <w:numFmt w:val="lowerLetter"/>
+      <w:lvlText w:val="%2."/>
+      <w:lvlJc w:val="left"/>
+      <w:pPr>
+        <w:ind w:left="1440" w:hanging="360"/>
+      </w:pPr>
+    </w:lvl>
+    <w:lvl w:ilvl="2" w:tplc="0409001B" w:tentative="1">
+      <w:start w:val="1"/>
+      <w:numFmt w:val="lowerRoman"/>
+      <w:lvlText w:val="%3."/>
+      <w:lvlJc w:val="right"/>
+      <w:pPr>
+        <w:ind w:left="2160" w:hanging="180"/>
+      </w:pPr>
+    </w:lvl>
+    <w:lvl w:ilvl="3" w:tplc="0409000F" w:tentative="1">
+      <w:start w:val="1"/>
+      <w:numFmt w:val="decimal"/>
+      <w:lvlText w:val="%4."/>
+      <w:lvlJc w:val="left"/>
+      <w:pPr>
+        <w:ind w:left="2880" w:hanging="360"/>
+      </w:pPr>
+    </w:lvl>
+    <w:lvl w:ilvl="4" w:tplc="04090019" w:tentative="1">
+      <w:start w:val="1"/>
+      <w:numFmt w:val="lowerLetter"/>
+      <w:lvlText w:val="%5."/>
+      <w:lvlJc w:val="left"/>
+      <w:pPr>
+        <w:ind w:left="3600" w:hanging="360"/>
+      </w:pPr>
+    </w:lvl>
+    <w:lvl w:ilvl="5" w:tplc="0409001B" w:tentative="1">
+      <w:start w:val="1"/>
+      <w:numFmt w:val="lowerRoman"/>
+      <w:lvlText w:val="%6."/>
+      <w:lvlJc w:val="right"/>
+      <w:pPr>
+        <w:ind w:left="4320" w:hanging="180"/>
+      </w:pPr>
+    </w:lvl>
+    <w:lvl w:ilvl="6" w:tplc="0409000F" w:tentative="1">
+      <w:start w:val="1"/>
+      <w:numFmt w:val="decimal"/>
+      <w:lvlText w:val="%7."/>
+      <w:lvlJc w:val="left"/>
+      <w:pPr>
+        <w:ind w:left="5040" w:hanging="360"/>
+      </w:pPr>
+    </w:lvl>
+    <w:lvl w:ilvl="7" w:tplc="04090019" w:tentative="1">
+      <w:start w:val="1"/>
+      <w:numFmt w:val="lowerLetter"/>
+      <w:lvlText w:val="%8."/>
+      <w:lvlJc w:val="left"/>
+      <w:pPr>
+        <w:ind w:left="5760" w:hanging="360"/>
+      </w:pPr>
+    </w:lvl>
+    <w:lvl w:ilvl="8" w:tplc="0409001B" w:tentative="1">
+      <w:start w:val="1"/>
+      <w:numFmt w:val="lowerRoman"/>
+      <w:lvlText w:val="%9."/>
+      <w:lvlJc w:val="right"/>
+      <w:pPr>
+        <w:ind w:left="6480" w:hanging="180"/>
+      </w:pPr>
+    </w:lvl>
+  </w:abstractNum>
+  <w:abstractNum w:abstractNumId="3" w15:restartNumberingAfterBreak="0">
+    <w:nsid w:val="35926278"/>
+    <w:multiLevelType w:val="hybridMultilevel"/>
+    <w:tmpl w:val="98EABC88"/>
+    <w:lvl w:ilvl="0" w:tplc="0409000F">
+      <w:start w:val="1"/>
+      <w:numFmt w:val="decimal"/>
+      <w:lvlText w:val="%1."/>
+      <w:lvlJc w:val="left"/>
+      <w:pPr>
+        <w:ind w:left="720" w:hanging="360"/>
+      </w:pPr>
+      <w:rPr>
+        <w:rFonts w:hint="default"/>
+      </w:rPr>
+    </w:lvl>
+    <w:lvl w:ilvl="1" w:tplc="04090019" w:tentative="1">
+      <w:start w:val="1"/>
+      <w:numFmt w:val="lowerLetter"/>
+      <w:lvlText w:val="%2."/>
+      <w:lvlJc w:val="left"/>
+      <w:pPr>
+        <w:ind w:left="1440" w:hanging="360"/>
+      </w:pPr>
+    </w:lvl>
+    <w:lvl w:ilvl="2" w:tplc="0409001B" w:tentative="1">
+      <w:start w:val="1"/>
+      <w:numFmt w:val="lowerRoman"/>
+      <w:lvlText w:val="%3."/>
+      <w:lvlJc w:val="right"/>
+      <w:pPr>
+        <w:ind w:left="2160" w:hanging="180"/>
+      </w:pPr>
+    </w:lvl>
+    <w:lvl w:ilvl="3" w:tplc="0409000F" w:tentative="1">
+      <w:start w:val="1"/>
+      <w:numFmt w:val="decimal"/>
+      <w:lvlText w:val="%4."/>
+      <w:lvlJc w:val="left"/>
+      <w:pPr>
+        <w:ind w:left="2880" w:hanging="360"/>
+      </w:pPr>
+    </w:lvl>
+    <w:lvl w:ilvl="4" w:tplc="04090019" w:tentative="1">
+      <w:start w:val="1"/>
+      <w:numFmt w:val="lowerLetter"/>
+      <w:lvlText w:val="%5."/>
+      <w:lvlJc w:val="left"/>
+      <w:pPr>
+        <w:ind w:left="3600" w:hanging="360"/>
+      </w:pPr>
+    </w:lvl>
+    <w:lvl w:ilvl="5" w:tplc="0409001B" w:tentative="1">
+      <w:start w:val="1"/>
+      <w:numFmt w:val="lowerRoman"/>
+      <w:lvlText w:val="%6."/>
+      <w:lvlJc w:val="right"/>
+      <w:pPr>
+        <w:ind w:left="4320" w:hanging="180"/>
+      </w:pPr>
+    </w:lvl>
+    <w:lvl w:ilvl="6" w:tplc="0409000F" w:tentative="1">
+      <w:start w:val="1"/>
+      <w:numFmt w:val="decimal"/>
+      <w:lvlText w:val="%7."/>
+      <w:lvlJc w:val="left"/>
+      <w:pPr>
+        <w:ind w:left="5040" w:hanging="360"/>
+      </w:pPr>
+    </w:lvl>
+    <w:lvl w:ilvl="7" w:tplc="04090019" w:tentative="1">
+      <w:start w:val="1"/>
+      <w:numFmt w:val="lowerLetter"/>
+      <w:lvlText w:val="%8."/>
+      <w:lvlJc w:val="left"/>
+      <w:pPr>
+        <w:ind w:left="5760" w:hanging="360"/>
+      </w:pPr>
+    </w:lvl>
+    <w:lvl w:ilvl="8" w:tplc="0409001B" w:tentative="1">
+      <w:start w:val="1"/>
+      <w:numFmt w:val="lowerRoman"/>
+      <w:lvlText w:val="%9."/>
+      <w:lvlJc w:val="right"/>
+      <w:pPr>
+        <w:ind w:left="6480" w:hanging="180"/>
+      </w:pPr>
+    </w:lvl>
+  </w:abstractNum>
+  <w:abstractNum w:abstractNumId="4" w15:restartNumberingAfterBreak="0">
+    <w:nsid w:val="38961FC7"/>
+    <w:multiLevelType w:val="hybridMultilevel"/>
+    <w:tmpl w:val="07BACB0C"/>
+    <w:lvl w:ilvl="0" w:tplc="0409000F">
+      <w:start w:val="1"/>
+      <w:numFmt w:val="decimal"/>
+      <w:lvlText w:val="%1."/>
+      <w:lvlJc w:val="left"/>
+      <w:pPr>
+        <w:ind w:left="720" w:hanging="360"/>
+      </w:pPr>
+      <w:rPr>
+        <w:rFonts w:hint="default"/>
+      </w:rPr>
+    </w:lvl>
+    <w:lvl w:ilvl="1" w:tplc="04090019" w:tentative="1">
+      <w:start w:val="1"/>
+      <w:numFmt w:val="lowerLetter"/>
+      <w:lvlText w:val="%2."/>
+      <w:lvlJc w:val="left"/>
+      <w:pPr>
+        <w:ind w:left="1440" w:hanging="360"/>
+      </w:pPr>
+    </w:lvl>
+    <w:lvl w:ilvl="2" w:tplc="0409001B" w:tentative="1">
+      <w:start w:val="1"/>
+      <w:numFmt w:val="lowerRoman"/>
+      <w:lvlText w:val="%3."/>
+      <w:lvlJc w:val="right"/>
+      <w:pPr>
+        <w:ind w:left="2160" w:hanging="180"/>
+      </w:pPr>
+    </w:lvl>
+    <w:lvl w:ilvl="3" w:tplc="0409000F" w:tentative="1">
+      <w:start w:val="1"/>
+      <w:numFmt w:val="decimal"/>
+      <w:lvlText w:val="%4."/>
+      <w:lvlJc w:val="left"/>
+      <w:pPr>
+        <w:ind w:left="2880" w:hanging="360"/>
+      </w:pPr>
+    </w:lvl>
+    <w:lvl w:ilvl="4" w:tplc="04090019" w:tentative="1">
+      <w:start w:val="1"/>
+      <w:numFmt w:val="lowerLetter"/>
+      <w:lvlText w:val="%5."/>
+      <w:lvlJc w:val="left"/>
+      <w:pPr>
+        <w:ind w:left="3600" w:hanging="360"/>
+      </w:pPr>
+    </w:lvl>
+    <w:lvl w:ilvl="5" w:tplc="0409001B" w:tentative="1">
+      <w:start w:val="1"/>
+      <w:numFmt w:val="lowerRoman"/>
+      <w:lvlText w:val="%6."/>
+      <w:lvlJc w:val="right"/>
+      <w:pPr>
+        <w:ind w:left="4320" w:hanging="180"/>
+      </w:pPr>
+    </w:lvl>
+    <w:lvl w:ilvl="6" w:tplc="0409000F" w:tentative="1">
+      <w:start w:val="1"/>
+      <w:numFmt w:val="decimal"/>
+      <w:lvlText w:val="%7."/>
+      <w:lvlJc w:val="left"/>
+      <w:pPr>
+        <w:ind w:left="5040" w:hanging="360"/>
+      </w:pPr>
+    </w:lvl>
+    <w:lvl w:ilvl="7" w:tplc="04090019" w:tentative="1">
+      <w:start w:val="1"/>
+      <w:numFmt w:val="lowerLetter"/>
+      <w:lvlText w:val="%8."/>
+      <w:lvlJc w:val="left"/>
+      <w:pPr>
+        <w:ind w:left="5760" w:hanging="360"/>
+      </w:pPr>
+    </w:lvl>
+    <w:lvl w:ilvl="8" w:tplc="0409001B" w:tentative="1">
+      <w:start w:val="1"/>
+      <w:numFmt w:val="lowerRoman"/>
+      <w:lvlText w:val="%9."/>
+      <w:lvlJc w:val="right"/>
+      <w:pPr>
+        <w:ind w:left="6480" w:hanging="180"/>
+      </w:pPr>
+    </w:lvl>
+  </w:abstractNum>
+  <w:abstractNum w:abstractNumId="5" w15:restartNumberingAfterBreak="0">
+    <w:nsid w:val="3A593676"/>
+    <w:multiLevelType w:val="hybridMultilevel"/>
+    <w:tmpl w:val="8E54939C"/>
+    <w:lvl w:ilvl="0" w:tplc="0409000F">
+      <w:start w:val="1"/>
+      <w:numFmt w:val="decimal"/>
+      <w:lvlText w:val="%1."/>
+      <w:lvlJc w:val="left"/>
+      <w:pPr>
+        <w:ind w:left="720" w:hanging="360"/>
+      </w:pPr>
+      <w:rPr>
+        <w:rFonts w:hint="default"/>
+      </w:rPr>
+    </w:lvl>
+    <w:lvl w:ilvl="1" w:tplc="04090019" w:tentative="1">
+      <w:start w:val="1"/>
+      <w:numFmt w:val="lowerLetter"/>
+      <w:lvlText w:val="%2."/>
+      <w:lvlJc w:val="left"/>
+      <w:pPr>
+        <w:ind w:left="1440" w:hanging="360"/>
+      </w:pPr>
+    </w:lvl>
+    <w:lvl w:ilvl="2" w:tplc="0409001B" w:tentative="1">
+      <w:start w:val="1"/>
+      <w:numFmt w:val="lowerRoman"/>
+      <w:lvlText w:val="%3."/>
+      <w:lvlJc w:val="right"/>
+      <w:pPr>
+        <w:ind w:left="2160" w:hanging="180"/>
+      </w:pPr>
+    </w:lvl>
+    <w:lvl w:ilvl="3" w:tplc="0409000F" w:tentative="1">
+      <w:start w:val="1"/>
+      <w:numFmt w:val="decimal"/>
+      <w:lvlText w:val="%4."/>
+      <w:lvlJc w:val="left"/>
+      <w:pPr>
+        <w:ind w:left="2880" w:hanging="360"/>
+      </w:pPr>
+    </w:lvl>
+    <w:lvl w:ilvl="4" w:tplc="04090019" w:tentative="1">
+      <w:start w:val="1"/>
+      <w:numFmt w:val="lowerLetter"/>
+      <w:lvlText w:val="%5."/>
+      <w:lvlJc w:val="left"/>
+      <w:pPr>
+        <w:ind w:left="3600" w:hanging="360"/>
+      </w:pPr>
+    </w:lvl>
+    <w:lvl w:ilvl="5" w:tplc="0409001B" w:tentative="1">
+      <w:start w:val="1"/>
+      <w:numFmt w:val="lowerRoman"/>
+      <w:lvlText w:val="%6."/>
+      <w:lvlJc w:val="right"/>
+      <w:pPr>
+        <w:ind w:left="4320" w:hanging="180"/>
+      </w:pPr>
+    </w:lvl>
+    <w:lvl w:ilvl="6" w:tplc="0409000F" w:tentative="1">
+      <w:start w:val="1"/>
+      <w:numFmt w:val="decimal"/>
+      <w:lvlText w:val="%7."/>
+      <w:lvlJc w:val="left"/>
+      <w:pPr>
+        <w:ind w:left="5040" w:hanging="360"/>
+      </w:pPr>
+    </w:lvl>
+    <w:lvl w:ilvl="7" w:tplc="04090019" w:tentative="1">
+      <w:start w:val="1"/>
+      <w:numFmt w:val="lowerLetter"/>
+      <w:lvlText w:val="%8."/>
+      <w:lvlJc w:val="left"/>
+      <w:pPr>
+        <w:ind w:left="5760" w:hanging="360"/>
+      </w:pPr>
+    </w:lvl>
+    <w:lvl w:ilvl="8" w:tplc="0409001B" w:tentative="1">
+      <w:start w:val="1"/>
+      <w:numFmt w:val="lowerRoman"/>
+      <w:lvlText w:val="%9."/>
+      <w:lvlJc w:val="right"/>
+      <w:pPr>
+        <w:ind w:left="6480" w:hanging="180"/>
+      </w:pPr>
+    </w:lvl>
+  </w:abstractNum>
+  <w:abstractNum w:abstractNumId="6" w15:restartNumberingAfterBreak="0">
+    <w:nsid w:val="3EEB6EF1"/>
+    <w:multiLevelType w:val="hybridMultilevel"/>
+    <w:tmpl w:val="E0386AF4"/>
+    <w:lvl w:ilvl="0" w:tplc="0409000F">
+      <w:start w:val="1"/>
+      <w:numFmt w:val="decimal"/>
+      <w:lvlText w:val="%1."/>
+      <w:lvlJc w:val="left"/>
+      <w:pPr>
+        <w:ind w:left="720" w:hanging="360"/>
+      </w:pPr>
+      <w:rPr>
+        <w:rFonts w:hint="default"/>
+      </w:rPr>
+    </w:lvl>
+    <w:lvl w:ilvl="1" w:tplc="04090019" w:tentative="1">
+      <w:start w:val="1"/>
+      <w:numFmt w:val="lowerLetter"/>
+      <w:lvlText w:val="%2."/>
+      <w:lvlJc w:val="left"/>
+      <w:pPr>
+        <w:ind w:left="1440" w:hanging="360"/>
+      </w:pPr>
+    </w:lvl>
+    <w:lvl w:ilvl="2" w:tplc="0409001B" w:tentative="1">
+      <w:start w:val="1"/>
+      <w:numFmt w:val="lowerRoman"/>
+      <w:lvlText w:val="%3."/>
+      <w:lvlJc w:val="right"/>
+      <w:pPr>
+        <w:ind w:left="2160" w:hanging="180"/>
+      </w:pPr>
+    </w:lvl>
+    <w:lvl w:ilvl="3" w:tplc="0409000F" w:tentative="1">
+      <w:start w:val="1"/>
+      <w:numFmt w:val="decimal"/>
+      <w:lvlText w:val="%4."/>
+      <w:lvlJc w:val="left"/>
+      <w:pPr>
+        <w:ind w:left="2880" w:hanging="360"/>
+      </w:pPr>
+    </w:lvl>
+    <w:lvl w:ilvl="4" w:tplc="04090019" w:tentative="1">
+      <w:start w:val="1"/>
+      <w:numFmt w:val="lowerLetter"/>
+      <w:lvlText w:val="%5."/>
+      <w:lvlJc w:val="left"/>
+      <w:pPr>
+        <w:ind w:left="3600" w:hanging="360"/>
+      </w:pPr>
+    </w:lvl>
+    <w:lvl w:ilvl="5" w:tplc="0409001B" w:tentative="1">
+      <w:start w:val="1"/>
+      <w:numFmt w:val="lowerRoman"/>
+      <w:lvlText w:val="%6."/>
+      <w:lvlJc w:val="right"/>
+      <w:pPr>
+        <w:ind w:left="4320" w:hanging="180"/>
+      </w:pPr>
+    </w:lvl>
+    <w:lvl w:ilvl="6" w:tplc="0409000F" w:tentative="1">
+      <w:start w:val="1"/>
+      <w:numFmt w:val="decimal"/>
+      <w:lvlText w:val="%7."/>
+      <w:lvlJc w:val="left"/>
+      <w:pPr>
+        <w:ind w:left="5040" w:hanging="360"/>
+      </w:pPr>
+    </w:lvl>
+    <w:lvl w:ilvl="7" w:tplc="04090019" w:tentative="1">
+      <w:start w:val="1"/>
+      <w:numFmt w:val="lowerLetter"/>
+      <w:lvlText w:val="%8."/>
+      <w:lvlJc w:val="left"/>
+      <w:pPr>
+        <w:ind w:left="5760" w:hanging="360"/>
+      </w:pPr>
+    </w:lvl>
+    <w:lvl w:ilvl="8" w:tplc="0409001B" w:tentative="1">
+      <w:start w:val="1"/>
+      <w:numFmt w:val="lowerRoman"/>
+      <w:lvlText w:val="%9."/>
+      <w:lvlJc w:val="right"/>
+      <w:pPr>
+        <w:ind w:left="6480" w:hanging="180"/>
+      </w:pPr>
+    </w:lvl>
+  </w:abstractNum>
+  <w:abstractNum w:abstractNumId="7" w15:restartNumberingAfterBreak="0">
+    <w:nsid w:val="441B737D"/>
+    <w:multiLevelType w:val="hybridMultilevel"/>
+    <w:tmpl w:val="BFE42BC6"/>
+    <w:lvl w:ilvl="0" w:tplc="0409000F">
+      <w:start w:val="1"/>
+      <w:numFmt w:val="decimal"/>
+      <w:lvlText w:val="%1."/>
+      <w:lvlJc w:val="left"/>
+      <w:pPr>
+        <w:ind w:left="720" w:hanging="360"/>
+      </w:pPr>
+      <w:rPr>
+        <w:rFonts w:hint="default"/>
+      </w:rPr>
+    </w:lvl>
+    <w:lvl w:ilvl="1" w:tplc="04090019" w:tentative="1">
+      <w:start w:val="1"/>
+      <w:numFmt w:val="lowerLetter"/>
+      <w:lvlText w:val="%2."/>
+      <w:lvlJc w:val="left"/>
+      <w:pPr>
+        <w:ind w:left="1440" w:hanging="360"/>
+      </w:pPr>
+    </w:lvl>
+    <w:lvl w:ilvl="2" w:tplc="0409001B" w:tentative="1">
+      <w:start w:val="1"/>
+      <w:numFmt w:val="lowerRoman"/>
+      <w:lvlText w:val="%3."/>
+      <w:lvlJc w:val="right"/>
+      <w:pPr>
+        <w:ind w:left="2160" w:hanging="180"/>
+      </w:pPr>
+    </w:lvl>
+    <w:lvl w:ilvl="3" w:tplc="0409000F" w:tentative="1">
+      <w:start w:val="1"/>
+      <w:numFmt w:val="decimal"/>
+      <w:lvlText w:val="%4."/>
+      <w:lvlJc w:val="left"/>
+      <w:pPr>
+        <w:ind w:left="2880" w:hanging="360"/>
+      </w:pPr>
+    </w:lvl>
+    <w:lvl w:ilvl="4" w:tplc="04090019" w:tentative="1">
+      <w:start w:val="1"/>
+      <w:numFmt w:val="lowerLetter"/>
+      <w:lvlText w:val="%5."/>
+      <w:lvlJc w:val="left"/>
+      <w:pPr>
+        <w:ind w:left="3600" w:hanging="360"/>
+      </w:pPr>
+    </w:lvl>
+    <w:lvl w:ilvl="5" w:tplc="0409001B" w:tentative="1">
+      <w:start w:val="1"/>
+      <w:numFmt w:val="lowerRoman"/>
+      <w:lvlText w:val="%6."/>
+      <w:lvlJc w:val="right"/>
+      <w:pPr>
+        <w:ind w:left="4320" w:hanging="180"/>
+      </w:pPr>
+    </w:lvl>
+    <w:lvl w:ilvl="6" w:tplc="0409000F" w:tentative="1">
+      <w:start w:val="1"/>
+      <w:numFmt w:val="decimal"/>
+      <w:lvlText w:val="%7."/>
+      <w:lvlJc w:val="left"/>
+      <w:pPr>
+        <w:ind w:left="5040" w:hanging="360"/>
+      </w:pPr>
+    </w:lvl>
+    <w:lvl w:ilvl="7" w:tplc="04090019" w:tentative="1">
+      <w:start w:val="1"/>
+      <w:numFmt w:val="lowerLetter"/>
+      <w:lvlText w:val="%8."/>
+      <w:lvlJc w:val="left"/>
+      <w:pPr>
+        <w:ind w:left="5760" w:hanging="360"/>
+      </w:pPr>
+    </w:lvl>
+    <w:lvl w:ilvl="8" w:tplc="0409001B" w:tentative="1">
+      <w:start w:val="1"/>
+      <w:numFmt w:val="lowerRoman"/>
+      <w:lvlText w:val="%9."/>
+      <w:lvlJc w:val="right"/>
+      <w:pPr>
+        <w:ind w:left="6480" w:hanging="180"/>
+      </w:pPr>
+    </w:lvl>
+  </w:abstractNum>
+  <w:abstractNum w:abstractNumId="8" w15:restartNumberingAfterBreak="0">
+    <w:nsid w:val="45B61EB9"/>
+    <w:multiLevelType w:val="hybridMultilevel"/>
+    <w:tmpl w:val="439662EE"/>
+    <w:lvl w:ilvl="0" w:tplc="0409000F">
+      <w:start w:val="1"/>
+      <w:numFmt w:val="decimal"/>
+      <w:lvlText w:val="%1."/>
+      <w:lvlJc w:val="left"/>
+      <w:pPr>
+        <w:ind w:left="720" w:hanging="360"/>
+      </w:pPr>
+      <w:rPr>
+        <w:rFonts w:hint="default"/>
+      </w:rPr>
+    </w:lvl>
+    <w:lvl w:ilvl="1" w:tplc="04090019" w:tentative="1">
+      <w:start w:val="1"/>
+      <w:numFmt w:val="lowerLetter"/>
+      <w:lvlText w:val="%2."/>
+      <w:lvlJc w:val="left"/>
+      <w:pPr>
+        <w:ind w:left="1440" w:hanging="360"/>
+      </w:pPr>
+    </w:lvl>
+    <w:lvl w:ilvl="2" w:tplc="0409001B" w:tentative="1">
+      <w:start w:val="1"/>
+      <w:numFmt w:val="lowerRoman"/>
+      <w:lvlText w:val="%3."/>
+      <w:lvlJc w:val="right"/>
+      <w:pPr>
+        <w:ind w:left="2160" w:hanging="180"/>
+      </w:pPr>
+    </w:lvl>
+    <w:lvl w:ilvl="3" w:tplc="0409000F" w:tentative="1">
+      <w:start w:val="1"/>
+      <w:numFmt w:val="decimal"/>
+      <w:lvlText w:val="%4."/>
+      <w:lvlJc w:val="left"/>
+      <w:pPr>
+        <w:ind w:left="2880" w:hanging="360"/>
+      </w:pPr>
+    </w:lvl>
+    <w:lvl w:ilvl="4" w:tplc="04090019" w:tentative="1">
+      <w:start w:val="1"/>
+      <w:numFmt w:val="lowerLetter"/>
+      <w:lvlText w:val="%5."/>
+      <w:lvlJc w:val="left"/>
+      <w:pPr>
+        <w:ind w:left="3600" w:hanging="360"/>
+      </w:pPr>
+    </w:lvl>
+    <w:lvl w:ilvl="5" w:tplc="0409001B" w:tentative="1">
+      <w:start w:val="1"/>
+      <w:numFmt w:val="lowerRoman"/>
+      <w:lvlText w:val="%6."/>
+      <w:lvlJc w:val="right"/>
+      <w:pPr>
+        <w:ind w:left="4320" w:hanging="180"/>
+      </w:pPr>
+    </w:lvl>
+    <w:lvl w:ilvl="6" w:tplc="0409000F" w:tentative="1">
+      <w:start w:val="1"/>
+      <w:numFmt w:val="decimal"/>
+      <w:lvlText w:val="%7."/>
+      <w:lvlJc w:val="left"/>
+      <w:pPr>
+        <w:ind w:left="5040" w:hanging="360"/>
+      </w:pPr>
+    </w:lvl>
+    <w:lvl w:ilvl="7" w:tplc="04090019" w:tentative="1">
+      <w:start w:val="1"/>
+      <w:numFmt w:val="lowerLetter"/>
+      <w:lvlText w:val="%8."/>
+      <w:lvlJc w:val="left"/>
+      <w:pPr>
+        <w:ind w:left="5760" w:hanging="360"/>
+      </w:pPr>
+    </w:lvl>
+    <w:lvl w:ilvl="8" w:tplc="0409001B" w:tentative="1">
+      <w:start w:val="1"/>
+      <w:numFmt w:val="lowerRoman"/>
+      <w:lvlText w:val="%9."/>
+      <w:lvlJc w:val="right"/>
+      <w:pPr>
+        <w:ind w:left="6480" w:hanging="180"/>
+      </w:pPr>
+    </w:lvl>
+  </w:abstractNum>
+  <w:abstractNum w:abstractNumId="9" w15:restartNumberingAfterBreak="0">
+    <w:nsid w:val="495B7A6A"/>
+    <w:multiLevelType w:val="hybridMultilevel"/>
+    <w:tmpl w:val="DBB41FD2"/>
+    <w:lvl w:ilvl="0" w:tplc="0409000F">
+      <w:start w:val="1"/>
+      <w:numFmt w:val="decimal"/>
+      <w:lvlText w:val="%1."/>
+      <w:lvlJc w:val="left"/>
+      <w:pPr>
+        <w:ind w:left="720" w:hanging="360"/>
+      </w:pPr>
+      <w:rPr>
+        <w:rFonts w:hint="default"/>
+      </w:rPr>
+    </w:lvl>
+    <w:lvl w:ilvl="1" w:tplc="04090019" w:tentative="1">
+      <w:start w:val="1"/>
+      <w:numFmt w:val="lowerLetter"/>
+      <w:lvlText w:val="%2."/>
+      <w:lvlJc w:val="left"/>
+      <w:pPr>
+        <w:ind w:left="1440" w:hanging="360"/>
+      </w:pPr>
+    </w:lvl>
+    <w:lvl w:ilvl="2" w:tplc="0409001B" w:tentative="1">
+      <w:start w:val="1"/>
+      <w:numFmt w:val="lowerRoman"/>
+      <w:lvlText w:val="%3."/>
+      <w:lvlJc w:val="right"/>
+      <w:pPr>
+        <w:ind w:left="2160" w:hanging="180"/>
+      </w:pPr>
+    </w:lvl>
+    <w:lvl w:ilvl="3" w:tplc="0409000F" w:tentative="1">
+      <w:start w:val="1"/>
+      <w:numFmt w:val="decimal"/>
+      <w:lvlText w:val="%4."/>
+      <w:lvlJc w:val="left"/>
+      <w:pPr>
+        <w:ind w:left="2880" w:hanging="360"/>
+      </w:pPr>
+    </w:lvl>
+    <w:lvl w:ilvl="4" w:tplc="04090019" w:tentative="1">
+      <w:start w:val="1"/>
+      <w:numFmt w:val="lowerLetter"/>
+      <w:lvlText w:val="%5."/>
+      <w:lvlJc w:val="left"/>
+      <w:pPr>
+        <w:ind w:left="3600" w:hanging="360"/>
+      </w:pPr>
+    </w:lvl>
+    <w:lvl w:ilvl="5" w:tplc="0409001B" w:tentative="1">
+      <w:start w:val="1"/>
+      <w:numFmt w:val="lowerRoman"/>
+      <w:lvlText w:val="%6."/>
+      <w:lvlJc w:val="right"/>
+      <w:pPr>
+        <w:ind w:left="4320" w:hanging="180"/>
+      </w:pPr>
+    </w:lvl>
+    <w:lvl w:ilvl="6" w:tplc="0409000F" w:tentative="1">
+      <w:start w:val="1"/>
+      <w:numFmt w:val="decimal"/>
+      <w:lvlText w:val="%7."/>
+      <w:lvlJc w:val="left"/>
+      <w:pPr>
+        <w:ind w:left="5040" w:hanging="360"/>
+      </w:pPr>
+    </w:lvl>
+    <w:lvl w:ilvl="7" w:tplc="04090019" w:tentative="1">
+      <w:start w:val="1"/>
+      <w:numFmt w:val="lowerLetter"/>
+      <w:lvlText w:val="%8."/>
+      <w:lvlJc w:val="left"/>
+      <w:pPr>
+        <w:ind w:left="5760" w:hanging="360"/>
+      </w:pPr>
+    </w:lvl>
+    <w:lvl w:ilvl="8" w:tplc="0409001B" w:tentative="1">
+      <w:start w:val="1"/>
+      <w:numFmt w:val="lowerRoman"/>
+      <w:lvlText w:val="%9."/>
+      <w:lvlJc w:val="right"/>
+      <w:pPr>
+        <w:ind w:left="6480" w:hanging="180"/>
+      </w:pPr>
+    </w:lvl>
+  </w:abstractNum>
+  <w:abstractNum w:abstractNumId="10" w15:restartNumberingAfterBreak="0">
+    <w:nsid w:val="5242664C"/>
+    <w:multiLevelType w:val="hybridMultilevel"/>
+    <w:tmpl w:val="721E7E10"/>
+    <w:lvl w:ilvl="0" w:tplc="0409000F">
+      <w:start w:val="1"/>
+      <w:numFmt w:val="decimal"/>
+      <w:lvlText w:val="%1."/>
+      <w:lvlJc w:val="left"/>
+      <w:pPr>
+        <w:ind w:left="720" w:hanging="360"/>
+      </w:pPr>
+      <w:rPr>
+        <w:rFonts w:hint="default"/>
+      </w:rPr>
+    </w:lvl>
+    <w:lvl w:ilvl="1" w:tplc="04090019" w:tentative="1">
+      <w:start w:val="1"/>
+      <w:numFmt w:val="lowerLetter"/>
+      <w:lvlText w:val="%2."/>
+      <w:lvlJc w:val="left"/>
+      <w:pPr>
+        <w:ind w:left="1440" w:hanging="360"/>
+      </w:pPr>
+    </w:lvl>
+    <w:lvl w:ilvl="2" w:tplc="0409001B" w:tentative="1">
+      <w:start w:val="1"/>
+      <w:numFmt w:val="lowerRoman"/>
+      <w:lvlText w:val="%3."/>
+      <w:lvlJc w:val="right"/>
+      <w:pPr>
+        <w:ind w:left="2160" w:hanging="180"/>
+      </w:pPr>
+    </w:lvl>
+    <w:lvl w:ilvl="3" w:tplc="0409000F" w:tentative="1">
+      <w:start w:val="1"/>
+      <w:numFmt w:val="decimal"/>
+      <w:lvlText w:val="%4."/>
+      <w:lvlJc w:val="left"/>
+      <w:pPr>
+        <w:ind w:left="2880" w:hanging="360"/>
+      </w:pPr>
+    </w:lvl>
+    <w:lvl w:ilvl="4" w:tplc="04090019" w:tentative="1">
+      <w:start w:val="1"/>
+      <w:numFmt w:val="lowerLetter"/>
+      <w:lvlText w:val="%5."/>
+      <w:lvlJc w:val="left"/>
+      <w:pPr>
+        <w:ind w:left="3600" w:hanging="360"/>
+      </w:pPr>
+    </w:lvl>
+    <w:lvl w:ilvl="5" w:tplc="0409001B" w:tentative="1">
+      <w:start w:val="1"/>
+      <w:numFmt w:val="lowerRoman"/>
+      <w:lvlText w:val="%6."/>
+      <w:lvlJc w:val="right"/>
+      <w:pPr>
+        <w:ind w:left="4320" w:hanging="180"/>
+      </w:pPr>
+    </w:lvl>
+    <w:lvl w:ilvl="6" w:tplc="0409000F" w:tentative="1">
+      <w:start w:val="1"/>
+      <w:numFmt w:val="decimal"/>
+      <w:lvlText w:val="%7."/>
+      <w:lvlJc w:val="left"/>
+      <w:pPr>
+        <w:ind w:left="5040" w:hanging="360"/>
+      </w:pPr>
+    </w:lvl>
+    <w:lvl w:ilvl="7" w:tplc="04090019" w:tentative="1">
+      <w:start w:val="1"/>
+      <w:numFmt w:val="lowerLetter"/>
+      <w:lvlText w:val="%8."/>
+      <w:lvlJc w:val="left"/>
+      <w:pPr>
+        <w:ind w:left="5760" w:hanging="360"/>
+      </w:pPr>
+    </w:lvl>
+    <w:lvl w:ilvl="8" w:tplc="0409001B" w:tentative="1">
+      <w:start w:val="1"/>
+      <w:numFmt w:val="lowerRoman"/>
+      <w:lvlText w:val="%9."/>
+      <w:lvlJc w:val="right"/>
+      <w:pPr>
+        <w:ind w:left="6480" w:hanging="180"/>
+      </w:pPr>
+    </w:lvl>
+  </w:abstractNum>
+  <w:abstractNum w:abstractNumId="11" w15:restartNumberingAfterBreak="0">
+    <w:nsid w:val="5366387C"/>
+    <w:multiLevelType w:val="hybridMultilevel"/>
+    <w:tmpl w:val="298413E8"/>
+    <w:lvl w:ilvl="0" w:tplc="0409000F">
+      <w:start w:val="1"/>
+      <w:numFmt w:val="decimal"/>
+      <w:lvlText w:val="%1."/>
+      <w:lvlJc w:val="left"/>
+      <w:pPr>
+        <w:ind w:left="720" w:hanging="360"/>
+      </w:pPr>
+      <w:rPr>
+        <w:rFonts w:hint="default"/>
+      </w:rPr>
+    </w:lvl>
+    <w:lvl w:ilvl="1" w:tplc="04090019" w:tentative="1">
+      <w:start w:val="1"/>
+      <w:numFmt w:val="lowerLetter"/>
+      <w:lvlText w:val="%2."/>
+      <w:lvlJc w:val="left"/>
+      <w:pPr>
+        <w:ind w:left="1440" w:hanging="360"/>
+      </w:pPr>
+    </w:lvl>
+    <w:lvl w:ilvl="2" w:tplc="0409001B" w:tentative="1">
+      <w:start w:val="1"/>
+      <w:numFmt w:val="lowerRoman"/>
+      <w:lvlText w:val="%3."/>
+      <w:lvlJc w:val="right"/>
+      <w:pPr>
+        <w:ind w:left="2160" w:hanging="180"/>
+      </w:pPr>
+    </w:lvl>
+    <w:lvl w:ilvl="3" w:tplc="0409000F" w:tentative="1">
+      <w:start w:val="1"/>
+      <w:numFmt w:val="decimal"/>
+      <w:lvlText w:val="%4."/>
+      <w:lvlJc w:val="left"/>
+      <w:pPr>
+        <w:ind w:left="2880" w:hanging="360"/>
+      </w:pPr>
+    </w:lvl>
+    <w:lvl w:ilvl="4" w:tplc="04090019" w:tentative="1">
+      <w:start w:val="1"/>
+      <w:numFmt w:val="lowerLetter"/>
+      <w:lvlText w:val="%5."/>
+      <w:lvlJc w:val="left"/>
+      <w:pPr>
+        <w:ind w:left="3600" w:hanging="360"/>
+      </w:pPr>
+    </w:lvl>
+    <w:lvl w:ilvl="5" w:tplc="0409001B" w:tentative="1">
+      <w:start w:val="1"/>
+      <w:numFmt w:val="lowerRoman"/>
+      <w:lvlText w:val="%6."/>
+      <w:lvlJc w:val="right"/>
+      <w:pPr>
+        <w:ind w:left="4320" w:hanging="180"/>
+      </w:pPr>
+    </w:lvl>
+    <w:lvl w:ilvl="6" w:tplc="0409000F" w:tentative="1">
+      <w:start w:val="1"/>
+      <w:numFmt w:val="decimal"/>
+      <w:lvlText w:val="%7."/>
+      <w:lvlJc w:val="left"/>
+      <w:pPr>
+        <w:ind w:left="5040" w:hanging="360"/>
+      </w:pPr>
+    </w:lvl>
+    <w:lvl w:ilvl="7" w:tplc="04090019" w:tentative="1">
+      <w:start w:val="1"/>
+      <w:numFmt w:val="lowerLetter"/>
+      <w:lvlText w:val="%8."/>
+      <w:lvlJc w:val="left"/>
+      <w:pPr>
+        <w:ind w:left="5760" w:hanging="360"/>
+      </w:pPr>
+    </w:lvl>
+    <w:lvl w:ilvl="8" w:tplc="0409001B" w:tentative="1">
+      <w:start w:val="1"/>
+      <w:numFmt w:val="lowerRoman"/>
+      <w:lvlText w:val="%9."/>
+      <w:lvlJc w:val="right"/>
+      <w:pPr>
+        <w:ind w:left="6480" w:hanging="180"/>
+      </w:pPr>
+    </w:lvl>
+  </w:abstractNum>
+  <w:abstractNum w:abstractNumId="12" w15:restartNumberingAfterBreak="0">
+    <w:nsid w:val="5CC23E40"/>
+    <w:multiLevelType w:val="hybridMultilevel"/>
+    <w:tmpl w:val="C95C8A9E"/>
+    <w:lvl w:ilvl="0" w:tplc="0409000F">
+      <w:start w:val="1"/>
+      <w:numFmt w:val="decimal"/>
+      <w:lvlText w:val="%1."/>
+      <w:lvlJc w:val="left"/>
+      <w:pPr>
+        <w:ind w:left="720" w:hanging="360"/>
+      </w:pPr>
+      <w:rPr>
+        <w:rFonts w:hint="default"/>
+      </w:rPr>
+    </w:lvl>
+    <w:lvl w:ilvl="1" w:tplc="04090019" w:tentative="1">
+      <w:start w:val="1"/>
+      <w:numFmt w:val="lowerLetter"/>
+      <w:lvlText w:val="%2."/>
+      <w:lvlJc w:val="left"/>
+      <w:pPr>
+        <w:ind w:left="1440" w:hanging="360"/>
+      </w:pPr>
+    </w:lvl>
+    <w:lvl w:ilvl="2" w:tplc="0409001B" w:tentative="1">
+      <w:start w:val="1"/>
+      <w:numFmt w:val="lowerRoman"/>
+      <w:lvlText w:val="%3."/>
+      <w:lvlJc w:val="right"/>
+      <w:pPr>
+        <w:ind w:left="2160" w:hanging="180"/>
+      </w:pPr>
+    </w:lvl>
+    <w:lvl w:ilvl="3" w:tplc="0409000F" w:tentative="1">
+      <w:start w:val="1"/>
+      <w:numFmt w:val="decimal"/>
+      <w:lvlText w:val="%4."/>
+      <w:lvlJc w:val="left"/>
+      <w:pPr>
+        <w:ind w:left="2880" w:hanging="360"/>
+      </w:pPr>
+    </w:lvl>
+    <w:lvl w:ilvl="4" w:tplc="04090019" w:tentative="1">
+      <w:start w:val="1"/>
+      <w:numFmt w:val="lowerLetter"/>
+      <w:lvlText w:val="%5."/>
+      <w:lvlJc w:val="left"/>
+      <w:pPr>
+        <w:ind w:left="3600" w:hanging="360"/>
+      </w:pPr>
+    </w:lvl>
+    <w:lvl w:ilvl="5" w:tplc="0409001B" w:tentative="1">
+      <w:start w:val="1"/>
+      <w:numFmt w:val="lowerRoman"/>
+      <w:lvlText w:val="%6."/>
+      <w:lvlJc w:val="right"/>
+      <w:pPr>
+        <w:ind w:left="4320" w:hanging="180"/>
+      </w:pPr>
+    </w:lvl>
+    <w:lvl w:ilvl="6" w:tplc="0409000F" w:tentative="1">
+      <w:start w:val="1"/>
+      <w:numFmt w:val="decimal"/>
+      <w:lvlText w:val="%7."/>
+      <w:lvlJc w:val="left"/>
+      <w:pPr>
+        <w:ind w:left="5040" w:hanging="360"/>
+      </w:pPr>
+    </w:lvl>
+    <w:lvl w:ilvl="7" w:tplc="04090019" w:tentative="1">
+      <w:start w:val="1"/>
+      <w:numFmt w:val="lowerLetter"/>
+      <w:lvlText w:val="%8."/>
+      <w:lvlJc w:val="left"/>
+      <w:pPr>
+        <w:ind w:left="5760" w:hanging="360"/>
+      </w:pPr>
+    </w:lvl>
+    <w:lvl w:ilvl="8" w:tplc="0409001B" w:tentative="1">
+      <w:start w:val="1"/>
+      <w:numFmt w:val="lowerRoman"/>
+      <w:lvlText w:val="%9."/>
+      <w:lvlJc w:val="right"/>
+      <w:pPr>
+        <w:ind w:left="6480" w:hanging="180"/>
+      </w:pPr>
+    </w:lvl>
+  </w:abstractNum>
+  <w:abstractNum w:abstractNumId="13" w15:restartNumberingAfterBreak="0">
+    <w:nsid w:val="68C51FC1"/>
+    <w:multiLevelType w:val="hybridMultilevel"/>
+    <w:tmpl w:val="F198DEA4"/>
+    <w:lvl w:ilvl="0" w:tplc="0409000F">
+      <w:start w:val="1"/>
+      <w:numFmt w:val="decimal"/>
+      <w:lvlText w:val="%1."/>
+      <w:lvlJc w:val="left"/>
+      <w:pPr>
+        <w:ind w:left="720" w:hanging="360"/>
+      </w:pPr>
+      <w:rPr>
+        <w:rFonts w:hint="default"/>
+      </w:rPr>
+    </w:lvl>
+    <w:lvl w:ilvl="1" w:tplc="04090019" w:tentative="1">
+      <w:start w:val="1"/>
+      <w:numFmt w:val="lowerLetter"/>
+      <w:lvlText w:val="%2."/>
+      <w:lvlJc w:val="left"/>
+      <w:pPr>
+        <w:ind w:left="1440" w:hanging="360"/>
+      </w:pPr>
+    </w:lvl>
+    <w:lvl w:ilvl="2" w:tplc="0409001B" w:tentative="1">
+      <w:start w:val="1"/>
+      <w:numFmt w:val="lowerRoman"/>
+      <w:lvlText w:val="%3."/>
+      <w:lvlJc w:val="right"/>
+      <w:pPr>
+        <w:ind w:left="2160" w:hanging="180"/>
+      </w:pPr>
+    </w:lvl>
+    <w:lvl w:ilvl="3" w:tplc="0409000F" w:tentative="1">
+      <w:start w:val="1"/>
+      <w:numFmt w:val="decimal"/>
+      <w:lvlText w:val="%4."/>
+      <w:lvlJc w:val="left"/>
+      <w:pPr>
+        <w:ind w:left="2880" w:hanging="360"/>
+      </w:pPr>
+    </w:lvl>
+    <w:lvl w:ilvl="4" w:tplc="04090019" w:tentative="1">
+      <w:start w:val="1"/>
+      <w:numFmt w:val="lowerLetter"/>
+      <w:lvlText w:val="%5."/>
+      <w:lvlJc w:val="left"/>
+      <w:pPr>
+        <w:ind w:left="3600" w:hanging="360"/>
+      </w:pPr>
+    </w:lvl>
+    <w:lvl w:ilvl="5" w:tplc="0409001B" w:tentative="1">
+      <w:start w:val="1"/>
+      <w:numFmt w:val="lowerRoman"/>
+      <w:lvlText w:val="%6."/>
+      <w:lvlJc w:val="right"/>
+      <w:pPr>
+        <w:ind w:left="4320" w:hanging="180"/>
+      </w:pPr>
+    </w:lvl>
+    <w:lvl w:ilvl="6" w:tplc="0409000F" w:tentative="1">
+      <w:start w:val="1"/>
+      <w:numFmt w:val="decimal"/>
+      <w:lvlText w:val="%7."/>
+      <w:lvlJc w:val="left"/>
+      <w:pPr>
+        <w:ind w:left="5040" w:hanging="360"/>
+      </w:pPr>
+    </w:lvl>
+    <w:lvl w:ilvl="7" w:tplc="04090019" w:tentative="1">
+      <w:start w:val="1"/>
+      <w:numFmt w:val="lowerLetter"/>
+      <w:lvlText w:val="%8."/>
+      <w:lvlJc w:val="left"/>
+      <w:pPr>
+        <w:ind w:left="5760" w:hanging="360"/>
+      </w:pPr>
+    </w:lvl>
+    <w:lvl w:ilvl="8" w:tplc="0409001B" w:tentative="1">
+      <w:start w:val="1"/>
+      <w:numFmt w:val="lowerRoman"/>
+      <w:lvlText w:val="%9."/>
+      <w:lvlJc w:val="right"/>
+      <w:pPr>
+        <w:ind w:left="6480" w:hanging="180"/>
+      </w:pPr>
+    </w:lvl>
+  </w:abstractNum>
+  <w:abstractNum w:abstractNumId="14" w15:restartNumberingAfterBreak="0">
+    <w:nsid w:val="694E1641"/>
+    <w:multiLevelType w:val="hybridMultilevel"/>
+    <w:tmpl w:val="E89E871E"/>
+    <w:lvl w:ilvl="0" w:tplc="0409000F">
+      <w:start w:val="1"/>
+      <w:numFmt w:val="decimal"/>
+      <w:lvlText w:val="%1."/>
+      <w:lvlJc w:val="left"/>
+      <w:pPr>
+        <w:ind w:left="720" w:hanging="360"/>
+      </w:pPr>
+      <w:rPr>
+        <w:rFonts w:hint="default"/>
+      </w:rPr>
+    </w:lvl>
+    <w:lvl w:ilvl="1" w:tplc="04090019" w:tentative="1">
+      <w:start w:val="1"/>
+      <w:numFmt w:val="lowerLetter"/>
+      <w:lvlText w:val="%2."/>
+      <w:lvlJc w:val="left"/>
+      <w:pPr>
+        <w:ind w:left="1440" w:hanging="360"/>
+      </w:pPr>
+    </w:lvl>
+    <w:lvl w:ilvl="2" w:tplc="0409001B" w:tentative="1">
+      <w:start w:val="1"/>
+      <w:numFmt w:val="lowerRoman"/>
+      <w:lvlText w:val="%3."/>
+      <w:lvlJc w:val="right"/>
+      <w:pPr>
+        <w:ind w:left="2160" w:hanging="180"/>
+      </w:pPr>
+    </w:lvl>
+    <w:lvl w:ilvl="3" w:tplc="0409000F" w:tentative="1">
+      <w:start w:val="1"/>
+      <w:numFmt w:val="decimal"/>
+      <w:lvlText w:val="%4."/>
+      <w:lvlJc w:val="left"/>
+      <w:pPr>
+        <w:ind w:left="2880" w:hanging="360"/>
+      </w:pPr>
+    </w:lvl>
+    <w:lvl w:ilvl="4" w:tplc="04090019" w:tentative="1">
+      <w:start w:val="1"/>
+      <w:numFmt w:val="lowerLetter"/>
+      <w:lvlText w:val="%5."/>
+      <w:lvlJc w:val="left"/>
+      <w:pPr>
+        <w:ind w:left="3600" w:hanging="360"/>
+      </w:pPr>
+    </w:lvl>
+    <w:lvl w:ilvl="5" w:tplc="0409001B" w:tentative="1">
+      <w:start w:val="1"/>
+      <w:numFmt w:val="lowerRoman"/>
+      <w:lvlText w:val="%6."/>
+      <w:lvlJc w:val="right"/>
+      <w:pPr>
+        <w:ind w:left="4320" w:hanging="180"/>
+      </w:pPr>
+    </w:lvl>
+    <w:lvl w:ilvl="6" w:tplc="0409000F" w:tentative="1">
+      <w:start w:val="1"/>
+      <w:numFmt w:val="decimal"/>
+      <w:lvlText w:val="%7."/>
+      <w:lvlJc w:val="left"/>
+      <w:pPr>
+        <w:ind w:left="5040" w:hanging="360"/>
+      </w:pPr>
+    </w:lvl>
+    <w:lvl w:ilvl="7" w:tplc="04090019" w:tentative="1">
+      <w:start w:val="1"/>
+      <w:numFmt w:val="lowerLetter"/>
+      <w:lvlText w:val="%8."/>
+      <w:lvlJc w:val="left"/>
+      <w:pPr>
+        <w:ind w:left="5760" w:hanging="360"/>
+      </w:pPr>
+    </w:lvl>
+    <w:lvl w:ilvl="8" w:tplc="0409001B" w:tentative="1">
+      <w:start w:val="1"/>
+      <w:numFmt w:val="lowerRoman"/>
+      <w:lvlText w:val="%9."/>
+      <w:lvlJc w:val="right"/>
+      <w:pPr>
+        <w:ind w:left="6480" w:hanging="180"/>
+      </w:pPr>
+    </w:lvl>
+  </w:abstractNum>
+  <w:abstractNum w:abstractNumId="15" w15:restartNumberingAfterBreak="0">
+    <w:nsid w:val="752D0DF5"/>
+    <w:multiLevelType w:val="hybridMultilevel"/>
+    <w:tmpl w:val="877AE3EE"/>
+    <w:lvl w:ilvl="0" w:tplc="0409000F">
+      <w:start w:val="1"/>
+      <w:numFmt w:val="decimal"/>
+      <w:lvlText w:val="%1."/>
+      <w:lvlJc w:val="left"/>
+      <w:pPr>
+        <w:ind w:left="720" w:hanging="360"/>
+      </w:pPr>
+      <w:rPr>
+        <w:rFonts w:hint="default"/>
+      </w:rPr>
+    </w:lvl>
+    <w:lvl w:ilvl="1" w:tplc="04090019" w:tentative="1">
+      <w:start w:val="1"/>
+      <w:numFmt w:val="lowerLetter"/>
+      <w:lvlText w:val="%2."/>
+      <w:lvlJc w:val="left"/>
+      <w:pPr>
+        <w:ind w:left="1440" w:hanging="360"/>
+      </w:pPr>
+    </w:lvl>
+    <w:lvl w:ilvl="2" w:tplc="0409001B" w:tentative="1">
+      <w:start w:val="1"/>
+      <w:numFmt w:val="lowerRoman"/>
+      <w:lvlText w:val="%3."/>
+      <w:lvlJc w:val="right"/>
+      <w:pPr>
+        <w:ind w:left="2160" w:hanging="180"/>
+      </w:pPr>
+    </w:lvl>
+    <w:lvl w:ilvl="3" w:tplc="0409000F" w:tentative="1">
+      <w:start w:val="1"/>
+      <w:numFmt w:val="decimal"/>
+      <w:lvlText w:val="%4."/>
+      <w:lvlJc w:val="left"/>
+      <w:pPr>
+        <w:ind w:left="2880" w:hanging="360"/>
+      </w:pPr>
+    </w:lvl>
+    <w:lvl w:ilvl="4" w:tplc="04090019" w:tentative="1">
+      <w:start w:val="1"/>
+      <w:numFmt w:val="lowerLetter"/>
+      <w:lvlText w:val="%5."/>
+      <w:lvlJc w:val="left"/>
+      <w:pPr>
+        <w:ind w:left="3600" w:hanging="360"/>
+      </w:pPr>
+    </w:lvl>
+    <w:lvl w:ilvl="5" w:tplc="0409001B" w:tentative="1">
+      <w:start w:val="1"/>
+      <w:numFmt w:val="lowerRoman"/>
+      <w:lvlText w:val="%6."/>
+      <w:lvlJc w:val="right"/>
+      <w:pPr>
+        <w:ind w:left="4320" w:hanging="180"/>
+      </w:pPr>
+    </w:lvl>
+    <w:lvl w:ilvl="6" w:tplc="0409000F" w:tentative="1">
+      <w:start w:val="1"/>
+      <w:numFmt w:val="decimal"/>
+      <w:lvlText w:val="%7."/>
+      <w:lvlJc w:val="left"/>
+      <w:pPr>
+        <w:ind w:left="5040" w:hanging="360"/>
+      </w:pPr>
+    </w:lvl>
+    <w:lvl w:ilvl="7" w:tplc="04090019" w:tentative="1">
+      <w:start w:val="1"/>
+      <w:numFmt w:val="lowerLetter"/>
+      <w:lvlText w:val="%8."/>
+      <w:lvlJc w:val="left"/>
+      <w:pPr>
+        <w:ind w:left="5760" w:hanging="360"/>
+      </w:pPr>
+    </w:lvl>
+    <w:lvl w:ilvl="8" w:tplc="0409001B" w:tentative="1">
+      <w:start w:val="1"/>
+      <w:numFmt w:val="lowerRoman"/>
+      <w:lvlText w:val="%9."/>
+      <w:lvlJc w:val="right"/>
+      <w:pPr>
+        <w:ind w:left="6480" w:hanging="180"/>
+      </w:pPr>
+    </w:lvl>
+  </w:abstractNum>
+  <w:abstractNum w:abstractNumId="16" w15:restartNumberingAfterBreak="0">
+    <w:nsid w:val="78FB1132"/>
+    <w:multiLevelType w:val="hybridMultilevel"/>
+    <w:tmpl w:val="932A2C70"/>
+    <w:lvl w:ilvl="0" w:tplc="0409000F">
+      <w:start w:val="1"/>
+      <w:numFmt w:val="decimal"/>
+      <w:lvlText w:val="%1."/>
+      <w:lvlJc w:val="left"/>
+      <w:pPr>
+        <w:ind w:left="720" w:hanging="360"/>
+      </w:pPr>
+      <w:rPr>
+        <w:rFonts w:hint="default"/>
+      </w:rPr>
+    </w:lvl>
+    <w:lvl w:ilvl="1" w:tplc="04090019" w:tentative="1">
+      <w:start w:val="1"/>
+      <w:numFmt w:val="lowerLetter"/>
+      <w:lvlText w:val="%2."/>
+      <w:lvlJc w:val="left"/>
+      <w:pPr>
+        <w:ind w:left="1440" w:hanging="360"/>
+      </w:pPr>
+    </w:lvl>
+    <w:lvl w:ilvl="2" w:tplc="0409001B" w:tentative="1">
+      <w:start w:val="1"/>
+      <w:numFmt w:val="lowerRoman"/>
+      <w:lvlText w:val="%3."/>
+      <w:lvlJc w:val="right"/>
+      <w:pPr>
+        <w:ind w:left="2160" w:hanging="180"/>
+      </w:pPr>
+    </w:lvl>
+    <w:lvl w:ilvl="3" w:tplc="0409000F" w:tentative="1">
+      <w:start w:val="1"/>
+      <w:numFmt w:val="decimal"/>
+      <w:lvlText w:val="%4."/>
+      <w:lvlJc w:val="left"/>
+      <w:pPr>
+        <w:ind w:left="2880" w:hanging="360"/>
+      </w:pPr>
+    </w:lvl>
+    <w:lvl w:ilvl="4" w:tplc="04090019" w:tentative="1">
+      <w:start w:val="1"/>
+      <w:numFmt w:val="lowerLetter"/>
+      <w:lvlText w:val="%5."/>
+      <w:lvlJc w:val="left"/>
+      <w:pPr>
+        <w:ind w:left="3600" w:hanging="360"/>
+      </w:pPr>
+    </w:lvl>
+    <w:lvl w:ilvl="5" w:tplc="0409001B" w:tentative="1">
+      <w:start w:val="1"/>
+      <w:numFmt w:val="lowerRoman"/>
+      <w:lvlText w:val="%6."/>
+      <w:lvlJc w:val="right"/>
+      <w:pPr>
+        <w:ind w:left="4320" w:hanging="180"/>
+      </w:pPr>
+    </w:lvl>
+    <w:lvl w:ilvl="6" w:tplc="0409000F" w:tentative="1">
+      <w:start w:val="1"/>
+      <w:numFmt w:val="decimal"/>
+      <w:lvlText w:val="%7."/>
+      <w:lvlJc w:val="left"/>
+      <w:pPr>
+        <w:ind w:left="5040" w:hanging="360"/>
+      </w:pPr>
+    </w:lvl>
+    <w:lvl w:ilvl="7" w:tplc="04090019" w:tentative="1">
+      <w:start w:val="1"/>
+      <w:numFmt w:val="lowerLetter"/>
+      <w:lvlText w:val="%8."/>
+      <w:lvlJc w:val="left"/>
+      <w:pPr>
+        <w:ind w:left="5760" w:hanging="360"/>
+      </w:pPr>
+    </w:lvl>
+    <w:lvl w:ilvl="8" w:tplc="0409001B" w:tentative="1">
+      <w:start w:val="1"/>
+      <w:numFmt w:val="lowerRoman"/>
+      <w:lvlText w:val="%9."/>
+      <w:lvlJc w:val="right"/>
+      <w:pPr>
+        <w:ind w:left="6480" w:hanging="180"/>
+      </w:pPr>
+    </w:lvl>
+  </w:abstractNum>
+  <w:abstractNum w:abstractNumId="17" w15:restartNumberingAfterBreak="0">
+    <w:nsid w:val="7AF00BFD"/>
+    <w:multiLevelType w:val="hybridMultilevel"/>
+    <w:tmpl w:val="83F275E0"/>
+    <w:lvl w:ilvl="0" w:tplc="0409000F">
+      <w:start w:val="1"/>
+      <w:numFmt w:val="decimal"/>
+      <w:lvlText w:val="%1."/>
+      <w:lvlJc w:val="left"/>
+      <w:pPr>
+        <w:ind w:left="720" w:hanging="360"/>
+      </w:pPr>
+      <w:rPr>
+        <w:rFonts w:hint="default"/>
+      </w:rPr>
+    </w:lvl>
+    <w:lvl w:ilvl="1" w:tplc="04090019" w:tentative="1">
+      <w:start w:val="1"/>
+      <w:numFmt w:val="lowerLetter"/>
+      <w:lvlText w:val="%2."/>
+      <w:lvlJc w:val="left"/>
+      <w:pPr>
+        <w:ind w:left="1440" w:hanging="360"/>
+      </w:pPr>
+    </w:lvl>
+    <w:lvl w:ilvl="2" w:tplc="0409001B" w:tentative="1">
+      <w:start w:val="1"/>
+      <w:numFmt w:val="lowerRoman"/>
+      <w:lvlText w:val="%3."/>
+      <w:lvlJc w:val="right"/>
+      <w:pPr>
+        <w:ind w:left="2160" w:hanging="180"/>
+      </w:pPr>
+    </w:lvl>
+    <w:lvl w:ilvl="3" w:tplc="0409000F" w:tentative="1">
+      <w:start w:val="1"/>
+      <w:numFmt w:val="decimal"/>
+      <w:lvlText w:val="%4."/>
+      <w:lvlJc w:val="left"/>
+      <w:pPr>
+        <w:ind w:left="2880" w:hanging="360"/>
+      </w:pPr>
+    </w:lvl>
+    <w:lvl w:ilvl="4" w:tplc="04090019" w:tentative="1">
+      <w:start w:val="1"/>
+      <w:numFmt w:val="lowerLetter"/>
+      <w:lvlText w:val="%5."/>
+      <w:lvlJc w:val="left"/>
+      <w:pPr>
+        <w:ind w:left="3600" w:hanging="360"/>
+      </w:pPr>
+    </w:lvl>
+    <w:lvl w:ilvl="5" w:tplc="0409001B" w:tentative="1">
+      <w:start w:val="1"/>
+      <w:numFmt w:val="lowerRoman"/>
+      <w:lvlText w:val="%6."/>
+      <w:lvlJc w:val="right"/>
+      <w:pPr>
+        <w:ind w:left="4320" w:hanging="180"/>
+      </w:pPr>
+    </w:lvl>
+    <w:lvl w:ilvl="6" w:tplc="0409000F" w:tentative="1">
+      <w:start w:val="1"/>
+      <w:numFmt w:val="decimal"/>
+      <w:lvlText w:val="%7."/>
+      <w:lvlJc w:val="left"/>
+      <w:pPr>
+        <w:ind w:left="5040" w:hanging="360"/>
+      </w:pPr>
+    </w:lvl>
+    <w:lvl w:ilvl="7" w:tplc="04090019" w:tentative="1">
+      <w:start w:val="1"/>
+      <w:numFmt w:val="lowerLetter"/>
+      <w:lvlText w:val="%8."/>
+      <w:lvlJc w:val="left"/>
+      <w:pPr>
+        <w:ind w:left="5760" w:hanging="360"/>
+      </w:pPr>
+    </w:lvl>
+    <w:lvl w:ilvl="8" w:tplc="0409001B" w:tentative="1">
+      <w:start w:val="1"/>
+      <w:numFmt w:val="lowerRoman"/>
+      <w:lvlText w:val="%9."/>
+      <w:lvlJc w:val="right"/>
+      <w:pPr>
+        <w:ind w:left="6480" w:hanging="180"/>
+      </w:pPr>
+    </w:lvl>
+  </w:abstractNum>
+  <w:abstractNum w:abstractNumId="18" w15:restartNumberingAfterBreak="0">
     <w:nsid w:val="7E4E5231"/>
     <w:multiLevelType w:val="hybridMultilevel"/>
     <w:tmpl w:val="0EF055F6"/>
@@ -588,7 +2759,61 @@
     </w:lvl>
   </w:abstractNum>
   <w:num w:numId="1" w16cid:durableId="1695810055">
+    <w:abstractNumId w:val="18"/>
+  </w:num>
+  <w:num w:numId="2" w16cid:durableId="1529027109">
+    <w:abstractNumId w:val="17"/>
+  </w:num>
+  <w:num w:numId="3" w16cid:durableId="436408350">
     <w:abstractNumId w:val="0"/>
+  </w:num>
+  <w:num w:numId="4" w16cid:durableId="217321652">
+    <w:abstractNumId w:val="6"/>
+  </w:num>
+  <w:num w:numId="5" w16cid:durableId="274406940">
+    <w:abstractNumId w:val="3"/>
+  </w:num>
+  <w:num w:numId="6" w16cid:durableId="789323025">
+    <w:abstractNumId w:val="2"/>
+  </w:num>
+  <w:num w:numId="7" w16cid:durableId="1794594013">
+    <w:abstractNumId w:val="14"/>
+  </w:num>
+  <w:num w:numId="8" w16cid:durableId="42289498">
+    <w:abstractNumId w:val="10"/>
+  </w:num>
+  <w:num w:numId="9" w16cid:durableId="2707554">
+    <w:abstractNumId w:val="1"/>
+  </w:num>
+  <w:num w:numId="10" w16cid:durableId="1654481937">
+    <w:abstractNumId w:val="8"/>
+  </w:num>
+  <w:num w:numId="11" w16cid:durableId="956109173">
+    <w:abstractNumId w:val="9"/>
+  </w:num>
+  <w:num w:numId="12" w16cid:durableId="925260809">
+    <w:abstractNumId w:val="11"/>
+  </w:num>
+  <w:num w:numId="13" w16cid:durableId="76677928">
+    <w:abstractNumId w:val="5"/>
+  </w:num>
+  <w:num w:numId="14" w16cid:durableId="1611204364">
+    <w:abstractNumId w:val="4"/>
+  </w:num>
+  <w:num w:numId="15" w16cid:durableId="1181427906">
+    <w:abstractNumId w:val="15"/>
+  </w:num>
+  <w:num w:numId="16" w16cid:durableId="875046405">
+    <w:abstractNumId w:val="16"/>
+  </w:num>
+  <w:num w:numId="17" w16cid:durableId="668214053">
+    <w:abstractNumId w:val="13"/>
+  </w:num>
+  <w:num w:numId="18" w16cid:durableId="1526285422">
+    <w:abstractNumId w:val="7"/>
+  </w:num>
+  <w:num w:numId="19" w16cid:durableId="1445541279">
+    <w:abstractNumId w:val="12"/>
   </w:num>
 </w:numbering>
 </file>

--- a/Assessment/Assignment/Module_4/Module_5.docx
+++ b/Assessment/Assignment/Module_4/Module_5.docx
@@ -334,39 +334,15 @@
       </w:r>
       <w:r>
         <w:br/>
-        <w:t xml:space="preserve">        FirstName </w:t>
-      </w:r>
-      <w:proofErr w:type="gramStart"/>
-      <w:r>
-        <w:t>VARCHAR(</w:t>
-      </w:r>
-      <w:proofErr w:type="gramEnd"/>
-      <w:r>
-        <w:t>50),</w:t>
+        <w:t xml:space="preserve">        FirstName VARCHAR(50),</w:t>
       </w:r>
       <w:r>
         <w:br/>
-        <w:t xml:space="preserve">        LastName </w:t>
-      </w:r>
-      <w:proofErr w:type="gramStart"/>
-      <w:r>
-        <w:t>VARCHAR(</w:t>
-      </w:r>
-      <w:proofErr w:type="gramEnd"/>
-      <w:r>
-        <w:t>50)</w:t>
+        <w:t xml:space="preserve">        LastName VARCHAR(50)</w:t>
       </w:r>
       <w:r>
         <w:br/>
-        <w:t xml:space="preserve">  </w:t>
-      </w:r>
-      <w:proofErr w:type="gramStart"/>
-      <w:r>
-        <w:t xml:space="preserve">  )</w:t>
-      </w:r>
-      <w:proofErr w:type="gramEnd"/>
-      <w:r>
-        <w:t>;</w:t>
+        <w:t xml:space="preserve">    );</w:t>
       </w:r>
       <w:r>
         <w:t xml:space="preserve"> </w:t>
@@ -450,27 +426,11 @@
         <w:ind w:left="360"/>
       </w:pPr>
       <w:r>
-        <w:t>GRANT SELECT ON Customers TO '</w:t>
-      </w:r>
-      <w:proofErr w:type="spellStart"/>
-      <w:r>
-        <w:t>user_read_only</w:t>
-      </w:r>
-      <w:proofErr w:type="spellEnd"/>
-      <w:r>
-        <w:t>';</w:t>
+        <w:t>GRANT SELECT ON Customers TO 'user_read_only';</w:t>
       </w:r>
       <w:r>
         <w:br/>
-        <w:t xml:space="preserve">    REVOKE DELETE ON Customers FROM '</w:t>
-      </w:r>
-      <w:proofErr w:type="spellStart"/>
-      <w:r>
-        <w:t>user_read_only</w:t>
-      </w:r>
-      <w:proofErr w:type="spellEnd"/>
-      <w:r>
-        <w:t>';</w:t>
+        <w:t xml:space="preserve">    REVOKE DELETE ON Customers FROM 'user_read_only';</w:t>
       </w:r>
     </w:p>
     <w:p>
@@ -609,27 +569,11 @@
       </w:r>
       <w:r>
         <w:br/>
-        <w:t xml:space="preserve">        Name </w:t>
-      </w:r>
-      <w:proofErr w:type="gramStart"/>
-      <w:r>
-        <w:t>VARCHAR(</w:t>
-      </w:r>
-      <w:proofErr w:type="gramEnd"/>
-      <w:r>
-        <w:t>255)</w:t>
+        <w:t xml:space="preserve">        Name VARCHAR(255)</w:t>
       </w:r>
       <w:r>
         <w:br/>
-        <w:t xml:space="preserve">  </w:t>
-      </w:r>
-      <w:proofErr w:type="gramStart"/>
-      <w:r>
-        <w:t xml:space="preserve">  )</w:t>
-      </w:r>
-      <w:proofErr w:type="gramEnd"/>
-      <w:r>
-        <w:t>;</w:t>
+        <w:t xml:space="preserve">    );</w:t>
       </w:r>
       <w:r>
         <w:t xml:space="preserve"> </w:t>
@@ -1259,13 +1203,8 @@
       </w:r>
       <w:r>
         <w:br/>
-        <w:t xml:space="preserve">FROM </w:t>
-      </w:r>
-      <w:proofErr w:type="spellStart"/>
-      <w:r>
-        <w:t>table_name</w:t>
-      </w:r>
-      <w:proofErr w:type="spellEnd"/>
+        <w:t>FROM table_name</w:t>
+      </w:r>
       <w:r>
         <w:br/>
         <w:t>[WHERE condition]</w:t>
@@ -1581,39 +1520,15 @@
       </w:r>
       <w:r>
         <w:br/>
-        <w:t xml:space="preserve">        </w:t>
-      </w:r>
-      <w:proofErr w:type="spellStart"/>
-      <w:r>
-        <w:t>EmployeeID</w:t>
-      </w:r>
-      <w:proofErr w:type="spellEnd"/>
-      <w:r>
-        <w:t xml:space="preserve"> INT NOT NULL,</w:t>
+        <w:t xml:space="preserve">        EmployeeID INT NOT NULL,</w:t>
       </w:r>
       <w:r>
         <w:br/>
-        <w:t xml:space="preserve">        FirstName </w:t>
-      </w:r>
-      <w:proofErr w:type="gramStart"/>
-      <w:r>
-        <w:t>VARCHAR(</w:t>
-      </w:r>
-      <w:proofErr w:type="gramEnd"/>
-      <w:r>
-        <w:t>50)</w:t>
+        <w:t xml:space="preserve">        FirstName VARCHAR(50)</w:t>
       </w:r>
       <w:r>
         <w:br/>
-        <w:t xml:space="preserve">  </w:t>
-      </w:r>
-      <w:proofErr w:type="gramStart"/>
-      <w:r>
-        <w:t xml:space="preserve">  )</w:t>
-      </w:r>
-      <w:proofErr w:type="gramEnd"/>
-      <w:r>
-        <w:t>;</w:t>
+        <w:t xml:space="preserve">    );</w:t>
       </w:r>
       <w:r>
         <w:t xml:space="preserve"> </w:t>
@@ -1655,39 +1570,15 @@
       </w:r>
       <w:r>
         <w:br/>
-        <w:t xml:space="preserve">        </w:t>
-      </w:r>
-      <w:proofErr w:type="spellStart"/>
-      <w:r>
-        <w:t>ProductID</w:t>
-      </w:r>
-      <w:proofErr w:type="spellEnd"/>
-      <w:r>
-        <w:t xml:space="preserve"> INT UNIQUE,</w:t>
+        <w:t xml:space="preserve">        ProductID INT UNIQUE,</w:t>
       </w:r>
       <w:r>
         <w:br/>
-        <w:t xml:space="preserve">        ProductName </w:t>
-      </w:r>
-      <w:proofErr w:type="gramStart"/>
-      <w:r>
-        <w:t>VARCHAR(</w:t>
-      </w:r>
-      <w:proofErr w:type="gramEnd"/>
-      <w:r>
-        <w:t>100)</w:t>
+        <w:t xml:space="preserve">        ProductName VARCHAR(100)</w:t>
       </w:r>
       <w:r>
         <w:br/>
-        <w:t xml:space="preserve">  </w:t>
-      </w:r>
-      <w:proofErr w:type="gramStart"/>
-      <w:r>
-        <w:t xml:space="preserve">  )</w:t>
-      </w:r>
-      <w:proofErr w:type="gramEnd"/>
-      <w:r>
-        <w:t>;</w:t>
+        <w:t xml:space="preserve">    );</w:t>
       </w:r>
       <w:r>
         <w:t xml:space="preserve"> </w:t>
@@ -1736,35 +1627,11 @@
       </w:r>
       <w:r>
         <w:br/>
-        <w:t xml:space="preserve">        </w:t>
-      </w:r>
-      <w:proofErr w:type="spellStart"/>
-      <w:r>
-        <w:t>CustomerName</w:t>
-      </w:r>
-      <w:proofErr w:type="spellEnd"/>
-      <w:r>
-        <w:t xml:space="preserve"> </w:t>
-      </w:r>
-      <w:proofErr w:type="gramStart"/>
-      <w:r>
-        <w:t>VARCHAR(</w:t>
-      </w:r>
-      <w:proofErr w:type="gramEnd"/>
-      <w:r>
-        <w:t>100)</w:t>
+        <w:t xml:space="preserve">        CustomerName VARCHAR(100)</w:t>
       </w:r>
       <w:r>
         <w:br/>
-        <w:t xml:space="preserve">  </w:t>
-      </w:r>
-      <w:proofErr w:type="gramStart"/>
-      <w:r>
-        <w:t xml:space="preserve">  )</w:t>
-      </w:r>
-      <w:proofErr w:type="gramEnd"/>
-      <w:r>
-        <w:t>;</w:t>
+        <w:t xml:space="preserve">    );</w:t>
       </w:r>
       <w:r>
         <w:t xml:space="preserve"> </w:t>
@@ -1805,15 +1672,7 @@
       </w:r>
       <w:r>
         <w:br/>
-        <w:t xml:space="preserve">        </w:t>
-      </w:r>
-      <w:proofErr w:type="spellStart"/>
-      <w:r>
-        <w:t>OrderID</w:t>
-      </w:r>
-      <w:proofErr w:type="spellEnd"/>
-      <w:r>
-        <w:t xml:space="preserve"> INT PRIMARY KEY,</w:t>
+        <w:t xml:space="preserve">        OrderID INT PRIMARY KEY,</w:t>
       </w:r>
       <w:r>
         <w:br/>
@@ -1821,39 +1680,15 @@
       </w:r>
       <w:r>
         <w:br/>
-        <w:t xml:space="preserve">        </w:t>
-      </w:r>
-      <w:proofErr w:type="spellStart"/>
-      <w:r>
-        <w:t>OrderDate</w:t>
-      </w:r>
-      <w:proofErr w:type="spellEnd"/>
-      <w:r>
-        <w:t xml:space="preserve"> DATE,</w:t>
+        <w:t xml:space="preserve">        OrderDate DATE,</w:t>
       </w:r>
       <w:r>
         <w:br/>
-        <w:t xml:space="preserve">        FOREIGN KEY (CustomerID) REFERENCES </w:t>
-      </w:r>
-      <w:proofErr w:type="gramStart"/>
-      <w:r>
-        <w:t>Customers(</w:t>
-      </w:r>
-      <w:proofErr w:type="gramEnd"/>
-      <w:r>
-        <w:t>CustomerID)</w:t>
+        <w:t xml:space="preserve">        FOREIGN KEY (CustomerID) REFERENCES Customers(CustomerID)</w:t>
       </w:r>
       <w:r>
         <w:br/>
-        <w:t xml:space="preserve">  </w:t>
-      </w:r>
-      <w:proofErr w:type="gramStart"/>
-      <w:r>
-        <w:t xml:space="preserve">  )</w:t>
-      </w:r>
-      <w:proofErr w:type="gramEnd"/>
-      <w:r>
-        <w:t>;</w:t>
+        <w:t xml:space="preserve">    );</w:t>
       </w:r>
       <w:r>
         <w:t xml:space="preserve"> </w:t>
@@ -1894,15 +1729,7 @@
       </w:r>
       <w:r>
         <w:br/>
-        <w:t xml:space="preserve">        </w:t>
-      </w:r>
-      <w:proofErr w:type="spellStart"/>
-      <w:r>
-        <w:t>StudentID</w:t>
-      </w:r>
-      <w:proofErr w:type="spellEnd"/>
-      <w:r>
-        <w:t xml:space="preserve"> INT PRIMARY KEY,</w:t>
+        <w:t xml:space="preserve">        StudentID INT PRIMARY KEY,</w:t>
       </w:r>
       <w:r>
         <w:br/>
@@ -1910,15 +1737,7 @@
       </w:r>
       <w:r>
         <w:br/>
-        <w:t xml:space="preserve">  </w:t>
-      </w:r>
-      <w:proofErr w:type="gramStart"/>
-      <w:r>
-        <w:t xml:space="preserve">  )</w:t>
-      </w:r>
-      <w:proofErr w:type="gramEnd"/>
-      <w:r>
-        <w:t>;</w:t>
+        <w:t xml:space="preserve">    );</w:t>
       </w:r>
       <w:r>
         <w:t xml:space="preserve"> </w:t>
@@ -1960,59 +1779,19 @@
       </w:r>
       <w:r>
         <w:br/>
-        <w:t xml:space="preserve">        </w:t>
-      </w:r>
-      <w:proofErr w:type="spellStart"/>
-      <w:r>
-        <w:t>TaskID</w:t>
-      </w:r>
-      <w:proofErr w:type="spellEnd"/>
-      <w:r>
-        <w:t xml:space="preserve"> INT PRIMARY KEY,</w:t>
+        <w:t xml:space="preserve">        TaskID INT PRIMARY KEY,</w:t>
       </w:r>
       <w:r>
         <w:br/>
-        <w:t xml:space="preserve">        </w:t>
-      </w:r>
-      <w:proofErr w:type="spellStart"/>
-      <w:r>
-        <w:t>TaskName</w:t>
-      </w:r>
-      <w:proofErr w:type="spellEnd"/>
-      <w:r>
-        <w:t xml:space="preserve"> </w:t>
-      </w:r>
-      <w:proofErr w:type="gramStart"/>
-      <w:r>
-        <w:t>VARCHAR(</w:t>
-      </w:r>
-      <w:proofErr w:type="gramEnd"/>
-      <w:r>
-        <w:t>100),</w:t>
+        <w:t xml:space="preserve">        TaskName VARCHAR(100),</w:t>
       </w:r>
       <w:r>
         <w:br/>
-        <w:t xml:space="preserve">        Status </w:t>
-      </w:r>
-      <w:proofErr w:type="gramStart"/>
-      <w:r>
-        <w:t>VARCHAR(</w:t>
-      </w:r>
-      <w:proofErr w:type="gramEnd"/>
-      <w:r>
-        <w:t>20) DEFAULT 'Pending'</w:t>
+        <w:t xml:space="preserve">        Status VARCHAR(20) DEFAULT 'Pending'</w:t>
       </w:r>
       <w:r>
         <w:br/>
-        <w:t xml:space="preserve">  </w:t>
-      </w:r>
-      <w:proofErr w:type="gramStart"/>
-      <w:r>
-        <w:t xml:space="preserve">  )</w:t>
-      </w:r>
-      <w:proofErr w:type="gramEnd"/>
-      <w:r>
-        <w:t>;</w:t>
+        <w:t xml:space="preserve">    );</w:t>
       </w:r>
       <w:r>
         <w:t xml:space="preserve"> </w:t>
@@ -2149,23 +1928,7 @@
         <w:ind w:left="360"/>
       </w:pPr>
       <w:r>
-        <w:t>In a </w:t>
-      </w:r>
-      <w:proofErr w:type="gramStart"/>
-      <w:r>
-        <w:t>Customers</w:t>
-      </w:r>
-      <w:proofErr w:type="gramEnd"/>
-      <w:r>
-        <w:t> table, </w:t>
-      </w:r>
-      <w:proofErr w:type="spellStart"/>
-      <w:r>
-        <w:t>customer_id</w:t>
-      </w:r>
-      <w:proofErr w:type="spellEnd"/>
-      <w:r>
-        <w:t> would likely be the primary key, uniquely identifying each customer.</w:t>
+        <w:t>In a Customers table, customer_id would likely be the primary key, uniquely identifying each customer.</w:t>
       </w:r>
     </w:p>
     <w:p>
@@ -2266,23 +2029,7 @@
         <w:ind w:left="360"/>
       </w:pPr>
       <w:r>
-        <w:t>In an Orders table, </w:t>
-      </w:r>
-      <w:proofErr w:type="spellStart"/>
-      <w:r>
-        <w:t>customer_id</w:t>
-      </w:r>
-      <w:proofErr w:type="spellEnd"/>
-      <w:r>
-        <w:t> could be a foreign key referencing the </w:t>
-      </w:r>
-      <w:proofErr w:type="spellStart"/>
-      <w:r>
-        <w:t>customer_id</w:t>
-      </w:r>
-      <w:proofErr w:type="spellEnd"/>
-      <w:r>
-        <w:t> primary key in the Customers table, ensuring that every order is associated with an existing customer.</w:t>
+        <w:t>In an Orders table, customer_id could be a foreign key referencing the customer_id primary key in the Customers table, ensuring that every order is associated with an existing customer.</w:t>
       </w:r>
     </w:p>
     <w:p>
@@ -2410,15 +2157,7 @@
         <w:ind w:left="360"/>
       </w:pPr>
       <w:r>
-        <w:t xml:space="preserve">CREATE TABLE </w:t>
-      </w:r>
-      <w:proofErr w:type="spellStart"/>
-      <w:r>
-        <w:t>table_name</w:t>
-      </w:r>
-      <w:proofErr w:type="spellEnd"/>
-      <w:r>
-        <w:t xml:space="preserve"> (</w:t>
+        <w:t>CREATE TABLE table_name (</w:t>
       </w:r>
       <w:r>
         <w:br/>
@@ -2434,15 +2173,7 @@
       </w:r>
       <w:r>
         <w:br/>
-        <w:t xml:space="preserve">    </w:t>
-      </w:r>
-      <w:proofErr w:type="spellStart"/>
-      <w:r>
-        <w:t>columnN_name</w:t>
-      </w:r>
-      <w:proofErr w:type="spellEnd"/>
-      <w:r>
-        <w:t xml:space="preserve"> datatype [constraints]</w:t>
+        <w:t xml:space="preserve">    columnN_name datatype [constraints]</w:t>
       </w:r>
       <w:r>
         <w:br/>
@@ -2478,13 +2209,8 @@
           <w:numId w:val="54"/>
         </w:numPr>
       </w:pPr>
-      <w:proofErr w:type="spellStart"/>
-      <w:r>
-        <w:t>table_name</w:t>
-      </w:r>
-      <w:proofErr w:type="spellEnd"/>
-      <w:r>
-        <w:t>: This is the unique name you assign to your new table. It should follow the naming conventions of your specific database system.</w:t>
+      <w:r>
+        <w:t>table_name: This is the unique name you assign to your new table. It should follow the naming conventions of your specific database system.</w:t>
       </w:r>
     </w:p>
     <w:p>
@@ -2494,14 +2220,9 @@
           <w:numId w:val="54"/>
         </w:numPr>
       </w:pPr>
-      <w:proofErr w:type="gramStart"/>
       <w:r>
         <w:lastRenderedPageBreak/>
-        <w:t>( and</w:t>
-      </w:r>
-      <w:proofErr w:type="gramEnd"/>
-      <w:r>
-        <w:t> ): These parentheses enclose the definitions of the columns within the table.</w:t>
+        <w:t>( and ): These parentheses enclose the definitions of the columns within the table.</w:t>
       </w:r>
     </w:p>
     <w:p>
@@ -2511,13 +2232,8 @@
           <w:numId w:val="54"/>
         </w:numPr>
       </w:pPr>
-      <w:proofErr w:type="spellStart"/>
-      <w:r>
-        <w:t>column_name</w:t>
-      </w:r>
-      <w:proofErr w:type="spellEnd"/>
-      <w:r>
-        <w:t>: This is the name given to a specific column within the table. Each column name must be unique within that table.</w:t>
+      <w:r>
+        <w:t>column_name: This is the name given to a specific column within the table. Each column name must be unique within that table.</w:t>
       </w:r>
     </w:p>
     <w:p>
@@ -2528,15 +2244,7 @@
         </w:numPr>
       </w:pPr>
       <w:r>
-        <w:t>datatype: This specifies the type of data that the column will store (e.g., INT for integers, </w:t>
-      </w:r>
-      <w:proofErr w:type="gramStart"/>
-      <w:r>
-        <w:t>VARCHAR(</w:t>
-      </w:r>
-      <w:proofErr w:type="gramEnd"/>
-      <w:r>
-        <w:t>size) for variable-length strings, DATE for dates). The size in VARCHAR and similar types indicates the maximum length of the data.</w:t>
+        <w:t>datatype: This specifies the type of data that the column will store (e.g., INT for integers, VARCHAR(size) for variable-length strings, DATE for dates). The size in VARCHAR and similar types indicates the maximum length of the data.</w:t>
       </w:r>
     </w:p>
     <w:p>
@@ -2618,15 +2326,7 @@
         <w:ind w:left="360"/>
       </w:pPr>
       <w:r>
-        <w:t>To create a table named Students with columns for </w:t>
-      </w:r>
-      <w:proofErr w:type="spellStart"/>
-      <w:r>
-        <w:t>StudentID</w:t>
-      </w:r>
-      <w:proofErr w:type="spellEnd"/>
-      <w:r>
-        <w:t>, Name, and Age:</w:t>
+        <w:t>To create a table named Students with columns for StudentID, Name, and Age:</w:t>
       </w:r>
     </w:p>
     <w:p>
@@ -2638,27 +2338,11 @@
       </w:r>
       <w:r>
         <w:br/>
-        <w:t xml:space="preserve">    </w:t>
-      </w:r>
-      <w:proofErr w:type="spellStart"/>
-      <w:r>
-        <w:t>StudentID</w:t>
-      </w:r>
-      <w:proofErr w:type="spellEnd"/>
-      <w:r>
-        <w:t xml:space="preserve"> INT PRIMARY KEY,</w:t>
+        <w:t xml:space="preserve">    StudentID INT PRIMARY KEY,</w:t>
       </w:r>
       <w:r>
         <w:br/>
-        <w:t xml:space="preserve">    Name </w:t>
-      </w:r>
-      <w:proofErr w:type="gramStart"/>
-      <w:r>
-        <w:t>VARCHAR(</w:t>
-      </w:r>
-      <w:proofErr w:type="gramEnd"/>
-      <w:r>
-        <w:t>50) NOT NULL,</w:t>
+        <w:t xml:space="preserve">    Name VARCHAR(50) NOT NULL,</w:t>
       </w:r>
       <w:r>
         <w:br/>
@@ -3129,32 +2813,25 @@
         <w:ind w:left="360"/>
       </w:pPr>
       <w:r>
-        <w:t xml:space="preserve">ALTER TABLE </w:t>
-      </w:r>
-      <w:proofErr w:type="spellStart"/>
-      <w:r>
-        <w:t>table_name</w:t>
-      </w:r>
-      <w:proofErr w:type="spellEnd"/>
+        <w:t>ALTER TABLE table_name</w:t>
+      </w:r>
       <w:r>
         <w:br/>
-        <w:t xml:space="preserve">ADD COLUMN </w:t>
-      </w:r>
-      <w:proofErr w:type="spellStart"/>
-      <w:r>
-        <w:t>new_column_name</w:t>
-      </w:r>
-      <w:proofErr w:type="spellEnd"/>
+        <w:t>ADD COLUMN new_column_name data_type [constraints];</w:t>
+      </w:r>
       <w:r>
         <w:t xml:space="preserve"> </w:t>
       </w:r>
-      <w:proofErr w:type="spellStart"/>
-      <w:r>
-        <w:t>data_type</w:t>
-      </w:r>
-      <w:proofErr w:type="spellEnd"/>
-      <w:r>
-        <w:t xml:space="preserve"> [constraints];</w:t>
+    </w:p>
+    <w:p>
+      <w:pPr>
+        <w:ind w:left="360"/>
+      </w:pPr>
+      <w:r>
+        <w:t xml:space="preserve">Example: </w:t>
+      </w:r>
+      <w:r>
+        <w:t>Adding an email column of type VARCHAR(255) to a Users table.</w:t>
       </w:r>
       <w:r>
         <w:t xml:space="preserve"> </w:t>
@@ -3162,57 +2839,47 @@
     </w:p>
     <w:p>
       <w:pPr>
-        <w:ind w:left="360"/>
-      </w:pPr>
-      <w:r>
-        <w:t xml:space="preserve">Example: </w:t>
-      </w:r>
-      <w:r>
-        <w:t>Adding an email column of type </w:t>
-      </w:r>
-      <w:proofErr w:type="gramStart"/>
-      <w:r>
-        <w:t>VARCHAR(</w:t>
-      </w:r>
-      <w:proofErr w:type="gramEnd"/>
-      <w:r>
-        <w:t xml:space="preserve">255) to </w:t>
-      </w:r>
-      <w:proofErr w:type="spellStart"/>
-      <w:r>
-        <w:t>a </w:t>
-      </w:r>
-      <w:proofErr w:type="gramStart"/>
-      <w:r>
-        <w:t>Users</w:t>
-      </w:r>
-      <w:proofErr w:type="spellEnd"/>
-      <w:proofErr w:type="gramEnd"/>
-      <w:r>
-        <w:t> table.</w:t>
+        <w:ind w:left="720"/>
+      </w:pPr>
+      <w:r>
+        <w:t>ALTER TABLE Users</w:t>
+      </w:r>
+      <w:r>
+        <w:br/>
+        <w:t>ADD COLUMN email VARCHAR(255);</w:t>
       </w:r>
       <w:r>
         <w:t xml:space="preserve"> </w:t>
       </w:r>
     </w:p>
     <w:p>
-      <w:pPr>
-        <w:ind w:left="720"/>
-      </w:pPr>
-      <w:r>
-        <w:t>ALTER TABLE Users</w:t>
+      <w:r>
+        <w:t xml:space="preserve">      </w:t>
+      </w:r>
+      <w:r>
+        <w:t>2. Modifying a Column:</w:t>
+      </w:r>
+    </w:p>
+    <w:p>
+      <w:r>
+        <w:t>To modify an existing column's data type or properties, use the ALTER COLUMN (SQL Server) or MODIFY (MySQL, Oracle, MariaDB) clause.</w:t>
+      </w:r>
+    </w:p>
+    <w:p>
+      <w:r>
+        <w:t>For SQL Server:</w:t>
+      </w:r>
+      <w:r>
+        <w:t xml:space="preserve"> </w:t>
+      </w:r>
+    </w:p>
+    <w:p>
+      <w:r>
+        <w:t>ALTER TABLE table_name</w:t>
       </w:r>
       <w:r>
         <w:br/>
-        <w:t xml:space="preserve">ADD COLUMN email </w:t>
-      </w:r>
-      <w:proofErr w:type="gramStart"/>
-      <w:r>
-        <w:t>VARCHAR(</w:t>
-      </w:r>
-      <w:proofErr w:type="gramEnd"/>
-      <w:r>
-        <w:t>255);</w:t>
+        <w:t>ALTER COLUMN column_name new_data_type;</w:t>
       </w:r>
       <w:r>
         <w:t xml:space="preserve"> </w:t>
@@ -3220,20 +2887,7 @@
     </w:p>
     <w:p>
       <w:r>
-        <w:t xml:space="preserve">      </w:t>
-      </w:r>
-      <w:r>
-        <w:t>2. Modifying a Column:</w:t>
-      </w:r>
-    </w:p>
-    <w:p>
-      <w:r>
-        <w:t>To modify an existing column's data type or properties, use the ALTER COLUMN (SQL Server) or MODIFY (MySQL, Oracle, MariaDB) clause.</w:t>
-      </w:r>
-    </w:p>
-    <w:p>
-      <w:r>
-        <w:t>For SQL Server:</w:t>
+        <w:t>For MySQL, Oracle, MariaDB:</w:t>
       </w:r>
       <w:r>
         <w:t xml:space="preserve"> </w:t>
@@ -3241,73 +2895,11 @@
     </w:p>
     <w:p>
       <w:r>
-        <w:t xml:space="preserve">ALTER TABLE </w:t>
-      </w:r>
-      <w:proofErr w:type="spellStart"/>
-      <w:r>
-        <w:t>table_name</w:t>
-      </w:r>
-      <w:proofErr w:type="spellEnd"/>
+        <w:t>ALTER TABLE table_name</w:t>
+      </w:r>
       <w:r>
         <w:br/>
-        <w:t xml:space="preserve">ALTER COLUMN </w:t>
-      </w:r>
-      <w:proofErr w:type="spellStart"/>
-      <w:r>
-        <w:t>column_name</w:t>
-      </w:r>
-      <w:proofErr w:type="spellEnd"/>
-      <w:r>
-        <w:t xml:space="preserve"> </w:t>
-      </w:r>
-      <w:proofErr w:type="spellStart"/>
-      <w:r>
-        <w:t>new_data_type</w:t>
-      </w:r>
-      <w:proofErr w:type="spellEnd"/>
-      <w:r>
-        <w:t>;</w:t>
-      </w:r>
-      <w:r>
-        <w:t xml:space="preserve"> </w:t>
-      </w:r>
-    </w:p>
-    <w:p>
-      <w:r>
-        <w:t>For MySQL, Oracle, MariaDB:</w:t>
-      </w:r>
-      <w:r>
-        <w:t xml:space="preserve"> </w:t>
-      </w:r>
-    </w:p>
-    <w:p>
-      <w:r>
-        <w:t xml:space="preserve">ALTER TABLE </w:t>
-      </w:r>
-      <w:proofErr w:type="spellStart"/>
-      <w:r>
-        <w:t>table_name</w:t>
-      </w:r>
-      <w:proofErr w:type="spellEnd"/>
-      <w:r>
-        <w:br/>
-        <w:t xml:space="preserve">MODIFY </w:t>
-      </w:r>
-      <w:proofErr w:type="spellStart"/>
-      <w:r>
-        <w:t>column_name</w:t>
-      </w:r>
-      <w:proofErr w:type="spellEnd"/>
-      <w:r>
-        <w:t xml:space="preserve"> </w:t>
-      </w:r>
-      <w:proofErr w:type="spellStart"/>
-      <w:r>
-        <w:t>new_data_type</w:t>
-      </w:r>
-      <w:proofErr w:type="spellEnd"/>
-      <w:r>
-        <w:t>;</w:t>
+        <w:t>MODIFY column_name new_data_type;</w:t>
       </w:r>
       <w:r>
         <w:t xml:space="preserve"> </w:t>
@@ -3328,15 +2920,7 @@
         <w:t xml:space="preserve"> </w:t>
       </w:r>
       <w:r>
-        <w:t xml:space="preserve">Changing the age column to INT in </w:t>
-      </w:r>
-      <w:proofErr w:type="spellStart"/>
-      <w:r>
-        <w:t>a Users</w:t>
-      </w:r>
-      <w:proofErr w:type="spellEnd"/>
-      <w:r>
-        <w:t> table.</w:t>
+        <w:t>Changing the age column to INT in a Users table.</w:t>
       </w:r>
     </w:p>
     <w:p>
@@ -3364,24 +2948,11 @@
     <w:p>
       <w:r>
         <w:lastRenderedPageBreak/>
-        <w:t xml:space="preserve">ALTER TABLE </w:t>
-      </w:r>
-      <w:proofErr w:type="spellStart"/>
-      <w:r>
-        <w:t>table_name</w:t>
-      </w:r>
-      <w:proofErr w:type="spellEnd"/>
+        <w:t>ALTER TABLE table_name</w:t>
+      </w:r>
       <w:r>
         <w:br/>
-        <w:t xml:space="preserve">DROP COLUMN </w:t>
-      </w:r>
-      <w:proofErr w:type="spellStart"/>
-      <w:r>
-        <w:t>column_name</w:t>
-      </w:r>
-      <w:proofErr w:type="spellEnd"/>
-      <w:r>
-        <w:t>;</w:t>
+        <w:t>DROP COLUMN column_name;</w:t>
       </w:r>
       <w:r>
         <w:t xml:space="preserve"> </w:t>
@@ -3402,28 +2973,7 @@
         <w:t xml:space="preserve"> </w:t>
       </w:r>
       <w:r>
-        <w:t>Dropping the </w:t>
-      </w:r>
-      <w:proofErr w:type="spellStart"/>
-      <w:r>
-        <w:t>phone_number</w:t>
-      </w:r>
-      <w:proofErr w:type="spellEnd"/>
-      <w:r>
-        <w:t xml:space="preserve"> column from </w:t>
-      </w:r>
-      <w:proofErr w:type="spellStart"/>
-      <w:r>
-        <w:t>a </w:t>
-      </w:r>
-      <w:proofErr w:type="gramStart"/>
-      <w:r>
-        <w:t>Users</w:t>
-      </w:r>
-      <w:proofErr w:type="spellEnd"/>
-      <w:proofErr w:type="gramEnd"/>
-      <w:r>
-        <w:t> table.</w:t>
+        <w:t>Dropping the phone_number column from a Users table.</w:t>
       </w:r>
       <w:r>
         <w:t xml:space="preserve"> </w:t>
@@ -3435,15 +2985,7 @@
       </w:r>
       <w:r>
         <w:br/>
-        <w:t xml:space="preserve">DROP COLUMN </w:t>
-      </w:r>
-      <w:proofErr w:type="spellStart"/>
-      <w:r>
-        <w:t>phone_number</w:t>
-      </w:r>
-      <w:proofErr w:type="spellEnd"/>
-      <w:r>
-        <w:t>;</w:t>
+        <w:t>DROP COLUMN phone_number;</w:t>
       </w:r>
       <w:r>
         <w:t xml:space="preserve"> </w:t>
@@ -3506,15 +3048,7 @@
         <w:t>Databases:</w:t>
       </w:r>
       <w:r>
-        <w:t xml:space="preserve"> DROP DATABASE </w:t>
-      </w:r>
-      <w:proofErr w:type="spellStart"/>
-      <w:r>
-        <w:t>database_name</w:t>
-      </w:r>
-      <w:proofErr w:type="spellEnd"/>
-      <w:r>
-        <w:t>;</w:t>
+        <w:t> DROP DATABASE database_name;</w:t>
       </w:r>
     </w:p>
     <w:p>
@@ -3532,15 +3066,7 @@
         <w:t>Tables:</w:t>
       </w:r>
       <w:r>
-        <w:t xml:space="preserve"> DROP TABLE </w:t>
-      </w:r>
-      <w:proofErr w:type="spellStart"/>
-      <w:r>
-        <w:t>table_name</w:t>
-      </w:r>
-      <w:proofErr w:type="spellEnd"/>
-      <w:r>
-        <w:t>; (This will also delete all data within the table.)</w:t>
+        <w:t> DROP TABLE table_name; (This will also delete all data within the table.)</w:t>
       </w:r>
     </w:p>
     <w:p>
@@ -3558,23 +3084,7 @@
         <w:t>Indexes:</w:t>
       </w:r>
       <w:r>
-        <w:t xml:space="preserve"> DROP INDEX </w:t>
-      </w:r>
-      <w:proofErr w:type="spellStart"/>
-      <w:r>
-        <w:t>index_name</w:t>
-      </w:r>
-      <w:proofErr w:type="spellEnd"/>
-      <w:r>
-        <w:t xml:space="preserve"> ON </w:t>
-      </w:r>
-      <w:proofErr w:type="spellStart"/>
-      <w:r>
-        <w:t>table_name</w:t>
-      </w:r>
-      <w:proofErr w:type="spellEnd"/>
-      <w:r>
-        <w:t>;</w:t>
+        <w:t> DROP INDEX index_name ON table_name;</w:t>
       </w:r>
     </w:p>
     <w:p>
@@ -3592,15 +3102,7 @@
         <w:t>Views:</w:t>
       </w:r>
       <w:r>
-        <w:t xml:space="preserve"> DROP VIEW </w:t>
-      </w:r>
-      <w:proofErr w:type="spellStart"/>
-      <w:r>
-        <w:t>view_name</w:t>
-      </w:r>
-      <w:proofErr w:type="spellEnd"/>
-      <w:r>
-        <w:t>;</w:t>
+        <w:t> DROP VIEW view_name;</w:t>
       </w:r>
     </w:p>
     <w:p>
@@ -3618,15 +3120,7 @@
         <w:t>Functions:</w:t>
       </w:r>
       <w:r>
-        <w:t xml:space="preserve"> DROP FUNCTION </w:t>
-      </w:r>
-      <w:proofErr w:type="spellStart"/>
-      <w:r>
-        <w:t>function_name</w:t>
-      </w:r>
-      <w:proofErr w:type="spellEnd"/>
-      <w:r>
-        <w:t>;</w:t>
+        <w:t> DROP FUNCTION function_name;</w:t>
       </w:r>
     </w:p>
     <w:p>
@@ -3644,15 +3138,7 @@
         <w:t>Procedures:</w:t>
       </w:r>
       <w:r>
-        <w:t xml:space="preserve"> DROP PROCEDURE </w:t>
-      </w:r>
-      <w:proofErr w:type="spellStart"/>
-      <w:r>
-        <w:t>procedure_name</w:t>
-      </w:r>
-      <w:proofErr w:type="spellEnd"/>
-      <w:r>
-        <w:t>;</w:t>
+        <w:t> DROP PROCEDURE procedure_name;</w:t>
       </w:r>
     </w:p>
     <w:p>
@@ -3739,14 +3225,12 @@
       <w:pPr>
         <w:ind w:left="360"/>
       </w:pPr>
-      <w:proofErr w:type="gramStart"/>
       <w:r>
         <w:t xml:space="preserve">INSERT </w:t>
       </w:r>
       <w:r>
         <w:t>:</w:t>
       </w:r>
-      <w:proofErr w:type="gramEnd"/>
     </w:p>
     <w:p>
       <w:pPr>
@@ -3773,15 +3257,7 @@
       </w:pPr>
       <w:r>
         <w:lastRenderedPageBreak/>
-        <w:t xml:space="preserve">INSERT INTO </w:t>
-      </w:r>
-      <w:proofErr w:type="spellStart"/>
-      <w:r>
-        <w:t>table_name</w:t>
-      </w:r>
-      <w:proofErr w:type="spellEnd"/>
-      <w:r>
-        <w:t xml:space="preserve"> (column1, column2, ...)</w:t>
+        <w:t>INSERT INTO table_name (column1, column2, ...)</w:t>
       </w:r>
       <w:r>
         <w:br/>
@@ -3823,13 +3299,8 @@
         <w:ind w:left="360"/>
       </w:pPr>
       <w:r>
-        <w:t xml:space="preserve">UPDATE </w:t>
-      </w:r>
-      <w:proofErr w:type="spellStart"/>
-      <w:r>
-        <w:t>table_name</w:t>
-      </w:r>
-      <w:proofErr w:type="spellEnd"/>
+        <w:t>UPDATE table_name</w:t>
+      </w:r>
       <w:r>
         <w:br/>
         <w:t xml:space="preserve">    SET column1 = new_value1, column2 = new_value2, ...</w:t>
@@ -3874,13 +3345,8 @@
         <w:ind w:left="360"/>
       </w:pPr>
       <w:r>
-        <w:t xml:space="preserve">DELETE FROM </w:t>
-      </w:r>
-      <w:proofErr w:type="spellStart"/>
-      <w:r>
-        <w:t>table_name</w:t>
-      </w:r>
-      <w:proofErr w:type="spellEnd"/>
+        <w:t>DELETE FROM table_name</w:t>
+      </w:r>
       <w:r>
         <w:br/>
         <w:t xml:space="preserve">    WHERE condition;</w:t>
@@ -4087,27 +3553,11 @@
         <w:ind w:left="360"/>
       </w:pPr>
       <w:r>
-        <w:t xml:space="preserve">SELECT column1, column2 FROM </w:t>
-      </w:r>
-      <w:proofErr w:type="spellStart"/>
-      <w:r>
-        <w:t>table_name</w:t>
-      </w:r>
-      <w:proofErr w:type="spellEnd"/>
-      <w:r>
-        <w:t>;</w:t>
+        <w:t>SELECT column1, column2 FROM table_name;</w:t>
       </w:r>
       <w:r>
         <w:br/>
-        <w:t xml:space="preserve">    SELECT * FROM </w:t>
-      </w:r>
-      <w:proofErr w:type="spellStart"/>
-      <w:r>
-        <w:t>table_name</w:t>
-      </w:r>
-      <w:proofErr w:type="spellEnd"/>
-      <w:r>
-        <w:t>;</w:t>
+        <w:t xml:space="preserve">    SELECT * FROM table_name;</w:t>
       </w:r>
       <w:r>
         <w:t xml:space="preserve"> </w:t>
@@ -4144,23 +3594,7 @@
         <w:ind w:left="360"/>
       </w:pPr>
       <w:r>
-        <w:t xml:space="preserve">SELECT </w:t>
-      </w:r>
-      <w:proofErr w:type="spellStart"/>
-      <w:r>
-        <w:t>column_name</w:t>
-      </w:r>
-      <w:proofErr w:type="spellEnd"/>
-      <w:r>
-        <w:t xml:space="preserve"> FROM </w:t>
-      </w:r>
-      <w:proofErr w:type="spellStart"/>
-      <w:r>
-        <w:t>table_name</w:t>
-      </w:r>
-      <w:proofErr w:type="spellEnd"/>
-      <w:r>
-        <w:t>;</w:t>
+        <w:t>SELECT column_name FROM table_name;</w:t>
       </w:r>
       <w:r>
         <w:t xml:space="preserve"> </w:t>
@@ -4197,23 +3631,7 @@
         <w:ind w:left="360"/>
       </w:pPr>
       <w:r>
-        <w:t xml:space="preserve">SELECT </w:t>
-      </w:r>
-      <w:proofErr w:type="spellStart"/>
-      <w:r>
-        <w:t>column_name</w:t>
-      </w:r>
-      <w:proofErr w:type="spellEnd"/>
-      <w:r>
-        <w:t xml:space="preserve"> FROM </w:t>
-      </w:r>
-      <w:proofErr w:type="spellStart"/>
-      <w:r>
-        <w:t>table_name</w:t>
-      </w:r>
-      <w:proofErr w:type="spellEnd"/>
-      <w:r>
-        <w:t xml:space="preserve"> WHERE condition;</w:t>
+        <w:t>SELECT column_name FROM table_name WHERE condition;</w:t>
       </w:r>
       <w:r>
         <w:t xml:space="preserve"> </w:t>
@@ -4250,39 +3668,7 @@
         <w:ind w:left="360"/>
       </w:pPr>
       <w:r>
-        <w:t xml:space="preserve">SELECT </w:t>
-      </w:r>
-      <w:proofErr w:type="spellStart"/>
-      <w:r>
-        <w:t>column_name</w:t>
-      </w:r>
-      <w:proofErr w:type="spellEnd"/>
-      <w:r>
-        <w:t xml:space="preserve">, </w:t>
-      </w:r>
-      <w:proofErr w:type="gramStart"/>
-      <w:r>
-        <w:t>COUNT(</w:t>
-      </w:r>
-      <w:proofErr w:type="gramEnd"/>
-      <w:r>
-        <w:t xml:space="preserve">*) FROM </w:t>
-      </w:r>
-      <w:proofErr w:type="spellStart"/>
-      <w:r>
-        <w:t>table_name</w:t>
-      </w:r>
-      <w:proofErr w:type="spellEnd"/>
-      <w:r>
-        <w:t xml:space="preserve"> GROUP BY </w:t>
-      </w:r>
-      <w:proofErr w:type="spellStart"/>
-      <w:r>
-        <w:t>column_name</w:t>
-      </w:r>
-      <w:proofErr w:type="spellEnd"/>
-      <w:r>
-        <w:t>;</w:t>
+        <w:t>SELECT column_name, COUNT(*) FROM table_name GROUP BY column_name;</w:t>
       </w:r>
       <w:r>
         <w:t xml:space="preserve"> </w:t>
@@ -4319,47 +3705,7 @@
         <w:ind w:left="360"/>
       </w:pPr>
       <w:r>
-        <w:t xml:space="preserve">SELECT </w:t>
-      </w:r>
-      <w:proofErr w:type="spellStart"/>
-      <w:r>
-        <w:t>column_name</w:t>
-      </w:r>
-      <w:proofErr w:type="spellEnd"/>
-      <w:r>
-        <w:t xml:space="preserve">, </w:t>
-      </w:r>
-      <w:proofErr w:type="gramStart"/>
-      <w:r>
-        <w:t>COUNT(</w:t>
-      </w:r>
-      <w:proofErr w:type="gramEnd"/>
-      <w:r>
-        <w:t xml:space="preserve">*) FROM </w:t>
-      </w:r>
-      <w:proofErr w:type="spellStart"/>
-      <w:r>
-        <w:t>table_name</w:t>
-      </w:r>
-      <w:proofErr w:type="spellEnd"/>
-      <w:r>
-        <w:t xml:space="preserve"> GROUP BY </w:t>
-      </w:r>
-      <w:proofErr w:type="spellStart"/>
-      <w:r>
-        <w:t>column_name</w:t>
-      </w:r>
-      <w:proofErr w:type="spellEnd"/>
-      <w:r>
-        <w:t xml:space="preserve"> HAVING </w:t>
-      </w:r>
-      <w:proofErr w:type="gramStart"/>
-      <w:r>
-        <w:t>COUNT(</w:t>
-      </w:r>
-      <w:proofErr w:type="gramEnd"/>
-      <w:r>
-        <w:t>*) &gt; 10;</w:t>
+        <w:t>SELECT column_name, COUNT(*) FROM table_name GROUP BY column_name HAVING COUNT(*) &gt; 10;</w:t>
       </w:r>
       <w:r>
         <w:t xml:space="preserve"> </w:t>
@@ -4397,31 +3743,7 @@
         <w:ind w:left="360"/>
       </w:pPr>
       <w:r>
-        <w:t xml:space="preserve">SELECT </w:t>
-      </w:r>
-      <w:proofErr w:type="spellStart"/>
-      <w:r>
-        <w:t>column_name</w:t>
-      </w:r>
-      <w:proofErr w:type="spellEnd"/>
-      <w:r>
-        <w:t xml:space="preserve"> FROM </w:t>
-      </w:r>
-      <w:proofErr w:type="spellStart"/>
-      <w:r>
-        <w:t>table_name</w:t>
-      </w:r>
-      <w:proofErr w:type="spellEnd"/>
-      <w:r>
-        <w:t xml:space="preserve"> ORDER BY </w:t>
-      </w:r>
-      <w:proofErr w:type="spellStart"/>
-      <w:r>
-        <w:t>column_name</w:t>
-      </w:r>
-      <w:proofErr w:type="spellEnd"/>
-      <w:r>
-        <w:t xml:space="preserve"> ASC;</w:t>
+        <w:t>SELECT column_name FROM table_name ORDER BY column_name ASC;</w:t>
       </w:r>
       <w:r>
         <w:t xml:space="preserve"> </w:t>
@@ -4544,15 +3866,7 @@
         <w:ind w:left="360"/>
       </w:pPr>
       <w:r>
-        <w:t xml:space="preserve">SELECT </w:t>
-      </w:r>
-      <w:proofErr w:type="spellStart"/>
-      <w:r>
-        <w:t>CustomerName</w:t>
-      </w:r>
-      <w:proofErr w:type="spellEnd"/>
-      <w:r>
-        <w:t>, City</w:t>
+        <w:t>SELECT CustomerName, City</w:t>
       </w:r>
       <w:r>
         <w:br/>
@@ -4560,15 +3874,7 @@
       </w:r>
       <w:r>
         <w:br/>
-        <w:t xml:space="preserve">ORDER BY City ASC, </w:t>
-      </w:r>
-      <w:proofErr w:type="spellStart"/>
-      <w:r>
-        <w:t>CustomerName</w:t>
-      </w:r>
-      <w:proofErr w:type="spellEnd"/>
-      <w:r>
-        <w:t xml:space="preserve"> DESC;</w:t>
+        <w:t>ORDER BY City ASC, CustomerName DESC;</w:t>
       </w:r>
       <w:r>
         <w:t xml:space="preserve"> </w:t>
@@ -4579,23 +3885,7 @@
         <w:ind w:left="360"/>
       </w:pPr>
       <w:r>
-        <w:t>This query retrieves </w:t>
-      </w:r>
-      <w:proofErr w:type="spellStart"/>
-      <w:r>
-        <w:t>CustomerName</w:t>
-      </w:r>
-      <w:proofErr w:type="spellEnd"/>
-      <w:r>
-        <w:t> and City from the Customers table, first sorting by City in ascending order, and then by </w:t>
-      </w:r>
-      <w:proofErr w:type="spellStart"/>
-      <w:r>
-        <w:t>CustomerName</w:t>
-      </w:r>
-      <w:proofErr w:type="spellEnd"/>
-      <w:r>
-        <w:t> in descending order for customers within the same city.</w:t>
+        <w:t>This query retrieves CustomerName and City from the Customers table, first sorting by City in ascending order, and then by CustomerName in descending order for customers within the same city.</w:t>
       </w:r>
       <w:r>
         <w:t xml:space="preserve"> </w:t>
@@ -4810,31 +4100,7 @@
         <w:ind w:left="360"/>
       </w:pPr>
       <w:r>
-        <w:t xml:space="preserve">GRANT </w:t>
-      </w:r>
-      <w:proofErr w:type="spellStart"/>
-      <w:r>
-        <w:t>privilege_type</w:t>
-      </w:r>
-      <w:proofErr w:type="spellEnd"/>
-      <w:r>
-        <w:t xml:space="preserve"> ON </w:t>
-      </w:r>
-      <w:proofErr w:type="spellStart"/>
-      <w:r>
-        <w:t>object_name</w:t>
-      </w:r>
-      <w:proofErr w:type="spellEnd"/>
-      <w:r>
-        <w:t xml:space="preserve"> TO '</w:t>
-      </w:r>
-      <w:proofErr w:type="spellStart"/>
-      <w:r>
-        <w:t>username'@'host</w:t>
-      </w:r>
-      <w:proofErr w:type="spellEnd"/>
-      <w:r>
-        <w:t>' [WITH GRANT OPTION];</w:t>
+        <w:t>GRANT privilege_type ON object_name TO 'username'@'host' [WITH GRANT OPTION];</w:t>
       </w:r>
       <w:r>
         <w:t xml:space="preserve"> </w:t>
@@ -4853,28 +4119,7 @@
         <w:ind w:left="360"/>
       </w:pPr>
       <w:r>
-        <w:t xml:space="preserve">GRANT SELECT, INSERT ON </w:t>
-      </w:r>
-      <w:proofErr w:type="spellStart"/>
-      <w:r>
-        <w:t>my_</w:t>
-      </w:r>
-      <w:proofErr w:type="gramStart"/>
-      <w:r>
-        <w:t>database.users</w:t>
-      </w:r>
-      <w:proofErr w:type="spellEnd"/>
-      <w:proofErr w:type="gramEnd"/>
-      <w:r>
-        <w:t xml:space="preserve"> TO '</w:t>
-      </w:r>
-      <w:proofErr w:type="spellStart"/>
-      <w:r>
-        <w:t>new_user'@'localhost</w:t>
-      </w:r>
-      <w:proofErr w:type="spellEnd"/>
-      <w:r>
-        <w:t>';</w:t>
+        <w:t>GRANT SELECT, INSERT ON my_database.users TO 'new_user'@'localhost';</w:t>
       </w:r>
       <w:r>
         <w:t xml:space="preserve"> </w:t>
@@ -4910,31 +4155,7 @@
         <w:ind w:left="360"/>
       </w:pPr>
       <w:r>
-        <w:t xml:space="preserve">REVOKE </w:t>
-      </w:r>
-      <w:proofErr w:type="spellStart"/>
-      <w:r>
-        <w:t>privilege_type</w:t>
-      </w:r>
-      <w:proofErr w:type="spellEnd"/>
-      <w:r>
-        <w:t xml:space="preserve"> ON </w:t>
-      </w:r>
-      <w:proofErr w:type="spellStart"/>
-      <w:r>
-        <w:t>object_name</w:t>
-      </w:r>
-      <w:proofErr w:type="spellEnd"/>
-      <w:r>
-        <w:t xml:space="preserve"> FROM '</w:t>
-      </w:r>
-      <w:proofErr w:type="spellStart"/>
-      <w:r>
-        <w:t>username'@'host</w:t>
-      </w:r>
-      <w:proofErr w:type="spellEnd"/>
-      <w:r>
-        <w:t>';</w:t>
+        <w:t>REVOKE privilege_type ON object_name FROM 'username'@'host';</w:t>
       </w:r>
       <w:r>
         <w:t xml:space="preserve"> </w:t>
@@ -4953,28 +4174,7 @@
         <w:ind w:left="360"/>
       </w:pPr>
       <w:r>
-        <w:t xml:space="preserve">REVOKE INSERT ON </w:t>
-      </w:r>
-      <w:proofErr w:type="spellStart"/>
-      <w:r>
-        <w:t>my_</w:t>
-      </w:r>
-      <w:proofErr w:type="gramStart"/>
-      <w:r>
-        <w:t>database.users</w:t>
-      </w:r>
-      <w:proofErr w:type="spellEnd"/>
-      <w:proofErr w:type="gramEnd"/>
-      <w:r>
-        <w:t xml:space="preserve"> FROM '</w:t>
-      </w:r>
-      <w:proofErr w:type="spellStart"/>
-      <w:r>
-        <w:t>new_user'@'localhost</w:t>
-      </w:r>
-      <w:proofErr w:type="spellEnd"/>
-      <w:r>
-        <w:t>';</w:t>
+        <w:t>REVOKE INSERT ON my_database.users FROM 'new_user'@'localhost';</w:t>
       </w:r>
       <w:r>
         <w:t xml:space="preserve"> </w:t>
@@ -5324,15 +4524,7 @@
         <w:ind w:left="360"/>
       </w:pPr>
       <w:r>
-        <w:t>The different types of </w:t>
-      </w:r>
-      <w:proofErr w:type="gramStart"/>
-      <w:r>
-        <w:t>JOIN</w:t>
-      </w:r>
-      <w:proofErr w:type="gramEnd"/>
-      <w:r>
-        <w:t> are:</w:t>
+        <w:t>The different types of JOIN are:</w:t>
       </w:r>
     </w:p>
     <w:p>
@@ -5371,32 +4563,11 @@
       </w:r>
       <w:r>
         <w:br/>
-        <w:t xml:space="preserve">    FROM </w:t>
-      </w:r>
-      <w:proofErr w:type="spellStart"/>
-      <w:r>
-        <w:t>TableA</w:t>
-      </w:r>
-      <w:proofErr w:type="spellEnd"/>
+        <w:t xml:space="preserve">    FROM TableA</w:t>
+      </w:r>
       <w:r>
         <w:br/>
-        <w:t xml:space="preserve">    INNER JOIN TableB ON </w:t>
-      </w:r>
-      <w:proofErr w:type="spellStart"/>
-      <w:r>
-        <w:t>TableA.common_column</w:t>
-      </w:r>
-      <w:proofErr w:type="spellEnd"/>
-      <w:r>
-        <w:t xml:space="preserve"> = </w:t>
-      </w:r>
-      <w:proofErr w:type="spellStart"/>
-      <w:r>
-        <w:t>TableB.common_column</w:t>
-      </w:r>
-      <w:proofErr w:type="spellEnd"/>
-      <w:r>
-        <w:t>;</w:t>
+        <w:t xml:space="preserve">    INNER JOIN TableB ON TableA.common_column = TableB.common_column;</w:t>
       </w:r>
       <w:r>
         <w:t xml:space="preserve"> </w:t>
@@ -5437,32 +4608,11 @@
       </w:r>
       <w:r>
         <w:br/>
-        <w:t xml:space="preserve">    FROM </w:t>
-      </w:r>
-      <w:proofErr w:type="spellStart"/>
-      <w:r>
-        <w:t>TableA</w:t>
-      </w:r>
-      <w:proofErr w:type="spellEnd"/>
+        <w:t xml:space="preserve">    FROM TableA</w:t>
+      </w:r>
       <w:r>
         <w:br/>
-        <w:t xml:space="preserve">    LEFT JOIN TableB ON </w:t>
-      </w:r>
-      <w:proofErr w:type="spellStart"/>
-      <w:r>
-        <w:t>TableA.common_column</w:t>
-      </w:r>
-      <w:proofErr w:type="spellEnd"/>
-      <w:r>
-        <w:t xml:space="preserve"> = </w:t>
-      </w:r>
-      <w:proofErr w:type="spellStart"/>
-      <w:r>
-        <w:t>TableB.common_column</w:t>
-      </w:r>
-      <w:proofErr w:type="spellEnd"/>
-      <w:r>
-        <w:t>;</w:t>
+        <w:t xml:space="preserve">    LEFT JOIN TableB ON TableA.common_column = TableB.common_column;</w:t>
       </w:r>
       <w:r>
         <w:t xml:space="preserve"> </w:t>
@@ -5503,32 +4653,11 @@
       </w:r>
       <w:r>
         <w:br/>
-        <w:t xml:space="preserve">    FROM </w:t>
-      </w:r>
-      <w:proofErr w:type="spellStart"/>
-      <w:r>
-        <w:t>TableA</w:t>
-      </w:r>
-      <w:proofErr w:type="spellEnd"/>
+        <w:t xml:space="preserve">    FROM TableA</w:t>
+      </w:r>
       <w:r>
         <w:br/>
-        <w:t xml:space="preserve">    RIGHT JOIN TableB ON </w:t>
-      </w:r>
-      <w:proofErr w:type="spellStart"/>
-      <w:r>
-        <w:t>TableA.common_column</w:t>
-      </w:r>
-      <w:proofErr w:type="spellEnd"/>
-      <w:r>
-        <w:t xml:space="preserve"> = </w:t>
-      </w:r>
-      <w:proofErr w:type="spellStart"/>
-      <w:r>
-        <w:t>TableB.common_column</w:t>
-      </w:r>
-      <w:proofErr w:type="spellEnd"/>
-      <w:r>
-        <w:t>;</w:t>
+        <w:t xml:space="preserve">    RIGHT JOIN TableB ON TableA.common_column = TableB.common_column;</w:t>
       </w:r>
     </w:p>
     <w:p>
@@ -5566,32 +4695,11 @@
       </w:r>
       <w:r>
         <w:br/>
-        <w:t xml:space="preserve">    FROM </w:t>
-      </w:r>
-      <w:proofErr w:type="spellStart"/>
-      <w:r>
-        <w:t>TableA</w:t>
-      </w:r>
-      <w:proofErr w:type="spellEnd"/>
+        <w:t xml:space="preserve">    FROM TableA</w:t>
+      </w:r>
       <w:r>
         <w:br/>
-        <w:t xml:space="preserve">    FULL OUTER JOIN TableB ON </w:t>
-      </w:r>
-      <w:proofErr w:type="spellStart"/>
-      <w:r>
-        <w:t>TableA.common_column</w:t>
-      </w:r>
-      <w:proofErr w:type="spellEnd"/>
-      <w:r>
-        <w:t xml:space="preserve"> = </w:t>
-      </w:r>
-      <w:proofErr w:type="spellStart"/>
-      <w:r>
-        <w:t>TableB.common_column</w:t>
-      </w:r>
-      <w:proofErr w:type="spellEnd"/>
-      <w:r>
-        <w:t>;</w:t>
+        <w:t xml:space="preserve">    FULL OUTER JOIN TableB ON TableA.common_column = TableB.common_column;</w:t>
       </w:r>
       <w:r>
         <w:t xml:space="preserve"> </w:t>
@@ -5781,47 +4889,7 @@
         <w:ind w:left="360"/>
       </w:pPr>
       <w:r>
-        <w:t>Aggregate functions in SQL (like </w:t>
-      </w:r>
-      <w:proofErr w:type="gramStart"/>
-      <w:r>
-        <w:t>COUNT(</w:t>
-      </w:r>
-      <w:proofErr w:type="gramEnd"/>
-      <w:r>
-        <w:t>), </w:t>
-      </w:r>
-      <w:proofErr w:type="gramStart"/>
-      <w:r>
-        <w:t>SUM(</w:t>
-      </w:r>
-      <w:proofErr w:type="gramEnd"/>
-      <w:r>
-        <w:t>), </w:t>
-      </w:r>
-      <w:proofErr w:type="gramStart"/>
-      <w:r>
-        <w:t>AVG(</w:t>
-      </w:r>
-      <w:proofErr w:type="gramEnd"/>
-      <w:r>
-        <w:t>), </w:t>
-      </w:r>
-      <w:proofErr w:type="gramStart"/>
-      <w:r>
-        <w:t>MAX(</w:t>
-      </w:r>
-      <w:proofErr w:type="gramEnd"/>
-      <w:r>
-        <w:t>), </w:t>
-      </w:r>
-      <w:proofErr w:type="gramStart"/>
-      <w:r>
-        <w:t>MIN(</w:t>
-      </w:r>
-      <w:proofErr w:type="gramEnd"/>
-      <w:r>
-        <w:t>)) operate on a set of rows and return a single summary value. When GROUP BY is used, these aggregate functions are applied to each individual group created by the GROUP BY clause. This allows for summarizing data based on specific categories or characteristics within the data.</w:t>
+        <w:t>Aggregate functions in SQL (like COUNT(), SUM(), AVG(), MAX(), MIN()) operate on a set of rows and return a single summary value. When GROUP BY is used, these aggregate functions are applied to each individual group created by the GROUP BY clause. This allows for summarizing data based on specific categories or characteristics within the data.</w:t>
       </w:r>
     </w:p>
     <w:p>
@@ -5837,15 +4905,7 @@
         <w:ind w:left="360"/>
       </w:pPr>
       <w:r>
-        <w:t>Consider a table named Orders with columns CustomerID and </w:t>
-      </w:r>
-      <w:proofErr w:type="spellStart"/>
-      <w:r>
-        <w:t>OrderAmount</w:t>
-      </w:r>
-      <w:proofErr w:type="spellEnd"/>
-      <w:r>
-        <w:t>. To find the total order amount for each customer, you would use:</w:t>
+        <w:t>Consider a table named Orders with columns CustomerID and OrderAmount. To find the total order amount for each customer, you would use:</w:t>
       </w:r>
     </w:p>
     <w:p>
@@ -5854,21 +4914,8 @@
       </w:pPr>
       <w:r>
         <w:lastRenderedPageBreak/>
-        <w:t>SELECT CustomerID, SUM(</w:t>
-      </w:r>
-      <w:proofErr w:type="spellStart"/>
-      <w:r>
-        <w:t>OrderAmount</w:t>
-      </w:r>
-      <w:proofErr w:type="spellEnd"/>
-      <w:r>
-        <w:t xml:space="preserve">) AS </w:t>
-      </w:r>
-      <w:proofErr w:type="spellStart"/>
-      <w:r>
-        <w:t>TotalOrderAmount</w:t>
-      </w:r>
-      <w:proofErr w:type="spellEnd"/>
+        <w:t>SELECT CustomerID, SUM(OrderAmount) AS TotalOrderAmount</w:t>
+      </w:r>
       <w:r>
         <w:br/>
         <w:t>FROM Orders</w:t>
@@ -5897,23 +4944,7 @@
         </w:numPr>
       </w:pPr>
       <w:r>
-        <w:t>SUM(</w:t>
-      </w:r>
-      <w:proofErr w:type="spellStart"/>
-      <w:r>
-        <w:t>OrderAmount</w:t>
-      </w:r>
-      <w:proofErr w:type="spellEnd"/>
-      <w:r>
-        <w:t>) is the aggregate function, calculating the sum of </w:t>
-      </w:r>
-      <w:proofErr w:type="spellStart"/>
-      <w:r>
-        <w:t>OrderAmount</w:t>
-      </w:r>
-      <w:proofErr w:type="spellEnd"/>
-      <w:r>
-        <w:t>.</w:t>
+        <w:t>SUM(OrderAmount) is the aggregate function, calculating the sum of OrderAmount.</w:t>
       </w:r>
     </w:p>
     <w:p>
@@ -5924,23 +4955,7 @@
         </w:numPr>
       </w:pPr>
       <w:r>
-        <w:t>GROUP BY CustomerID groups the rows so that the </w:t>
-      </w:r>
-      <w:proofErr w:type="gramStart"/>
-      <w:r>
-        <w:t>SUM(</w:t>
-      </w:r>
-      <w:proofErr w:type="gramEnd"/>
-      <w:r>
-        <w:t>) function calculates the total </w:t>
-      </w:r>
-      <w:proofErr w:type="spellStart"/>
-      <w:r>
-        <w:t>OrderAmount</w:t>
-      </w:r>
-      <w:proofErr w:type="spellEnd"/>
-      <w:r>
-        <w:t> for each unique CustomerID separately.</w:t>
+        <w:t>GROUP BY CustomerID groups the rows so that the SUM() function calculates the total OrderAmount for each unique CustomerID separately.</w:t>
       </w:r>
     </w:p>
     <w:p>
@@ -5977,15 +4992,7 @@
         <w:t xml:space="preserve"> </w:t>
       </w:r>
       <w:r>
-        <w:t xml:space="preserve">The GROUP BY and ORDER BY clauses in SQL </w:t>
-      </w:r>
-      <w:proofErr w:type="spellStart"/>
-      <w:r>
-        <w:t>serve</w:t>
-      </w:r>
-      <w:proofErr w:type="spellEnd"/>
-      <w:r>
-        <w:t xml:space="preserve"> distinct purposes related to organizing and presenting data, though both are crucial for effective data manipulation.</w:t>
+        <w:t>The GROUP BY and ORDER BY clauses in SQL serve distinct purposes related to organizing and presenting data, though both are crucial for effective data manipulation.</w:t>
       </w:r>
     </w:p>
     <w:p>
@@ -6001,47 +5008,7 @@
         <w:ind w:left="360"/>
       </w:pPr>
       <w:r>
-        <w:t>The GROUP BY clause is used to aggregate rows that have the same values in specified columns into a summary row. It is typically used in conjunction with aggregate functions (e.g., </w:t>
-      </w:r>
-      <w:proofErr w:type="gramStart"/>
-      <w:r>
-        <w:t>COUNT(</w:t>
-      </w:r>
-      <w:proofErr w:type="gramEnd"/>
-      <w:r>
-        <w:t>), </w:t>
-      </w:r>
-      <w:proofErr w:type="gramStart"/>
-      <w:r>
-        <w:t>SUM(</w:t>
-      </w:r>
-      <w:proofErr w:type="gramEnd"/>
-      <w:r>
-        <w:t>), </w:t>
-      </w:r>
-      <w:proofErr w:type="gramStart"/>
-      <w:r>
-        <w:t>AVG(</w:t>
-      </w:r>
-      <w:proofErr w:type="gramEnd"/>
-      <w:r>
-        <w:t>), </w:t>
-      </w:r>
-      <w:proofErr w:type="gramStart"/>
-      <w:r>
-        <w:t>MIN(</w:t>
-      </w:r>
-      <w:proofErr w:type="gramEnd"/>
-      <w:r>
-        <w:t>), </w:t>
-      </w:r>
-      <w:proofErr w:type="gramStart"/>
-      <w:r>
-        <w:t>MAX(</w:t>
-      </w:r>
-      <w:proofErr w:type="gramEnd"/>
-      <w:r>
-        <w:t>)) to perform calculations on each group. The primary purpose of GROUP BY is to summarize data by categories.</w:t>
+        <w:t>The GROUP BY clause is used to aggregate rows that have the same values in specified columns into a summary row. It is typically used in conjunction with aggregate functions (e.g., COUNT(), SUM(), AVG(), MIN(), MAX()) to perform calculations on each group. The primary purpose of GROUP BY is to summarize data by categories.</w:t>
       </w:r>
     </w:p>
     <w:p>
@@ -6067,49 +5034,15 @@
         <w:ind w:left="360"/>
       </w:pPr>
       <w:r>
-        <w:t xml:space="preserve">SELECT </w:t>
-      </w:r>
-      <w:proofErr w:type="spellStart"/>
-      <w:r>
-        <w:t>department_id</w:t>
-      </w:r>
-      <w:proofErr w:type="spellEnd"/>
-      <w:r>
-        <w:t xml:space="preserve">, </w:t>
-      </w:r>
-      <w:proofErr w:type="gramStart"/>
-      <w:r>
-        <w:t>COUNT(</w:t>
-      </w:r>
-      <w:proofErr w:type="spellStart"/>
-      <w:proofErr w:type="gramEnd"/>
-      <w:r>
-        <w:t>employee_id</w:t>
-      </w:r>
-      <w:proofErr w:type="spellEnd"/>
-      <w:r>
-        <w:t xml:space="preserve">) AS </w:t>
-      </w:r>
-      <w:proofErr w:type="spellStart"/>
-      <w:r>
-        <w:t>total_employees</w:t>
-      </w:r>
-      <w:proofErr w:type="spellEnd"/>
+        <w:t>SELECT department_id, COUNT(employee_id) AS total_employees</w:t>
+      </w:r>
       <w:r>
         <w:br/>
         <w:t xml:space="preserve">    FROM employees</w:t>
       </w:r>
       <w:r>
         <w:br/>
-        <w:t xml:space="preserve">    GROUP BY </w:t>
-      </w:r>
-      <w:proofErr w:type="spellStart"/>
-      <w:r>
-        <w:t>department_id</w:t>
-      </w:r>
-      <w:proofErr w:type="spellEnd"/>
-      <w:r>
-        <w:t>;</w:t>
+        <w:t xml:space="preserve">    GROUP BY department_id;</w:t>
       </w:r>
       <w:r>
         <w:t xml:space="preserve"> </w:t>
@@ -6154,23 +5087,7 @@
         <w:ind w:left="360"/>
       </w:pPr>
       <w:r>
-        <w:t xml:space="preserve">SELECT </w:t>
-      </w:r>
-      <w:proofErr w:type="spellStart"/>
-      <w:r>
-        <w:t>employee_id</w:t>
-      </w:r>
-      <w:proofErr w:type="spellEnd"/>
-      <w:r>
-        <w:t xml:space="preserve">, </w:t>
-      </w:r>
-      <w:proofErr w:type="spellStart"/>
-      <w:r>
-        <w:t>first_name</w:t>
-      </w:r>
-      <w:proofErr w:type="spellEnd"/>
-      <w:r>
-        <w:t>, salary</w:t>
+        <w:t>SELECT employee_id, first_name, salary</w:t>
       </w:r>
       <w:r>
         <w:br/>
@@ -7136,6 +6053,152 @@
       <w:r>
         <w:t>Ans:</w:t>
       </w:r>
+      <w:r>
+        <w:rPr>
+          <w:rFonts w:ascii="Arial" w:eastAsia="Times New Roman" w:hAnsi="Arial" w:cs="Arial"/>
+          <w:color w:val="001D35"/>
+          <w:kern w:val="0"/>
+          <w:sz w:val="27"/>
+          <w:szCs w:val="27"/>
+          <w14:ligatures w14:val="none"/>
+        </w:rPr>
+        <w:t xml:space="preserve"> </w:t>
+      </w:r>
+      <w:r>
+        <w:t>PL/SQL, or Procedural Language/Structured Query Language, is a procedural extension to SQL developed by Oracle. While SQL is a declarative language primarily used for data manipulation and querying (e.g., SELECT, INSERT, UPDATE, DELETE), PL/SQL adds procedural programming capabilities, allowing for more complex logic and control flow within the Oracle database environment.</w:t>
+      </w:r>
+    </w:p>
+    <w:p>
+      <w:pPr>
+        <w:ind w:left="360"/>
+      </w:pPr>
+      <w:r>
+        <w:t>PL/SQL extends SQL's capabilities in the following ways:</w:t>
+      </w:r>
+    </w:p>
+    <w:p>
+      <w:pPr>
+        <w:numPr>
+          <w:ilvl w:val="0"/>
+          <w:numId w:val="99"/>
+        </w:numPr>
+      </w:pPr>
+      <w:r>
+        <w:rPr>
+          <w:b/>
+          <w:bCs/>
+        </w:rPr>
+        <w:t>Procedural Constructs:</w:t>
+      </w:r>
+    </w:p>
+    <w:p>
+      <w:pPr>
+        <w:ind w:left="360"/>
+      </w:pPr>
+      <w:r>
+        <w:t>PL/SQL introduces features like variables, constants, conditional statements (IF-THEN-ELSE), loops (FOR, WHILE, LOOP), and control structures, which are absent in standard SQL. This enables the creation of complex algorithms and business logic directly within the database.</w:t>
+      </w:r>
+    </w:p>
+    <w:p>
+      <w:pPr>
+        <w:numPr>
+          <w:ilvl w:val="0"/>
+          <w:numId w:val="99"/>
+        </w:numPr>
+      </w:pPr>
+      <w:r>
+        <w:rPr>
+          <w:b/>
+          <w:bCs/>
+        </w:rPr>
+        <w:t>Error Handling:</w:t>
+      </w:r>
+    </w:p>
+    <w:p>
+      <w:pPr>
+        <w:ind w:left="360"/>
+      </w:pPr>
+      <w:r>
+        <w:t>It provides robust exception handling mechanisms, allowing developers to manage and respond to errors that occur during database operations, preventing program crashes and ensuring data integrity.</w:t>
+      </w:r>
+    </w:p>
+    <w:p>
+      <w:pPr>
+        <w:numPr>
+          <w:ilvl w:val="0"/>
+          <w:numId w:val="99"/>
+        </w:numPr>
+      </w:pPr>
+      <w:r>
+        <w:rPr>
+          <w:b/>
+          <w:bCs/>
+        </w:rPr>
+        <w:t>Modularization:</w:t>
+      </w:r>
+    </w:p>
+    <w:p>
+      <w:pPr>
+        <w:ind w:left="360"/>
+      </w:pPr>
+      <w:r>
+        <w:t>PL/SQL supports the creation of program units like procedures, functions, packages, and triggers.</w:t>
+      </w:r>
+    </w:p>
+    <w:p>
+      <w:pPr>
+        <w:numPr>
+          <w:ilvl w:val="1"/>
+          <w:numId w:val="100"/>
+        </w:numPr>
+      </w:pPr>
+      <w:r>
+        <w:rPr>
+          <w:b/>
+          <w:bCs/>
+        </w:rPr>
+        <w:t>Procedures and Functions:</w:t>
+      </w:r>
+      <w:r>
+        <w:t> Reusable blocks of code that can be called to perform specific tasks or return values.</w:t>
+      </w:r>
+    </w:p>
+    <w:p>
+      <w:pPr>
+        <w:numPr>
+          <w:ilvl w:val="1"/>
+          <w:numId w:val="101"/>
+        </w:numPr>
+      </w:pPr>
+      <w:r>
+        <w:rPr>
+          <w:b/>
+          <w:bCs/>
+        </w:rPr>
+        <w:lastRenderedPageBreak/>
+        <w:t>Packages:</w:t>
+      </w:r>
+      <w:r>
+        <w:t> Collections of related procedures, functions, variables, and other PL/SQL constructs, promoting code organization and reusability.</w:t>
+      </w:r>
+    </w:p>
+    <w:p>
+      <w:pPr>
+        <w:numPr>
+          <w:ilvl w:val="1"/>
+          <w:numId w:val="102"/>
+        </w:numPr>
+      </w:pPr>
+      <w:r>
+        <w:rPr>
+          <w:b/>
+          <w:bCs/>
+        </w:rPr>
+        <w:t>Triggers:</w:t>
+      </w:r>
+      <w:r>
+        <w:t> Stored programs that automatically execute in response to specific database events (e.g., INSERT, UPDATE, DELETE on a table).</w:t>
+      </w:r>
     </w:p>
     <w:p>
       <w:pPr>
@@ -7156,6 +6219,158 @@
       <w:r>
         <w:t>Ans:</w:t>
       </w:r>
+      <w:r>
+        <w:rPr>
+          <w:rFonts w:ascii="Arial" w:eastAsia="Times New Roman" w:hAnsi="Arial" w:cs="Arial"/>
+          <w:color w:val="001D35"/>
+          <w:kern w:val="0"/>
+          <w:sz w:val="27"/>
+          <w:szCs w:val="27"/>
+          <w14:ligatures w14:val="none"/>
+        </w:rPr>
+        <w:t xml:space="preserve"> </w:t>
+      </w:r>
+      <w:r>
+        <w:t>PL/SQL (Procedural Language/SQL) offers several benefits for developing and managing Oracle database applications:</w:t>
+      </w:r>
+    </w:p>
+    <w:p>
+      <w:pPr>
+        <w:numPr>
+          <w:ilvl w:val="0"/>
+          <w:numId w:val="103"/>
+        </w:numPr>
+      </w:pPr>
+      <w:r>
+        <w:rPr>
+          <w:b/>
+          <w:bCs/>
+        </w:rPr>
+        <w:t>Tight Integration with SQL:</w:t>
+      </w:r>
+    </w:p>
+    <w:p>
+      <w:pPr>
+        <w:ind w:left="360"/>
+      </w:pPr>
+      <w:r>
+        <w:t>PL/SQL is designed to work seamlessly with SQL, allowing developers to embed SQL statements directly within PL/SQL blocks for efficient data manipulation and retrieval.</w:t>
+      </w:r>
+    </w:p>
+    <w:p>
+      <w:pPr>
+        <w:numPr>
+          <w:ilvl w:val="0"/>
+          <w:numId w:val="103"/>
+        </w:numPr>
+      </w:pPr>
+      <w:r>
+        <w:rPr>
+          <w:b/>
+          <w:bCs/>
+        </w:rPr>
+        <w:t>Improved Performance:</w:t>
+      </w:r>
+    </w:p>
+    <w:p>
+      <w:pPr>
+        <w:ind w:left="360"/>
+      </w:pPr>
+      <w:r>
+        <w:t>By sending entire blocks of statements to the database at once, PL/SQL reduces network traffic and minimizes round trips between the client application and the database server, leading to better performance.</w:t>
+      </w:r>
+    </w:p>
+    <w:p>
+      <w:pPr>
+        <w:numPr>
+          <w:ilvl w:val="0"/>
+          <w:numId w:val="103"/>
+        </w:numPr>
+      </w:pPr>
+      <w:r>
+        <w:rPr>
+          <w:b/>
+          <w:bCs/>
+        </w:rPr>
+        <w:t>Higher Productivity:</w:t>
+      </w:r>
+    </w:p>
+    <w:p>
+      <w:pPr>
+        <w:ind w:left="360"/>
+      </w:pPr>
+      <w:r>
+        <w:t>PL/SQL provides procedural constructs like loops, conditional statements, and exception handling, which enable programmers to write more complex and efficient code for database interactions, saving development and debugging time.</w:t>
+      </w:r>
+    </w:p>
+    <w:p>
+      <w:pPr>
+        <w:numPr>
+          <w:ilvl w:val="0"/>
+          <w:numId w:val="103"/>
+        </w:numPr>
+      </w:pPr>
+      <w:r>
+        <w:rPr>
+          <w:b/>
+          <w:bCs/>
+        </w:rPr>
+        <w:t>Portability:</w:t>
+      </w:r>
+    </w:p>
+    <w:p>
+      <w:pPr>
+        <w:ind w:left="360"/>
+      </w:pPr>
+      <w:r>
+        <w:t>PL/SQL applications are highly portable and can run on any operating system and platform where Oracle Database is supported, ensuring consistency across different environments.</w:t>
+      </w:r>
+    </w:p>
+    <w:p>
+      <w:pPr>
+        <w:numPr>
+          <w:ilvl w:val="0"/>
+          <w:numId w:val="103"/>
+        </w:numPr>
+      </w:pPr>
+      <w:r>
+        <w:rPr>
+          <w:b/>
+          <w:bCs/>
+        </w:rPr>
+        <w:t>Enhanced Security:</w:t>
+      </w:r>
+    </w:p>
+    <w:p>
+      <w:pPr>
+        <w:ind w:left="360"/>
+      </w:pPr>
+      <w:r>
+        <w:t>PL/SQL allows for the creation of stored procedures, functions, and packages, which can encapsulate sensitive operations and restrict direct access to underlying data, thereby improving security and data integrity.</w:t>
+      </w:r>
+    </w:p>
+    <w:p>
+      <w:pPr>
+        <w:numPr>
+          <w:ilvl w:val="0"/>
+          <w:numId w:val="103"/>
+        </w:numPr>
+      </w:pPr>
+      <w:r>
+        <w:rPr>
+          <w:b/>
+          <w:bCs/>
+        </w:rPr>
+        <w:t>Support for Object-Oriented Programming (OOP):</w:t>
+      </w:r>
+    </w:p>
+    <w:p>
+      <w:pPr>
+        <w:ind w:left="360"/>
+      </w:pPr>
+      <w:r>
+        <w:t>PL/SQL supports OOP concepts like abstract data types and object types, enabling developers to create modular and reusable code components.</w:t>
+      </w:r>
     </w:p>
     <w:p>
       <w:r>
@@ -7182,7 +6397,227 @@
         <w:ind w:left="360"/>
       </w:pPr>
       <w:r>
+        <w:lastRenderedPageBreak/>
         <w:t>Ans:</w:t>
+      </w:r>
+      <w:r>
+        <w:rPr>
+          <w:rFonts w:ascii="Arial" w:eastAsia="Times New Roman" w:hAnsi="Arial" w:cs="Arial"/>
+          <w:color w:val="001D35"/>
+          <w:kern w:val="0"/>
+          <w:sz w:val="27"/>
+          <w:szCs w:val="27"/>
+          <w14:ligatures w14:val="none"/>
+        </w:rPr>
+        <w:t xml:space="preserve"> </w:t>
+      </w:r>
+      <w:r>
+        <w:t>Control structures in PL/SQL are programming constructs that manage the flow of execution within a program based on conditions or repetitions. They enable decision-making, repetitive tasks, and conditional execution.</w:t>
+      </w:r>
+    </w:p>
+    <w:p>
+      <w:pPr>
+        <w:ind w:left="360"/>
+      </w:pPr>
+      <w:r>
+        <w:t>1. IF-THEN Control Structure:</w:t>
+      </w:r>
+    </w:p>
+    <w:p>
+      <w:pPr>
+        <w:ind w:left="360"/>
+      </w:pPr>
+      <w:r>
+        <w:t>The IF-THEN statement allows for conditional execution of a block of code. The simplest form executes a sequence of statements only if a specified condition evaluates to TRUE.</w:t>
+      </w:r>
+    </w:p>
+    <w:p>
+      <w:pPr>
+        <w:ind w:left="360"/>
+      </w:pPr>
+      <w:r>
+        <w:t>Syntax:</w:t>
+      </w:r>
+    </w:p>
+    <w:p>
+      <w:pPr>
+        <w:ind w:left="360"/>
+      </w:pPr>
+      <w:r>
+        <w:t>IF condition THEN</w:t>
+      </w:r>
+      <w:r>
+        <w:br/>
+        <w:t xml:space="preserve">    </w:t>
+      </w:r>
+      <w:r>
+        <w:rPr>
+          <w:i/>
+          <w:iCs/>
+        </w:rPr>
+        <w:t>-- Statements to execute if the condition is TRUE</w:t>
+      </w:r>
+      <w:r>
+        <w:br/>
+        <w:t>END IF;</w:t>
+      </w:r>
+      <w:r>
+        <w:t xml:space="preserve"> </w:t>
+      </w:r>
+    </w:p>
+    <w:p>
+      <w:pPr>
+        <w:ind w:left="360"/>
+      </w:pPr>
+      <w:r>
+        <w:t>Example:</w:t>
+      </w:r>
+    </w:p>
+    <w:p>
+      <w:pPr>
+        <w:ind w:left="360"/>
+      </w:pPr>
+      <w:r>
+        <w:t>DECLARE</w:t>
+      </w:r>
+      <w:r>
+        <w:br/>
+        <w:t xml:space="preserve">    v_score NUMBER := 85;</w:t>
+      </w:r>
+      <w:r>
+        <w:br/>
+        <w:t>BEGIN</w:t>
+      </w:r>
+      <w:r>
+        <w:br/>
+        <w:t xml:space="preserve">    IF v_score &gt;= 60 THEN</w:t>
+      </w:r>
+      <w:r>
+        <w:br/>
+        <w:t xml:space="preserve">        DBMS_OUTPUT.PUT_LINE('Passed the exam.');</w:t>
+      </w:r>
+      <w:r>
+        <w:br/>
+        <w:t xml:space="preserve">    END IF;</w:t>
+      </w:r>
+      <w:r>
+        <w:br/>
+        <w:t>END;</w:t>
+      </w:r>
+      <w:r>
+        <w:t xml:space="preserve"> </w:t>
+      </w:r>
+    </w:p>
+    <w:p>
+      <w:pPr>
+        <w:ind w:left="360"/>
+      </w:pPr>
+      <w:r>
+        <w:t>2. LOOP Control Structure:</w:t>
+      </w:r>
+    </w:p>
+    <w:p>
+      <w:pPr>
+        <w:ind w:left="360"/>
+      </w:pPr>
+      <w:r>
+        <w:t>The LOOP statement repeatedly executes a block of code until an explicit EXIT condition is met. It is the most basic loop construct in PL/SQL.</w:t>
+      </w:r>
+    </w:p>
+    <w:p>
+      <w:pPr>
+        <w:ind w:left="360"/>
+      </w:pPr>
+      <w:r>
+        <w:t>Syntax:</w:t>
+      </w:r>
+    </w:p>
+    <w:p>
+      <w:pPr>
+        <w:ind w:left="360"/>
+      </w:pPr>
+      <w:r>
+        <w:t>LOOP</w:t>
+      </w:r>
+      <w:r>
+        <w:br/>
+        <w:t xml:space="preserve">    </w:t>
+      </w:r>
+      <w:r>
+        <w:rPr>
+          <w:i/>
+          <w:iCs/>
+        </w:rPr>
+        <w:t>-- Statements to execute repeatedly</w:t>
+      </w:r>
+      <w:r>
+        <w:br/>
+        <w:t xml:space="preserve">    EXIT WHEN condition; </w:t>
+      </w:r>
+      <w:r>
+        <w:rPr>
+          <w:i/>
+          <w:iCs/>
+        </w:rPr>
+        <w:t>-- Exit condition</w:t>
+      </w:r>
+      <w:r>
+        <w:br/>
+        <w:t>END LOOP;</w:t>
+      </w:r>
+    </w:p>
+    <w:p>
+      <w:pPr>
+        <w:ind w:left="360"/>
+      </w:pPr>
+      <w:r>
+        <w:t>Example:</w:t>
+      </w:r>
+    </w:p>
+    <w:p>
+      <w:pPr>
+        <w:ind w:left="360"/>
+      </w:pPr>
+      <w:r>
+        <w:t>DECLARE</w:t>
+      </w:r>
+      <w:r>
+        <w:br/>
+        <w:t xml:space="preserve">    v_counter NUMBER := 1;</w:t>
+      </w:r>
+      <w:r>
+        <w:br/>
+        <w:t>BEGIN</w:t>
+      </w:r>
+      <w:r>
+        <w:br/>
+        <w:t xml:space="preserve">    LOOP</w:t>
+      </w:r>
+      <w:r>
+        <w:br/>
+        <w:t xml:space="preserve">        DBMS_OUTPUT.PUT_LINE('Iteration: ' || v_counter);</w:t>
+      </w:r>
+      <w:r>
+        <w:br/>
+      </w:r>
+      <w:r>
+        <w:lastRenderedPageBreak/>
+        <w:t xml:space="preserve">        v_counter := v_counter + 1;</w:t>
+      </w:r>
+      <w:r>
+        <w:br/>
+        <w:t xml:space="preserve">        EXIT WHEN v_counter &gt; 5;</w:t>
+      </w:r>
+      <w:r>
+        <w:br/>
+        <w:t xml:space="preserve">    END LOOP;</w:t>
+      </w:r>
+      <w:r>
+        <w:br/>
+        <w:t>END;</w:t>
+      </w:r>
+      <w:r>
+        <w:t xml:space="preserve">      </w:t>
       </w:r>
     </w:p>
     <w:p>
@@ -7204,6 +6639,130 @@
       <w:r>
         <w:t>Ans:</w:t>
       </w:r>
+      <w:r>
+        <w:rPr>
+          <w:rFonts w:ascii="Arial" w:eastAsia="Times New Roman" w:hAnsi="Arial" w:cs="Arial"/>
+          <w:color w:val="001D35"/>
+          <w:kern w:val="0"/>
+          <w:sz w:val="27"/>
+          <w:szCs w:val="27"/>
+          <w14:ligatures w14:val="none"/>
+        </w:rPr>
+        <w:t xml:space="preserve"> </w:t>
+      </w:r>
+      <w:r>
+        <w:t>PL/SQL control structures enhance the capabilities of SQL for writing complex queries by introducing procedural logic and flow control. This allows for more sophisticated data manipulation and processing than pure SQL alone.</w:t>
+      </w:r>
+    </w:p>
+    <w:p>
+      <w:pPr>
+        <w:ind w:left="360"/>
+      </w:pPr>
+      <w:r>
+        <w:t>How Control Structures Aid Complex Queries:</w:t>
+      </w:r>
+    </w:p>
+    <w:p>
+      <w:pPr>
+        <w:numPr>
+          <w:ilvl w:val="0"/>
+          <w:numId w:val="104"/>
+        </w:numPr>
+      </w:pPr>
+      <w:r>
+        <w:rPr>
+          <w:b/>
+          <w:bCs/>
+        </w:rPr>
+        <w:t>Conditional Execution (IF, CASE):</w:t>
+      </w:r>
+    </w:p>
+    <w:p>
+      <w:pPr>
+        <w:ind w:left="360"/>
+      </w:pPr>
+      <w:r>
+        <w:t>These structures enable queries to behave differently based on specific conditions. For instance, an IF statement can be used to select data from different tables or apply different filtering criteria based on a parameter's value. CASE statements can be embedded directly within SELECT statements to dynamically transform data based on multiple conditions, effectively creating complex calculated columns or conditional aggregations.</w:t>
+      </w:r>
+    </w:p>
+    <w:p>
+      <w:pPr>
+        <w:numPr>
+          <w:ilvl w:val="0"/>
+          <w:numId w:val="104"/>
+        </w:numPr>
+      </w:pPr>
+      <w:r>
+        <w:rPr>
+          <w:b/>
+          <w:bCs/>
+        </w:rPr>
+        <w:t>Iterative Processing (LOOP, FOR, WHILE):</w:t>
+      </w:r>
+    </w:p>
+    <w:p>
+      <w:pPr>
+        <w:ind w:left="360"/>
+      </w:pPr>
+      <w:r>
+        <w:t>Loops allow for repetitive execution of SQL statements or PL/SQL code blocks. This is crucial for tasks like:</w:t>
+      </w:r>
+    </w:p>
+    <w:p>
+      <w:pPr>
+        <w:numPr>
+          <w:ilvl w:val="1"/>
+          <w:numId w:val="105"/>
+        </w:numPr>
+      </w:pPr>
+      <w:r>
+        <w:t>Processing data row by row, where each row requires specific, individualized logic that cannot be achieved with a single SQL statement.</w:t>
+      </w:r>
+    </w:p>
+    <w:p>
+      <w:pPr>
+        <w:numPr>
+          <w:ilvl w:val="1"/>
+          <w:numId w:val="106"/>
+        </w:numPr>
+      </w:pPr>
+      <w:r>
+        <w:t>Performing iterative calculations or updates until a certain condition is met.</w:t>
+      </w:r>
+    </w:p>
+    <w:p>
+      <w:pPr>
+        <w:numPr>
+          <w:ilvl w:val="1"/>
+          <w:numId w:val="107"/>
+        </w:numPr>
+      </w:pPr>
+      <w:r>
+        <w:t>Generating dynamic SQL statements based on iterated values.</w:t>
+      </w:r>
+    </w:p>
+    <w:p>
+      <w:pPr>
+        <w:numPr>
+          <w:ilvl w:val="0"/>
+          <w:numId w:val="104"/>
+        </w:numPr>
+      </w:pPr>
+      <w:r>
+        <w:rPr>
+          <w:b/>
+          <w:bCs/>
+        </w:rPr>
+        <w:t>Sequential Control (GOTO, NULL, EXIT, CONTINUE):</w:t>
+      </w:r>
+    </w:p>
+    <w:p>
+      <w:pPr>
+        <w:ind w:left="360"/>
+      </w:pPr>
+      <w:r>
+        <w:t>While less frequently used for direct query logic, these statements help manage the flow within PL/SQL blocks containing queries. EXIT and CONTINUE are particularly useful within loops to control iteration based on conditions, allowing for more efficient processing of large datasets when certain conditions are met.</w:t>
+      </w:r>
     </w:p>
     <w:p>
       <w:r>
@@ -7232,6 +6791,260 @@
       <w:r>
         <w:t>Ans:</w:t>
       </w:r>
+      <w:r>
+        <w:rPr>
+          <w:rFonts w:ascii="Arial" w:eastAsia="Times New Roman" w:hAnsi="Arial" w:cs="Arial"/>
+          <w:color w:val="001D35"/>
+          <w:kern w:val="0"/>
+          <w:sz w:val="27"/>
+          <w:szCs w:val="27"/>
+          <w14:ligatures w14:val="none"/>
+        </w:rPr>
+        <w:t xml:space="preserve"> </w:t>
+      </w:r>
+      <w:r>
+        <w:t xml:space="preserve">In PL/SQL, a cursor is a pointer to a private SQL area in memory, which is created when an SQL statement is processed. This area stores information about the SQL statement and </w:t>
+      </w:r>
+      <w:r>
+        <w:lastRenderedPageBreak/>
+        <w:t>the rows of data accessed by it. Cursors are primarily used to process the results of SELECT statements, especially when dealing with multiple rows.</w:t>
+      </w:r>
+    </w:p>
+    <w:p>
+      <w:pPr>
+        <w:ind w:left="360"/>
+      </w:pPr>
+      <w:r>
+        <w:t>The two main types of cursors in PL/SQL are implicit and explicit cursors, differing in how they are managed:</w:t>
+      </w:r>
+    </w:p>
+    <w:p>
+      <w:pPr>
+        <w:numPr>
+          <w:ilvl w:val="0"/>
+          <w:numId w:val="108"/>
+        </w:numPr>
+      </w:pPr>
+      <w:r>
+        <w:rPr>
+          <w:b/>
+          <w:bCs/>
+        </w:rPr>
+        <w:t>Implicit Cursors:</w:t>
+      </w:r>
+    </w:p>
+    <w:p>
+      <w:pPr>
+        <w:numPr>
+          <w:ilvl w:val="1"/>
+          <w:numId w:val="109"/>
+        </w:numPr>
+      </w:pPr>
+      <w:r>
+        <w:rPr>
+          <w:b/>
+          <w:bCs/>
+        </w:rPr>
+        <w:t>Automatic Management:</w:t>
+      </w:r>
+      <w:r>
+        <w:t> Oracle automatically creates and manages implicit cursors for all DML statements ( INSERT, UPDATE, DELETE, MERGE) and for SELECT INTO statements that are expected to return a single row.</w:t>
+      </w:r>
+    </w:p>
+    <w:p>
+      <w:pPr>
+        <w:numPr>
+          <w:ilvl w:val="1"/>
+          <w:numId w:val="110"/>
+        </w:numPr>
+      </w:pPr>
+      <w:r>
+        <w:rPr>
+          <w:b/>
+          <w:bCs/>
+        </w:rPr>
+        <w:t>Simplicity:</w:t>
+      </w:r>
+      <w:r>
+        <w:t> They are simpler to use as the programmer does not need to explicitly declare, open, fetch, or close them.</w:t>
+      </w:r>
+    </w:p>
+    <w:p>
+      <w:pPr>
+        <w:numPr>
+          <w:ilvl w:val="1"/>
+          <w:numId w:val="111"/>
+        </w:numPr>
+      </w:pPr>
+      <w:r>
+        <w:rPr>
+          <w:b/>
+          <w:bCs/>
+        </w:rPr>
+        <w:t>Error Handling:</w:t>
+      </w:r>
+      <w:r>
+        <w:t> If a SELECT INTO statement with an implicit cursor returns no rows or more than one row, it raises NO_DATA_FOUND or TOO_MANY_ROWS exceptions, respectively.</w:t>
+      </w:r>
+    </w:p>
+    <w:p>
+      <w:pPr>
+        <w:numPr>
+          <w:ilvl w:val="0"/>
+          <w:numId w:val="108"/>
+        </w:numPr>
+      </w:pPr>
+      <w:r>
+        <w:rPr>
+          <w:b/>
+          <w:bCs/>
+        </w:rPr>
+        <w:t>Explicit Cursors:</w:t>
+      </w:r>
+    </w:p>
+    <w:p>
+      <w:pPr>
+        <w:numPr>
+          <w:ilvl w:val="1"/>
+          <w:numId w:val="112"/>
+        </w:numPr>
+      </w:pPr>
+      <w:r>
+        <w:rPr>
+          <w:b/>
+          <w:bCs/>
+        </w:rPr>
+        <w:t>User-Defined Control:</w:t>
+      </w:r>
+      <w:r>
+        <w:t> Programmers explicitly declare, open, fetch from, and close explicit cursors.</w:t>
+      </w:r>
+    </w:p>
+    <w:p>
+      <w:pPr>
+        <w:numPr>
+          <w:ilvl w:val="1"/>
+          <w:numId w:val="113"/>
+        </w:numPr>
+      </w:pPr>
+      <w:r>
+        <w:rPr>
+          <w:b/>
+          <w:bCs/>
+        </w:rPr>
+        <w:t>Multi-Row Processing:</w:t>
+      </w:r>
+      <w:r>
+        <w:t> They are typically used for SELECT statements that are expected to return multiple rows, allowing for row-by-row processing.</w:t>
+      </w:r>
+    </w:p>
+    <w:p>
+      <w:pPr>
+        <w:numPr>
+          <w:ilvl w:val="1"/>
+          <w:numId w:val="114"/>
+        </w:numPr>
+      </w:pPr>
+      <w:r>
+        <w:rPr>
+          <w:b/>
+          <w:bCs/>
+        </w:rPr>
+        <w:t>Steps Involved:</w:t>
+      </w:r>
+      <w:r>
+        <w:t> The lifecycle involves:</w:t>
+      </w:r>
+    </w:p>
+    <w:p>
+      <w:pPr>
+        <w:numPr>
+          <w:ilvl w:val="2"/>
+          <w:numId w:val="115"/>
+        </w:numPr>
+      </w:pPr>
+      <w:r>
+        <w:rPr>
+          <w:b/>
+          <w:bCs/>
+        </w:rPr>
+        <w:t>Declaration:</w:t>
+      </w:r>
+      <w:r>
+        <w:t> Defining the cursor with a SELECT statement.</w:t>
+      </w:r>
+    </w:p>
+    <w:p>
+      <w:pPr>
+        <w:numPr>
+          <w:ilvl w:val="2"/>
+          <w:numId w:val="116"/>
+        </w:numPr>
+      </w:pPr>
+      <w:r>
+        <w:rPr>
+          <w:b/>
+          <w:bCs/>
+        </w:rPr>
+        <w:t>Opening:</w:t>
+      </w:r>
+      <w:r>
+        <w:t> Executing the SELECT statement and populating the result set.</w:t>
+      </w:r>
+    </w:p>
+    <w:p>
+      <w:pPr>
+        <w:numPr>
+          <w:ilvl w:val="2"/>
+          <w:numId w:val="117"/>
+        </w:numPr>
+      </w:pPr>
+      <w:r>
+        <w:rPr>
+          <w:b/>
+          <w:bCs/>
+        </w:rPr>
+        <w:t>Fetching:</w:t>
+      </w:r>
+      <w:r>
+        <w:t> Retrieving rows one by one from the result set.</w:t>
+      </w:r>
+    </w:p>
+    <w:p>
+      <w:pPr>
+        <w:numPr>
+          <w:ilvl w:val="2"/>
+          <w:numId w:val="118"/>
+        </w:numPr>
+      </w:pPr>
+      <w:r>
+        <w:rPr>
+          <w:b/>
+          <w:bCs/>
+        </w:rPr>
+        <w:t>Closing:</w:t>
+      </w:r>
+      <w:r>
+        <w:t> Releasing the resources associated with the cursor.</w:t>
+      </w:r>
+    </w:p>
+    <w:p>
+      <w:pPr>
+        <w:numPr>
+          <w:ilvl w:val="1"/>
+          <w:numId w:val="119"/>
+        </w:numPr>
+      </w:pPr>
+      <w:r>
+        <w:rPr>
+          <w:b/>
+          <w:bCs/>
+        </w:rPr>
+        <w:t>Granular Control:</w:t>
+      </w:r>
+      <w:r>
+        <w:t> Explicit cursors provide more control over data retrieval and processing, including the ability to check for NO_DATA_FOUND without raising an exception using cursor attributes like %NOTFOUND.</w:t>
+      </w:r>
     </w:p>
     <w:p>
       <w:pPr>
@@ -7252,16 +7065,103 @@
       <w:r>
         <w:t>Ans:</w:t>
       </w:r>
-    </w:p>
-    <w:p>
-      <w:r>
-        <w:t xml:space="preserve">Rollback and Commit </w:t>
-      </w:r>
-      <w:proofErr w:type="spellStart"/>
-      <w:r>
-        <w:t>Savepoint</w:t>
-      </w:r>
-      <w:proofErr w:type="spellEnd"/>
+      <w:r>
+        <w:rPr>
+          <w:rFonts w:ascii="Arial" w:eastAsia="Times New Roman" w:hAnsi="Arial" w:cs="Arial"/>
+          <w:color w:val="001D35"/>
+          <w:kern w:val="0"/>
+          <w:sz w:val="27"/>
+          <w:szCs w:val="27"/>
+          <w14:ligatures w14:val="none"/>
+        </w:rPr>
+        <w:t xml:space="preserve"> </w:t>
+      </w:r>
+      <w:r>
+        <w:t>Explicit cursors are preferred over implicit cursors in PL/SQL in scenarios requiring fine-grained control over data processing, particularly when dealing with queries that return multiple rows.</w:t>
+      </w:r>
+    </w:p>
+    <w:p>
+      <w:pPr>
+        <w:ind w:left="360"/>
+      </w:pPr>
+      <w:r>
+        <w:lastRenderedPageBreak/>
+        <w:t>Reasons to use an explicit cursor:</w:t>
+      </w:r>
+    </w:p>
+    <w:p>
+      <w:pPr>
+        <w:numPr>
+          <w:ilvl w:val="0"/>
+          <w:numId w:val="120"/>
+        </w:numPr>
+      </w:pPr>
+      <w:r>
+        <w:rPr>
+          <w:b/>
+          <w:bCs/>
+        </w:rPr>
+        <w:t>Row-by-Row Processing:</w:t>
+      </w:r>
+    </w:p>
+    <w:p>
+      <w:pPr>
+        <w:ind w:left="360"/>
+      </w:pPr>
+      <w:r>
+        <w:t>Explicit cursors are designed for processing individual rows returned by a SELECT statement. This is crucial when specific logic needs to be applied to each row, such as calculations, conditional updates, or data transformations.</w:t>
+      </w:r>
+    </w:p>
+    <w:p>
+      <w:pPr>
+        <w:numPr>
+          <w:ilvl w:val="0"/>
+          <w:numId w:val="120"/>
+        </w:numPr>
+      </w:pPr>
+      <w:r>
+        <w:rPr>
+          <w:b/>
+          <w:bCs/>
+        </w:rPr>
+        <w:t>Handling Multiple Rows:</w:t>
+      </w:r>
+    </w:p>
+    <w:p>
+      <w:pPr>
+        <w:ind w:left="360"/>
+      </w:pPr>
+      <w:r>
+        <w:t>When a query is expected to return more than one row, an explicit cursor provides the mechanism to iterate through the entire result set, fetching and processing each row sequentially. Implicit cursors, while handling single-row SELECT statements, are not suitable for multi-row processing.</w:t>
+      </w:r>
+    </w:p>
+    <w:p>
+      <w:pPr>
+        <w:numPr>
+          <w:ilvl w:val="0"/>
+          <w:numId w:val="120"/>
+        </w:numPr>
+      </w:pPr>
+      <w:r>
+        <w:rPr>
+          <w:b/>
+          <w:bCs/>
+        </w:rPr>
+        <w:t>Error Handling and Control:</w:t>
+      </w:r>
+    </w:p>
+    <w:p>
+      <w:pPr>
+        <w:ind w:left="360"/>
+      </w:pPr>
+      <w:r>
+        <w:t>Explicit cursors offer more control over the cursor lifecycle, including opening, fetching, and closing the cursor. This allows for more robust error handling and resource management, preventing issues like "too many rows" exceptions that can occur with implicit cursors when a single-row SELECT returns multiple rows.</w:t>
+      </w:r>
+    </w:p>
+    <w:p>
+      <w:r>
+        <w:t>Rollback and Commit Savepoint</w:t>
+      </w:r>
       <w:r>
         <w:t>:</w:t>
       </w:r>
@@ -7276,15 +7176,69 @@
         </w:numPr>
       </w:pPr>
       <w:r>
-        <w:t xml:space="preserve">Explain the concept of SAVEPOINT in transaction management. How do ROLLBACK and COMMIT interact with </w:t>
-      </w:r>
-      <w:proofErr w:type="spellStart"/>
-      <w:r>
-        <w:t>savepoints</w:t>
-      </w:r>
-      <w:proofErr w:type="spellEnd"/>
-      <w:r>
-        <w:t xml:space="preserve">? </w:t>
+        <w:t xml:space="preserve">Explain the concept of SAVEPOINT in transaction management. How do ROLLBACK and COMMIT interact with savepoints? </w:t>
+      </w:r>
+    </w:p>
+    <w:p>
+      <w:pPr>
+        <w:ind w:left="360"/>
+      </w:pPr>
+      <w:r>
+        <w:t>Ans:</w:t>
+      </w:r>
+      <w:r>
+        <w:rPr>
+          <w:rFonts w:ascii="Arial" w:hAnsi="Arial" w:cs="Arial"/>
+          <w:color w:val="001D35"/>
+          <w:sz w:val="27"/>
+          <w:szCs w:val="27"/>
+          <w:shd w:val="clear" w:color="auto" w:fill="FFFFFF"/>
+        </w:rPr>
+        <w:t xml:space="preserve"> </w:t>
+      </w:r>
+      <w:r>
+        <w:t>A SAVEPOINT in transaction management is a marker within an active transaction that allows for a partial rollback. Instead of reverting the entire transaction to its beginning, a SAVEPOINT enables the user to undo changes made only after that specific SAVEPOINT was established, without affecting the earlier parts of the transaction. This is particularly useful in complex or lengthy transactions where specific segments might need to be undone without restarting the entire operation.</w:t>
+      </w:r>
+      <w:r>
+        <w:t xml:space="preserve"> </w:t>
+      </w:r>
+    </w:p>
+    <w:p>
+      <w:pPr>
+        <w:ind w:left="360"/>
+      </w:pPr>
+      <w:r>
+        <w:t>Interaction with ROLLBACK and COMMIT:</w:t>
+      </w:r>
+    </w:p>
+    <w:p>
+      <w:pPr>
+        <w:numPr>
+          <w:ilvl w:val="0"/>
+          <w:numId w:val="121"/>
+        </w:numPr>
+      </w:pPr>
+      <w:r>
+        <w:t>ROLLBACK TO SAVEPOINT:</w:t>
+      </w:r>
+    </w:p>
+    <w:p>
+      <w:pPr>
+        <w:ind w:left="360"/>
+      </w:pPr>
+      <w:r>
+        <w:t>When ROLLBACK TO savepoint_name is executed, all changes made within the transaction after savepoint_name are undone. Any SAVEPOINTs that were set after the target savepoint_name are also released (deleted), but the target savepoint_name itself remains active. The transaction continues from the state it was in when savepoint_name was created.</w:t>
+      </w:r>
+    </w:p>
+    <w:p>
+      <w:pPr>
+        <w:numPr>
+          <w:ilvl w:val="0"/>
+          <w:numId w:val="121"/>
+        </w:numPr>
+      </w:pPr>
+      <w:r>
+        <w:t>ROLLBACK (without TO SAVEPOINT):</w:t>
       </w:r>
     </w:p>
     <w:p>
@@ -7293,7 +7247,26 @@
       </w:pPr>
       <w:r>
         <w:lastRenderedPageBreak/>
-        <w:t>Ans:</w:t>
+        <w:t>A simple ROLLBACK command, without specifying a SAVEPOINT, undoes all changes made within the entire transaction since its beginning or the last COMMIT. This action also implicitly releases (deletes) all SAVEPOINTs that were set within that transaction.</w:t>
+      </w:r>
+    </w:p>
+    <w:p>
+      <w:pPr>
+        <w:numPr>
+          <w:ilvl w:val="0"/>
+          <w:numId w:val="121"/>
+        </w:numPr>
+      </w:pPr>
+      <w:r>
+        <w:t>COMMIT:</w:t>
+      </w:r>
+    </w:p>
+    <w:p>
+      <w:pPr>
+        <w:ind w:left="360"/>
+      </w:pPr>
+      <w:r>
+        <w:t>The COMMIT command finalizes all changes made within the entire transaction, making them permanent in the database. When a COMMIT is executed, all SAVEPOINTs that were set within that transaction are implicitly released (deleted) as the transaction is successfully completed.</w:t>
       </w:r>
     </w:p>
     <w:p>
@@ -7305,15 +7278,7 @@
         </w:numPr>
       </w:pPr>
       <w:r>
-        <w:t xml:space="preserve">When is it useful to use </w:t>
-      </w:r>
-      <w:proofErr w:type="spellStart"/>
-      <w:r>
-        <w:t>savepoints</w:t>
-      </w:r>
-      <w:proofErr w:type="spellEnd"/>
-      <w:r>
-        <w:t xml:space="preserve"> in a database transaction?</w:t>
+        <w:t>When is it useful to use savepoints in a database transaction?</w:t>
       </w:r>
       <w:r>
         <w:t xml:space="preserve"> </w:t>
@@ -7326,6 +7291,127 @@
       <w:r>
         <w:t>Ans:</w:t>
       </w:r>
+      <w:r>
+        <w:rPr>
+          <w:rFonts w:ascii="Arial" w:hAnsi="Arial" w:cs="Arial"/>
+          <w:color w:val="001D35"/>
+          <w:sz w:val="27"/>
+          <w:szCs w:val="27"/>
+          <w:shd w:val="clear" w:color="auto" w:fill="FFFFFF"/>
+        </w:rPr>
+        <w:t xml:space="preserve"> </w:t>
+      </w:r>
+      <w:r>
+        <w:t>Savepoints in a database transaction are useful in scenarios requiring granular control over transaction flow and error handling, particularly within complex operations.</w:t>
+      </w:r>
+      <w:r>
+        <w:t xml:space="preserve"> </w:t>
+      </w:r>
+    </w:p>
+    <w:p>
+      <w:pPr>
+        <w:ind w:left="360"/>
+      </w:pPr>
+      <w:r>
+        <w:t>Specific situations where savepoints are beneficial include:</w:t>
+      </w:r>
+    </w:p>
+    <w:p>
+      <w:pPr>
+        <w:numPr>
+          <w:ilvl w:val="0"/>
+          <w:numId w:val="122"/>
+        </w:numPr>
+      </w:pPr>
+      <w:r>
+        <w:rPr>
+          <w:b/>
+          <w:bCs/>
+        </w:rPr>
+        <w:t>Partial Rollbacks:</w:t>
+      </w:r>
+    </w:p>
+    <w:p>
+      <w:pPr>
+        <w:ind w:left="360"/>
+      </w:pPr>
+      <w:r>
+        <w:t>When dealing with multi-step transactions, savepoints allow you to define specific points to which you can roll back if an error occurs in a later step. This prevents the need to re-execute the entire transaction from the beginning.</w:t>
+      </w:r>
+    </w:p>
+    <w:p>
+      <w:pPr>
+        <w:numPr>
+          <w:ilvl w:val="0"/>
+          <w:numId w:val="122"/>
+        </w:numPr>
+      </w:pPr>
+      <w:r>
+        <w:rPr>
+          <w:b/>
+          <w:bCs/>
+        </w:rPr>
+        <w:t>Error Recovery in Complex Logic:</w:t>
+      </w:r>
+    </w:p>
+    <w:p>
+      <w:pPr>
+        <w:ind w:left="360"/>
+      </w:pPr>
+      <w:r>
+        <w:t>In applications with intricate business logic involving multiple database operations, savepoints enable granular error handling. If a particular sub-process fails, you can roll back to a savepoint before that sub-process, correct the issue, and retry, without affecting the successful operations that occurred earlier in the transaction.</w:t>
+      </w:r>
+    </w:p>
+    <w:p>
+      <w:pPr>
+        <w:numPr>
+          <w:ilvl w:val="0"/>
+          <w:numId w:val="122"/>
+        </w:numPr>
+      </w:pPr>
+      <w:r>
+        <w:rPr>
+          <w:b/>
+          <w:bCs/>
+        </w:rPr>
+        <w:t>Nested Transactions/Stored Procedures:</w:t>
+      </w:r>
+    </w:p>
+    <w:p>
+      <w:pPr>
+        <w:ind w:left="360"/>
+      </w:pPr>
+      <w:r>
+        <w:t>In environments where transactions are nested or managed within stored procedures, savepoints provide a mechanism to control the scope of rollbacks within these nested units of work.</w:t>
+      </w:r>
+    </w:p>
+    <w:p>
+      <w:pPr>
+        <w:numPr>
+          <w:ilvl w:val="0"/>
+          <w:numId w:val="122"/>
+        </w:numPr>
+      </w:pPr>
+      <w:r>
+        <w:rPr>
+          <w:b/>
+          <w:bCs/>
+        </w:rPr>
+        <w:t>Testing and Development:</w:t>
+      </w:r>
+    </w:p>
+    <w:p>
+      <w:pPr>
+        <w:ind w:left="360"/>
+      </w:pPr>
+      <w:r>
+        <w:t>During development and testing phases, savepoints can be used to experiment with data modifications and easily revert to a known state within a transaction, facilitating iterative testing without committing or fully rolling back.</w:t>
+      </w:r>
+    </w:p>
+    <w:p>
+      <w:pPr>
+        <w:ind w:left="360"/>
+      </w:pPr>
     </w:p>
     <w:p/>
     <w:sectPr>
@@ -7639,6 +7725,155 @@
     </w:lvl>
   </w:abstractNum>
   <w:abstractNum w:abstractNumId="2" w15:restartNumberingAfterBreak="0">
+    <w:nsid w:val="021B0360"/>
+    <w:multiLevelType w:val="multilevel"/>
+    <w:tmpl w:val="2D544D20"/>
+    <w:lvl w:ilvl="0">
+      <w:start w:val="1"/>
+      <w:numFmt w:val="bullet"/>
+      <w:lvlText w:val=""/>
+      <w:lvlJc w:val="left"/>
+      <w:pPr>
+        <w:tabs>
+          <w:tab w:val="num" w:pos="720"/>
+        </w:tabs>
+        <w:ind w:left="720" w:hanging="360"/>
+      </w:pPr>
+      <w:rPr>
+        <w:rFonts w:ascii="Symbol" w:hAnsi="Symbol" w:hint="default"/>
+        <w:sz w:val="20"/>
+      </w:rPr>
+    </w:lvl>
+    <w:lvl w:ilvl="1">
+      <w:start w:val="1"/>
+      <w:numFmt w:val="bullet"/>
+      <w:lvlText w:val="o"/>
+      <w:lvlJc w:val="left"/>
+      <w:pPr>
+        <w:tabs>
+          <w:tab w:val="num" w:pos="1440"/>
+        </w:tabs>
+        <w:ind w:left="1440" w:hanging="360"/>
+      </w:pPr>
+      <w:rPr>
+        <w:rFonts w:ascii="Courier New" w:hAnsi="Courier New" w:hint="default"/>
+        <w:sz w:val="20"/>
+      </w:rPr>
+    </w:lvl>
+    <w:lvl w:ilvl="2" w:tentative="1">
+      <w:start w:val="1"/>
+      <w:numFmt w:val="bullet"/>
+      <w:lvlText w:val=""/>
+      <w:lvlJc w:val="left"/>
+      <w:pPr>
+        <w:tabs>
+          <w:tab w:val="num" w:pos="2160"/>
+        </w:tabs>
+        <w:ind w:left="2160" w:hanging="360"/>
+      </w:pPr>
+      <w:rPr>
+        <w:rFonts w:ascii="Wingdings" w:hAnsi="Wingdings" w:hint="default"/>
+        <w:sz w:val="20"/>
+      </w:rPr>
+    </w:lvl>
+    <w:lvl w:ilvl="3" w:tentative="1">
+      <w:start w:val="1"/>
+      <w:numFmt w:val="bullet"/>
+      <w:lvlText w:val=""/>
+      <w:lvlJc w:val="left"/>
+      <w:pPr>
+        <w:tabs>
+          <w:tab w:val="num" w:pos="2880"/>
+        </w:tabs>
+        <w:ind w:left="2880" w:hanging="360"/>
+      </w:pPr>
+      <w:rPr>
+        <w:rFonts w:ascii="Wingdings" w:hAnsi="Wingdings" w:hint="default"/>
+        <w:sz w:val="20"/>
+      </w:rPr>
+    </w:lvl>
+    <w:lvl w:ilvl="4" w:tentative="1">
+      <w:start w:val="1"/>
+      <w:numFmt w:val="bullet"/>
+      <w:lvlText w:val=""/>
+      <w:lvlJc w:val="left"/>
+      <w:pPr>
+        <w:tabs>
+          <w:tab w:val="num" w:pos="3600"/>
+        </w:tabs>
+        <w:ind w:left="3600" w:hanging="360"/>
+      </w:pPr>
+      <w:rPr>
+        <w:rFonts w:ascii="Wingdings" w:hAnsi="Wingdings" w:hint="default"/>
+        <w:sz w:val="20"/>
+      </w:rPr>
+    </w:lvl>
+    <w:lvl w:ilvl="5" w:tentative="1">
+      <w:start w:val="1"/>
+      <w:numFmt w:val="bullet"/>
+      <w:lvlText w:val=""/>
+      <w:lvlJc w:val="left"/>
+      <w:pPr>
+        <w:tabs>
+          <w:tab w:val="num" w:pos="4320"/>
+        </w:tabs>
+        <w:ind w:left="4320" w:hanging="360"/>
+      </w:pPr>
+      <w:rPr>
+        <w:rFonts w:ascii="Wingdings" w:hAnsi="Wingdings" w:hint="default"/>
+        <w:sz w:val="20"/>
+      </w:rPr>
+    </w:lvl>
+    <w:lvl w:ilvl="6" w:tentative="1">
+      <w:start w:val="1"/>
+      <w:numFmt w:val="bullet"/>
+      <w:lvlText w:val=""/>
+      <w:lvlJc w:val="left"/>
+      <w:pPr>
+        <w:tabs>
+          <w:tab w:val="num" w:pos="5040"/>
+        </w:tabs>
+        <w:ind w:left="5040" w:hanging="360"/>
+      </w:pPr>
+      <w:rPr>
+        <w:rFonts w:ascii="Wingdings" w:hAnsi="Wingdings" w:hint="default"/>
+        <w:sz w:val="20"/>
+      </w:rPr>
+    </w:lvl>
+    <w:lvl w:ilvl="7" w:tentative="1">
+      <w:start w:val="1"/>
+      <w:numFmt w:val="bullet"/>
+      <w:lvlText w:val=""/>
+      <w:lvlJc w:val="left"/>
+      <w:pPr>
+        <w:tabs>
+          <w:tab w:val="num" w:pos="5760"/>
+        </w:tabs>
+        <w:ind w:left="5760" w:hanging="360"/>
+      </w:pPr>
+      <w:rPr>
+        <w:rFonts w:ascii="Wingdings" w:hAnsi="Wingdings" w:hint="default"/>
+        <w:sz w:val="20"/>
+      </w:rPr>
+    </w:lvl>
+    <w:lvl w:ilvl="8" w:tentative="1">
+      <w:start w:val="1"/>
+      <w:numFmt w:val="bullet"/>
+      <w:lvlText w:val=""/>
+      <w:lvlJc w:val="left"/>
+      <w:pPr>
+        <w:tabs>
+          <w:tab w:val="num" w:pos="6480"/>
+        </w:tabs>
+        <w:ind w:left="6480" w:hanging="360"/>
+      </w:pPr>
+      <w:rPr>
+        <w:rFonts w:ascii="Wingdings" w:hAnsi="Wingdings" w:hint="default"/>
+        <w:sz w:val="20"/>
+      </w:rPr>
+    </w:lvl>
+  </w:abstractNum>
+  <w:abstractNum w:abstractNumId="3" w15:restartNumberingAfterBreak="0">
     <w:nsid w:val="035C05BA"/>
     <w:multiLevelType w:val="multilevel"/>
     <w:tmpl w:val="C3B6CFDC"/>
@@ -7787,7 +8022,7 @@
       </w:rPr>
     </w:lvl>
   </w:abstractNum>
-  <w:abstractNum w:abstractNumId="3" w15:restartNumberingAfterBreak="0">
+  <w:abstractNum w:abstractNumId="4" w15:restartNumberingAfterBreak="0">
     <w:nsid w:val="0909413C"/>
     <w:multiLevelType w:val="multilevel"/>
     <w:tmpl w:val="A238D5DA"/>
@@ -7936,7 +8171,7 @@
       </w:rPr>
     </w:lvl>
   </w:abstractNum>
-  <w:abstractNum w:abstractNumId="4" w15:restartNumberingAfterBreak="0">
+  <w:abstractNum w:abstractNumId="5" w15:restartNumberingAfterBreak="0">
     <w:nsid w:val="0B196577"/>
     <w:multiLevelType w:val="multilevel"/>
     <w:tmpl w:val="83E43EF8"/>
@@ -8085,7 +8320,7 @@
       </w:rPr>
     </w:lvl>
   </w:abstractNum>
-  <w:abstractNum w:abstractNumId="5" w15:restartNumberingAfterBreak="0">
+  <w:abstractNum w:abstractNumId="6" w15:restartNumberingAfterBreak="0">
     <w:nsid w:val="0B365853"/>
     <w:multiLevelType w:val="multilevel"/>
     <w:tmpl w:val="5594622E"/>
@@ -8234,7 +8469,7 @@
       </w:rPr>
     </w:lvl>
   </w:abstractNum>
-  <w:abstractNum w:abstractNumId="6" w15:restartNumberingAfterBreak="0">
+  <w:abstractNum w:abstractNumId="7" w15:restartNumberingAfterBreak="0">
     <w:nsid w:val="0C472398"/>
     <w:multiLevelType w:val="multilevel"/>
     <w:tmpl w:val="5B5C3232"/>
@@ -8383,7 +8618,7 @@
       </w:rPr>
     </w:lvl>
   </w:abstractNum>
-  <w:abstractNum w:abstractNumId="7" w15:restartNumberingAfterBreak="0">
+  <w:abstractNum w:abstractNumId="8" w15:restartNumberingAfterBreak="0">
     <w:nsid w:val="0CC643F9"/>
     <w:multiLevelType w:val="multilevel"/>
     <w:tmpl w:val="D312E410"/>
@@ -8532,7 +8767,7 @@
       </w:rPr>
     </w:lvl>
   </w:abstractNum>
-  <w:abstractNum w:abstractNumId="8" w15:restartNumberingAfterBreak="0">
+  <w:abstractNum w:abstractNumId="9" w15:restartNumberingAfterBreak="0">
     <w:nsid w:val="0D2B4A0D"/>
     <w:multiLevelType w:val="multilevel"/>
     <w:tmpl w:val="216C9EF4"/>
@@ -8681,7 +8916,7 @@
       </w:rPr>
     </w:lvl>
   </w:abstractNum>
-  <w:abstractNum w:abstractNumId="9" w15:restartNumberingAfterBreak="0">
+  <w:abstractNum w:abstractNumId="10" w15:restartNumberingAfterBreak="0">
     <w:nsid w:val="0D371B21"/>
     <w:multiLevelType w:val="hybridMultilevel"/>
     <w:tmpl w:val="06C05D3E"/>
@@ -8794,7 +9029,7 @@
       </w:rPr>
     </w:lvl>
   </w:abstractNum>
-  <w:abstractNum w:abstractNumId="10" w15:restartNumberingAfterBreak="0">
+  <w:abstractNum w:abstractNumId="11" w15:restartNumberingAfterBreak="0">
     <w:nsid w:val="0EAD4469"/>
     <w:multiLevelType w:val="multilevel"/>
     <w:tmpl w:val="76A8664C"/>
@@ -8943,7 +9178,7 @@
       </w:rPr>
     </w:lvl>
   </w:abstractNum>
-  <w:abstractNum w:abstractNumId="11" w15:restartNumberingAfterBreak="0">
+  <w:abstractNum w:abstractNumId="12" w15:restartNumberingAfterBreak="0">
     <w:nsid w:val="0F3A63B8"/>
     <w:multiLevelType w:val="multilevel"/>
     <w:tmpl w:val="B726A07A"/>
@@ -9092,7 +9327,7 @@
       </w:rPr>
     </w:lvl>
   </w:abstractNum>
-  <w:abstractNum w:abstractNumId="12" w15:restartNumberingAfterBreak="0">
+  <w:abstractNum w:abstractNumId="13" w15:restartNumberingAfterBreak="0">
     <w:nsid w:val="13096BD2"/>
     <w:multiLevelType w:val="multilevel"/>
     <w:tmpl w:val="5562EB02"/>
@@ -9241,7 +9476,7 @@
       </w:rPr>
     </w:lvl>
   </w:abstractNum>
-  <w:abstractNum w:abstractNumId="13" w15:restartNumberingAfterBreak="0">
+  <w:abstractNum w:abstractNumId="14" w15:restartNumberingAfterBreak="0">
     <w:nsid w:val="130D7BEF"/>
     <w:multiLevelType w:val="multilevel"/>
     <w:tmpl w:val="9410D25A"/>
@@ -9390,7 +9625,7 @@
       </w:rPr>
     </w:lvl>
   </w:abstractNum>
-  <w:abstractNum w:abstractNumId="14" w15:restartNumberingAfterBreak="0">
+  <w:abstractNum w:abstractNumId="15" w15:restartNumberingAfterBreak="0">
     <w:nsid w:val="15273DF4"/>
     <w:multiLevelType w:val="multilevel"/>
     <w:tmpl w:val="F4C009FC"/>
@@ -9539,7 +9774,156 @@
       </w:rPr>
     </w:lvl>
   </w:abstractNum>
-  <w:abstractNum w:abstractNumId="15" w15:restartNumberingAfterBreak="0">
+  <w:abstractNum w:abstractNumId="16" w15:restartNumberingAfterBreak="0">
+    <w:nsid w:val="17387B77"/>
+    <w:multiLevelType w:val="multilevel"/>
+    <w:tmpl w:val="88D855FA"/>
+    <w:lvl w:ilvl="0">
+      <w:start w:val="1"/>
+      <w:numFmt w:val="bullet"/>
+      <w:lvlText w:val=""/>
+      <w:lvlJc w:val="left"/>
+      <w:pPr>
+        <w:tabs>
+          <w:tab w:val="num" w:pos="720"/>
+        </w:tabs>
+        <w:ind w:left="720" w:hanging="360"/>
+      </w:pPr>
+      <w:rPr>
+        <w:rFonts w:ascii="Symbol" w:hAnsi="Symbol" w:hint="default"/>
+        <w:sz w:val="20"/>
+      </w:rPr>
+    </w:lvl>
+    <w:lvl w:ilvl="1" w:tentative="1">
+      <w:start w:val="1"/>
+      <w:numFmt w:val="bullet"/>
+      <w:lvlText w:val="o"/>
+      <w:lvlJc w:val="left"/>
+      <w:pPr>
+        <w:tabs>
+          <w:tab w:val="num" w:pos="1440"/>
+        </w:tabs>
+        <w:ind w:left="1440" w:hanging="360"/>
+      </w:pPr>
+      <w:rPr>
+        <w:rFonts w:ascii="Courier New" w:hAnsi="Courier New" w:hint="default"/>
+        <w:sz w:val="20"/>
+      </w:rPr>
+    </w:lvl>
+    <w:lvl w:ilvl="2" w:tentative="1">
+      <w:start w:val="1"/>
+      <w:numFmt w:val="bullet"/>
+      <w:lvlText w:val=""/>
+      <w:lvlJc w:val="left"/>
+      <w:pPr>
+        <w:tabs>
+          <w:tab w:val="num" w:pos="2160"/>
+        </w:tabs>
+        <w:ind w:left="2160" w:hanging="360"/>
+      </w:pPr>
+      <w:rPr>
+        <w:rFonts w:ascii="Wingdings" w:hAnsi="Wingdings" w:hint="default"/>
+        <w:sz w:val="20"/>
+      </w:rPr>
+    </w:lvl>
+    <w:lvl w:ilvl="3" w:tentative="1">
+      <w:start w:val="1"/>
+      <w:numFmt w:val="bullet"/>
+      <w:lvlText w:val=""/>
+      <w:lvlJc w:val="left"/>
+      <w:pPr>
+        <w:tabs>
+          <w:tab w:val="num" w:pos="2880"/>
+        </w:tabs>
+        <w:ind w:left="2880" w:hanging="360"/>
+      </w:pPr>
+      <w:rPr>
+        <w:rFonts w:ascii="Wingdings" w:hAnsi="Wingdings" w:hint="default"/>
+        <w:sz w:val="20"/>
+      </w:rPr>
+    </w:lvl>
+    <w:lvl w:ilvl="4" w:tentative="1">
+      <w:start w:val="1"/>
+      <w:numFmt w:val="bullet"/>
+      <w:lvlText w:val=""/>
+      <w:lvlJc w:val="left"/>
+      <w:pPr>
+        <w:tabs>
+          <w:tab w:val="num" w:pos="3600"/>
+        </w:tabs>
+        <w:ind w:left="3600" w:hanging="360"/>
+      </w:pPr>
+      <w:rPr>
+        <w:rFonts w:ascii="Wingdings" w:hAnsi="Wingdings" w:hint="default"/>
+        <w:sz w:val="20"/>
+      </w:rPr>
+    </w:lvl>
+    <w:lvl w:ilvl="5" w:tentative="1">
+      <w:start w:val="1"/>
+      <w:numFmt w:val="bullet"/>
+      <w:lvlText w:val=""/>
+      <w:lvlJc w:val="left"/>
+      <w:pPr>
+        <w:tabs>
+          <w:tab w:val="num" w:pos="4320"/>
+        </w:tabs>
+        <w:ind w:left="4320" w:hanging="360"/>
+      </w:pPr>
+      <w:rPr>
+        <w:rFonts w:ascii="Wingdings" w:hAnsi="Wingdings" w:hint="default"/>
+        <w:sz w:val="20"/>
+      </w:rPr>
+    </w:lvl>
+    <w:lvl w:ilvl="6" w:tentative="1">
+      <w:start w:val="1"/>
+      <w:numFmt w:val="bullet"/>
+      <w:lvlText w:val=""/>
+      <w:lvlJc w:val="left"/>
+      <w:pPr>
+        <w:tabs>
+          <w:tab w:val="num" w:pos="5040"/>
+        </w:tabs>
+        <w:ind w:left="5040" w:hanging="360"/>
+      </w:pPr>
+      <w:rPr>
+        <w:rFonts w:ascii="Wingdings" w:hAnsi="Wingdings" w:hint="default"/>
+        <w:sz w:val="20"/>
+      </w:rPr>
+    </w:lvl>
+    <w:lvl w:ilvl="7" w:tentative="1">
+      <w:start w:val="1"/>
+      <w:numFmt w:val="bullet"/>
+      <w:lvlText w:val=""/>
+      <w:lvlJc w:val="left"/>
+      <w:pPr>
+        <w:tabs>
+          <w:tab w:val="num" w:pos="5760"/>
+        </w:tabs>
+        <w:ind w:left="5760" w:hanging="360"/>
+      </w:pPr>
+      <w:rPr>
+        <w:rFonts w:ascii="Wingdings" w:hAnsi="Wingdings" w:hint="default"/>
+        <w:sz w:val="20"/>
+      </w:rPr>
+    </w:lvl>
+    <w:lvl w:ilvl="8" w:tentative="1">
+      <w:start w:val="1"/>
+      <w:numFmt w:val="bullet"/>
+      <w:lvlText w:val=""/>
+      <w:lvlJc w:val="left"/>
+      <w:pPr>
+        <w:tabs>
+          <w:tab w:val="num" w:pos="6480"/>
+        </w:tabs>
+        <w:ind w:left="6480" w:hanging="360"/>
+      </w:pPr>
+      <w:rPr>
+        <w:rFonts w:ascii="Wingdings" w:hAnsi="Wingdings" w:hint="default"/>
+        <w:sz w:val="20"/>
+      </w:rPr>
+    </w:lvl>
+  </w:abstractNum>
+  <w:abstractNum w:abstractNumId="17" w15:restartNumberingAfterBreak="0">
     <w:nsid w:val="18D14250"/>
     <w:multiLevelType w:val="multilevel"/>
     <w:tmpl w:val="4CE43E00"/>
@@ -9688,7 +10072,7 @@
       </w:rPr>
     </w:lvl>
   </w:abstractNum>
-  <w:abstractNum w:abstractNumId="16" w15:restartNumberingAfterBreak="0">
+  <w:abstractNum w:abstractNumId="18" w15:restartNumberingAfterBreak="0">
     <w:nsid w:val="1A6F5C1A"/>
     <w:multiLevelType w:val="hybridMultilevel"/>
     <w:tmpl w:val="0F0ECFB2"/>
@@ -9777,7 +10161,7 @@
       </w:pPr>
     </w:lvl>
   </w:abstractNum>
-  <w:abstractNum w:abstractNumId="17" w15:restartNumberingAfterBreak="0">
+  <w:abstractNum w:abstractNumId="19" w15:restartNumberingAfterBreak="0">
     <w:nsid w:val="1E2769BA"/>
     <w:multiLevelType w:val="hybridMultilevel"/>
     <w:tmpl w:val="E8BAE172"/>
@@ -9866,7 +10250,7 @@
       </w:pPr>
     </w:lvl>
   </w:abstractNum>
-  <w:abstractNum w:abstractNumId="18" w15:restartNumberingAfterBreak="0">
+  <w:abstractNum w:abstractNumId="20" w15:restartNumberingAfterBreak="0">
     <w:nsid w:val="1FD326ED"/>
     <w:multiLevelType w:val="multilevel"/>
     <w:tmpl w:val="22D21794"/>
@@ -10015,7 +10399,7 @@
       </w:rPr>
     </w:lvl>
   </w:abstractNum>
-  <w:abstractNum w:abstractNumId="19" w15:restartNumberingAfterBreak="0">
+  <w:abstractNum w:abstractNumId="21" w15:restartNumberingAfterBreak="0">
     <w:nsid w:val="29235D9A"/>
     <w:multiLevelType w:val="multilevel"/>
     <w:tmpl w:val="655024BA"/>
@@ -10164,7 +10548,7 @@
       </w:rPr>
     </w:lvl>
   </w:abstractNum>
-  <w:abstractNum w:abstractNumId="20" w15:restartNumberingAfterBreak="0">
+  <w:abstractNum w:abstractNumId="22" w15:restartNumberingAfterBreak="0">
     <w:nsid w:val="2B4707F0"/>
     <w:multiLevelType w:val="multilevel"/>
     <w:tmpl w:val="63E47CCE"/>
@@ -10313,7 +10697,156 @@
       </w:rPr>
     </w:lvl>
   </w:abstractNum>
-  <w:abstractNum w:abstractNumId="21" w15:restartNumberingAfterBreak="0">
+  <w:abstractNum w:abstractNumId="23" w15:restartNumberingAfterBreak="0">
+    <w:nsid w:val="2C3F38C9"/>
+    <w:multiLevelType w:val="multilevel"/>
+    <w:tmpl w:val="4E0C8FFA"/>
+    <w:lvl w:ilvl="0">
+      <w:start w:val="1"/>
+      <w:numFmt w:val="bullet"/>
+      <w:lvlText w:val=""/>
+      <w:lvlJc w:val="left"/>
+      <w:pPr>
+        <w:tabs>
+          <w:tab w:val="num" w:pos="720"/>
+        </w:tabs>
+        <w:ind w:left="720" w:hanging="360"/>
+      </w:pPr>
+      <w:rPr>
+        <w:rFonts w:ascii="Symbol" w:hAnsi="Symbol" w:hint="default"/>
+        <w:sz w:val="20"/>
+      </w:rPr>
+    </w:lvl>
+    <w:lvl w:ilvl="1">
+      <w:start w:val="1"/>
+      <w:numFmt w:val="bullet"/>
+      <w:lvlText w:val="o"/>
+      <w:lvlJc w:val="left"/>
+      <w:pPr>
+        <w:tabs>
+          <w:tab w:val="num" w:pos="1440"/>
+        </w:tabs>
+        <w:ind w:left="1440" w:hanging="360"/>
+      </w:pPr>
+      <w:rPr>
+        <w:rFonts w:ascii="Courier New" w:hAnsi="Courier New" w:hint="default"/>
+        <w:sz w:val="20"/>
+      </w:rPr>
+    </w:lvl>
+    <w:lvl w:ilvl="2" w:tentative="1">
+      <w:start w:val="1"/>
+      <w:numFmt w:val="bullet"/>
+      <w:lvlText w:val=""/>
+      <w:lvlJc w:val="left"/>
+      <w:pPr>
+        <w:tabs>
+          <w:tab w:val="num" w:pos="2160"/>
+        </w:tabs>
+        <w:ind w:left="2160" w:hanging="360"/>
+      </w:pPr>
+      <w:rPr>
+        <w:rFonts w:ascii="Wingdings" w:hAnsi="Wingdings" w:hint="default"/>
+        <w:sz w:val="20"/>
+      </w:rPr>
+    </w:lvl>
+    <w:lvl w:ilvl="3" w:tentative="1">
+      <w:start w:val="1"/>
+      <w:numFmt w:val="bullet"/>
+      <w:lvlText w:val=""/>
+      <w:lvlJc w:val="left"/>
+      <w:pPr>
+        <w:tabs>
+          <w:tab w:val="num" w:pos="2880"/>
+        </w:tabs>
+        <w:ind w:left="2880" w:hanging="360"/>
+      </w:pPr>
+      <w:rPr>
+        <w:rFonts w:ascii="Wingdings" w:hAnsi="Wingdings" w:hint="default"/>
+        <w:sz w:val="20"/>
+      </w:rPr>
+    </w:lvl>
+    <w:lvl w:ilvl="4" w:tentative="1">
+      <w:start w:val="1"/>
+      <w:numFmt w:val="bullet"/>
+      <w:lvlText w:val=""/>
+      <w:lvlJc w:val="left"/>
+      <w:pPr>
+        <w:tabs>
+          <w:tab w:val="num" w:pos="3600"/>
+        </w:tabs>
+        <w:ind w:left="3600" w:hanging="360"/>
+      </w:pPr>
+      <w:rPr>
+        <w:rFonts w:ascii="Wingdings" w:hAnsi="Wingdings" w:hint="default"/>
+        <w:sz w:val="20"/>
+      </w:rPr>
+    </w:lvl>
+    <w:lvl w:ilvl="5" w:tentative="1">
+      <w:start w:val="1"/>
+      <w:numFmt w:val="bullet"/>
+      <w:lvlText w:val=""/>
+      <w:lvlJc w:val="left"/>
+      <w:pPr>
+        <w:tabs>
+          <w:tab w:val="num" w:pos="4320"/>
+        </w:tabs>
+        <w:ind w:left="4320" w:hanging="360"/>
+      </w:pPr>
+      <w:rPr>
+        <w:rFonts w:ascii="Wingdings" w:hAnsi="Wingdings" w:hint="default"/>
+        <w:sz w:val="20"/>
+      </w:rPr>
+    </w:lvl>
+    <w:lvl w:ilvl="6" w:tentative="1">
+      <w:start w:val="1"/>
+      <w:numFmt w:val="bullet"/>
+      <w:lvlText w:val=""/>
+      <w:lvlJc w:val="left"/>
+      <w:pPr>
+        <w:tabs>
+          <w:tab w:val="num" w:pos="5040"/>
+        </w:tabs>
+        <w:ind w:left="5040" w:hanging="360"/>
+      </w:pPr>
+      <w:rPr>
+        <w:rFonts w:ascii="Wingdings" w:hAnsi="Wingdings" w:hint="default"/>
+        <w:sz w:val="20"/>
+      </w:rPr>
+    </w:lvl>
+    <w:lvl w:ilvl="7" w:tentative="1">
+      <w:start w:val="1"/>
+      <w:numFmt w:val="bullet"/>
+      <w:lvlText w:val=""/>
+      <w:lvlJc w:val="left"/>
+      <w:pPr>
+        <w:tabs>
+          <w:tab w:val="num" w:pos="5760"/>
+        </w:tabs>
+        <w:ind w:left="5760" w:hanging="360"/>
+      </w:pPr>
+      <w:rPr>
+        <w:rFonts w:ascii="Wingdings" w:hAnsi="Wingdings" w:hint="default"/>
+        <w:sz w:val="20"/>
+      </w:rPr>
+    </w:lvl>
+    <w:lvl w:ilvl="8" w:tentative="1">
+      <w:start w:val="1"/>
+      <w:numFmt w:val="bullet"/>
+      <w:lvlText w:val=""/>
+      <w:lvlJc w:val="left"/>
+      <w:pPr>
+        <w:tabs>
+          <w:tab w:val="num" w:pos="6480"/>
+        </w:tabs>
+        <w:ind w:left="6480" w:hanging="360"/>
+      </w:pPr>
+      <w:rPr>
+        <w:rFonts w:ascii="Wingdings" w:hAnsi="Wingdings" w:hint="default"/>
+        <w:sz w:val="20"/>
+      </w:rPr>
+    </w:lvl>
+  </w:abstractNum>
+  <w:abstractNum w:abstractNumId="24" w15:restartNumberingAfterBreak="0">
     <w:nsid w:val="2D944A11"/>
     <w:multiLevelType w:val="hybridMultilevel"/>
     <w:tmpl w:val="B16E72F4"/>
@@ -10402,7 +10935,7 @@
       </w:pPr>
     </w:lvl>
   </w:abstractNum>
-  <w:abstractNum w:abstractNumId="22" w15:restartNumberingAfterBreak="0">
+  <w:abstractNum w:abstractNumId="25" w15:restartNumberingAfterBreak="0">
     <w:nsid w:val="2ED319BF"/>
     <w:multiLevelType w:val="multilevel"/>
     <w:tmpl w:val="EFC27DD4"/>
@@ -10551,7 +11084,7 @@
       </w:rPr>
     </w:lvl>
   </w:abstractNum>
-  <w:abstractNum w:abstractNumId="23" w15:restartNumberingAfterBreak="0">
+  <w:abstractNum w:abstractNumId="26" w15:restartNumberingAfterBreak="0">
     <w:nsid w:val="3111222A"/>
     <w:multiLevelType w:val="multilevel"/>
     <w:tmpl w:val="B4187F86"/>
@@ -10700,7 +11233,7 @@
       </w:rPr>
     </w:lvl>
   </w:abstractNum>
-  <w:abstractNum w:abstractNumId="24" w15:restartNumberingAfterBreak="0">
+  <w:abstractNum w:abstractNumId="27" w15:restartNumberingAfterBreak="0">
     <w:nsid w:val="35926278"/>
     <w:multiLevelType w:val="hybridMultilevel"/>
     <w:tmpl w:val="98EABC88"/>
@@ -10789,7 +11322,7 @@
       </w:pPr>
     </w:lvl>
   </w:abstractNum>
-  <w:abstractNum w:abstractNumId="25" w15:restartNumberingAfterBreak="0">
+  <w:abstractNum w:abstractNumId="28" w15:restartNumberingAfterBreak="0">
     <w:nsid w:val="366F0740"/>
     <w:multiLevelType w:val="multilevel"/>
     <w:tmpl w:val="BD52ADCC"/>
@@ -10938,7 +11471,7 @@
       </w:rPr>
     </w:lvl>
   </w:abstractNum>
-  <w:abstractNum w:abstractNumId="26" w15:restartNumberingAfterBreak="0">
+  <w:abstractNum w:abstractNumId="29" w15:restartNumberingAfterBreak="0">
     <w:nsid w:val="38961FC7"/>
     <w:multiLevelType w:val="hybridMultilevel"/>
     <w:tmpl w:val="07BACB0C"/>
@@ -11027,7 +11560,7 @@
       </w:pPr>
     </w:lvl>
   </w:abstractNum>
-  <w:abstractNum w:abstractNumId="27" w15:restartNumberingAfterBreak="0">
+  <w:abstractNum w:abstractNumId="30" w15:restartNumberingAfterBreak="0">
     <w:nsid w:val="3A593676"/>
     <w:multiLevelType w:val="hybridMultilevel"/>
     <w:tmpl w:val="8E54939C"/>
@@ -11116,7 +11649,7 @@
       </w:pPr>
     </w:lvl>
   </w:abstractNum>
-  <w:abstractNum w:abstractNumId="28" w15:restartNumberingAfterBreak="0">
+  <w:abstractNum w:abstractNumId="31" w15:restartNumberingAfterBreak="0">
     <w:nsid w:val="3E1F7CB7"/>
     <w:multiLevelType w:val="multilevel"/>
     <w:tmpl w:val="B21EDF56"/>
@@ -11265,7 +11798,7 @@
       </w:rPr>
     </w:lvl>
   </w:abstractNum>
-  <w:abstractNum w:abstractNumId="29" w15:restartNumberingAfterBreak="0">
+  <w:abstractNum w:abstractNumId="32" w15:restartNumberingAfterBreak="0">
     <w:nsid w:val="3EEB6EF1"/>
     <w:multiLevelType w:val="hybridMultilevel"/>
     <w:tmpl w:val="E0386AF4"/>
@@ -11354,7 +11887,7 @@
       </w:pPr>
     </w:lvl>
   </w:abstractNum>
-  <w:abstractNum w:abstractNumId="30" w15:restartNumberingAfterBreak="0">
+  <w:abstractNum w:abstractNumId="33" w15:restartNumberingAfterBreak="0">
     <w:nsid w:val="40192EDA"/>
     <w:multiLevelType w:val="multilevel"/>
     <w:tmpl w:val="1C7E907E"/>
@@ -11503,7 +12036,7 @@
       </w:rPr>
     </w:lvl>
   </w:abstractNum>
-  <w:abstractNum w:abstractNumId="31" w15:restartNumberingAfterBreak="0">
+  <w:abstractNum w:abstractNumId="34" w15:restartNumberingAfterBreak="0">
     <w:nsid w:val="416046E7"/>
     <w:multiLevelType w:val="multilevel"/>
     <w:tmpl w:val="7946D910"/>
@@ -11652,7 +12185,7 @@
       </w:rPr>
     </w:lvl>
   </w:abstractNum>
-  <w:abstractNum w:abstractNumId="32" w15:restartNumberingAfterBreak="0">
+  <w:abstractNum w:abstractNumId="35" w15:restartNumberingAfterBreak="0">
     <w:nsid w:val="433B7B28"/>
     <w:multiLevelType w:val="multilevel"/>
     <w:tmpl w:val="275E9BE0"/>
@@ -11801,7 +12334,7 @@
       </w:rPr>
     </w:lvl>
   </w:abstractNum>
-  <w:abstractNum w:abstractNumId="33" w15:restartNumberingAfterBreak="0">
+  <w:abstractNum w:abstractNumId="36" w15:restartNumberingAfterBreak="0">
     <w:nsid w:val="441B737D"/>
     <w:multiLevelType w:val="hybridMultilevel"/>
     <w:tmpl w:val="BFE42BC6"/>
@@ -11890,7 +12423,7 @@
       </w:pPr>
     </w:lvl>
   </w:abstractNum>
-  <w:abstractNum w:abstractNumId="34" w15:restartNumberingAfterBreak="0">
+  <w:abstractNum w:abstractNumId="37" w15:restartNumberingAfterBreak="0">
     <w:nsid w:val="45B61EB9"/>
     <w:multiLevelType w:val="hybridMultilevel"/>
     <w:tmpl w:val="439662EE"/>
@@ -11979,7 +12512,7 @@
       </w:pPr>
     </w:lvl>
   </w:abstractNum>
-  <w:abstractNum w:abstractNumId="35" w15:restartNumberingAfterBreak="0">
+  <w:abstractNum w:abstractNumId="38" w15:restartNumberingAfterBreak="0">
     <w:nsid w:val="495B7A6A"/>
     <w:multiLevelType w:val="hybridMultilevel"/>
     <w:tmpl w:val="DBB41FD2"/>
@@ -12068,7 +12601,7 @@
       </w:pPr>
     </w:lvl>
   </w:abstractNum>
-  <w:abstractNum w:abstractNumId="36" w15:restartNumberingAfterBreak="0">
+  <w:abstractNum w:abstractNumId="39" w15:restartNumberingAfterBreak="0">
     <w:nsid w:val="4D5B597D"/>
     <w:multiLevelType w:val="multilevel"/>
     <w:tmpl w:val="B13CDE98"/>
@@ -12217,7 +12750,156 @@
       </w:rPr>
     </w:lvl>
   </w:abstractNum>
-  <w:abstractNum w:abstractNumId="37" w15:restartNumberingAfterBreak="0">
+  <w:abstractNum w:abstractNumId="40" w15:restartNumberingAfterBreak="0">
+    <w:nsid w:val="4DC253F1"/>
+    <w:multiLevelType w:val="multilevel"/>
+    <w:tmpl w:val="0FD247F6"/>
+    <w:lvl w:ilvl="0">
+      <w:start w:val="1"/>
+      <w:numFmt w:val="bullet"/>
+      <w:lvlText w:val=""/>
+      <w:lvlJc w:val="left"/>
+      <w:pPr>
+        <w:tabs>
+          <w:tab w:val="num" w:pos="720"/>
+        </w:tabs>
+        <w:ind w:left="720" w:hanging="360"/>
+      </w:pPr>
+      <w:rPr>
+        <w:rFonts w:ascii="Symbol" w:hAnsi="Symbol" w:hint="default"/>
+        <w:sz w:val="20"/>
+      </w:rPr>
+    </w:lvl>
+    <w:lvl w:ilvl="1" w:tentative="1">
+      <w:start w:val="1"/>
+      <w:numFmt w:val="bullet"/>
+      <w:lvlText w:val="o"/>
+      <w:lvlJc w:val="left"/>
+      <w:pPr>
+        <w:tabs>
+          <w:tab w:val="num" w:pos="1440"/>
+        </w:tabs>
+        <w:ind w:left="1440" w:hanging="360"/>
+      </w:pPr>
+      <w:rPr>
+        <w:rFonts w:ascii="Courier New" w:hAnsi="Courier New" w:hint="default"/>
+        <w:sz w:val="20"/>
+      </w:rPr>
+    </w:lvl>
+    <w:lvl w:ilvl="2" w:tentative="1">
+      <w:start w:val="1"/>
+      <w:numFmt w:val="bullet"/>
+      <w:lvlText w:val=""/>
+      <w:lvlJc w:val="left"/>
+      <w:pPr>
+        <w:tabs>
+          <w:tab w:val="num" w:pos="2160"/>
+        </w:tabs>
+        <w:ind w:left="2160" w:hanging="360"/>
+      </w:pPr>
+      <w:rPr>
+        <w:rFonts w:ascii="Wingdings" w:hAnsi="Wingdings" w:hint="default"/>
+        <w:sz w:val="20"/>
+      </w:rPr>
+    </w:lvl>
+    <w:lvl w:ilvl="3" w:tentative="1">
+      <w:start w:val="1"/>
+      <w:numFmt w:val="bullet"/>
+      <w:lvlText w:val=""/>
+      <w:lvlJc w:val="left"/>
+      <w:pPr>
+        <w:tabs>
+          <w:tab w:val="num" w:pos="2880"/>
+        </w:tabs>
+        <w:ind w:left="2880" w:hanging="360"/>
+      </w:pPr>
+      <w:rPr>
+        <w:rFonts w:ascii="Wingdings" w:hAnsi="Wingdings" w:hint="default"/>
+        <w:sz w:val="20"/>
+      </w:rPr>
+    </w:lvl>
+    <w:lvl w:ilvl="4" w:tentative="1">
+      <w:start w:val="1"/>
+      <w:numFmt w:val="bullet"/>
+      <w:lvlText w:val=""/>
+      <w:lvlJc w:val="left"/>
+      <w:pPr>
+        <w:tabs>
+          <w:tab w:val="num" w:pos="3600"/>
+        </w:tabs>
+        <w:ind w:left="3600" w:hanging="360"/>
+      </w:pPr>
+      <w:rPr>
+        <w:rFonts w:ascii="Wingdings" w:hAnsi="Wingdings" w:hint="default"/>
+        <w:sz w:val="20"/>
+      </w:rPr>
+    </w:lvl>
+    <w:lvl w:ilvl="5" w:tentative="1">
+      <w:start w:val="1"/>
+      <w:numFmt w:val="bullet"/>
+      <w:lvlText w:val=""/>
+      <w:lvlJc w:val="left"/>
+      <w:pPr>
+        <w:tabs>
+          <w:tab w:val="num" w:pos="4320"/>
+        </w:tabs>
+        <w:ind w:left="4320" w:hanging="360"/>
+      </w:pPr>
+      <w:rPr>
+        <w:rFonts w:ascii="Wingdings" w:hAnsi="Wingdings" w:hint="default"/>
+        <w:sz w:val="20"/>
+      </w:rPr>
+    </w:lvl>
+    <w:lvl w:ilvl="6" w:tentative="1">
+      <w:start w:val="1"/>
+      <w:numFmt w:val="bullet"/>
+      <w:lvlText w:val=""/>
+      <w:lvlJc w:val="left"/>
+      <w:pPr>
+        <w:tabs>
+          <w:tab w:val="num" w:pos="5040"/>
+        </w:tabs>
+        <w:ind w:left="5040" w:hanging="360"/>
+      </w:pPr>
+      <w:rPr>
+        <w:rFonts w:ascii="Wingdings" w:hAnsi="Wingdings" w:hint="default"/>
+        <w:sz w:val="20"/>
+      </w:rPr>
+    </w:lvl>
+    <w:lvl w:ilvl="7" w:tentative="1">
+      <w:start w:val="1"/>
+      <w:numFmt w:val="bullet"/>
+      <w:lvlText w:val=""/>
+      <w:lvlJc w:val="left"/>
+      <w:pPr>
+        <w:tabs>
+          <w:tab w:val="num" w:pos="5760"/>
+        </w:tabs>
+        <w:ind w:left="5760" w:hanging="360"/>
+      </w:pPr>
+      <w:rPr>
+        <w:rFonts w:ascii="Wingdings" w:hAnsi="Wingdings" w:hint="default"/>
+        <w:sz w:val="20"/>
+      </w:rPr>
+    </w:lvl>
+    <w:lvl w:ilvl="8" w:tentative="1">
+      <w:start w:val="1"/>
+      <w:numFmt w:val="bullet"/>
+      <w:lvlText w:val=""/>
+      <w:lvlJc w:val="left"/>
+      <w:pPr>
+        <w:tabs>
+          <w:tab w:val="num" w:pos="6480"/>
+        </w:tabs>
+        <w:ind w:left="6480" w:hanging="360"/>
+      </w:pPr>
+      <w:rPr>
+        <w:rFonts w:ascii="Wingdings" w:hAnsi="Wingdings" w:hint="default"/>
+        <w:sz w:val="20"/>
+      </w:rPr>
+    </w:lvl>
+  </w:abstractNum>
+  <w:abstractNum w:abstractNumId="41" w15:restartNumberingAfterBreak="0">
     <w:nsid w:val="50092C30"/>
     <w:multiLevelType w:val="multilevel"/>
     <w:tmpl w:val="C84A5D56"/>
@@ -12366,7 +13048,156 @@
       </w:rPr>
     </w:lvl>
   </w:abstractNum>
-  <w:abstractNum w:abstractNumId="38" w15:restartNumberingAfterBreak="0">
+  <w:abstractNum w:abstractNumId="42" w15:restartNumberingAfterBreak="0">
+    <w:nsid w:val="50620EAF"/>
+    <w:multiLevelType w:val="multilevel"/>
+    <w:tmpl w:val="E33E5F6C"/>
+    <w:lvl w:ilvl="0">
+      <w:start w:val="1"/>
+      <w:numFmt w:val="bullet"/>
+      <w:lvlText w:val=""/>
+      <w:lvlJc w:val="left"/>
+      <w:pPr>
+        <w:tabs>
+          <w:tab w:val="num" w:pos="720"/>
+        </w:tabs>
+        <w:ind w:left="720" w:hanging="360"/>
+      </w:pPr>
+      <w:rPr>
+        <w:rFonts w:ascii="Symbol" w:hAnsi="Symbol" w:hint="default"/>
+        <w:sz w:val="20"/>
+      </w:rPr>
+    </w:lvl>
+    <w:lvl w:ilvl="1" w:tentative="1">
+      <w:start w:val="1"/>
+      <w:numFmt w:val="bullet"/>
+      <w:lvlText w:val="o"/>
+      <w:lvlJc w:val="left"/>
+      <w:pPr>
+        <w:tabs>
+          <w:tab w:val="num" w:pos="1440"/>
+        </w:tabs>
+        <w:ind w:left="1440" w:hanging="360"/>
+      </w:pPr>
+      <w:rPr>
+        <w:rFonts w:ascii="Courier New" w:hAnsi="Courier New" w:hint="default"/>
+        <w:sz w:val="20"/>
+      </w:rPr>
+    </w:lvl>
+    <w:lvl w:ilvl="2" w:tentative="1">
+      <w:start w:val="1"/>
+      <w:numFmt w:val="bullet"/>
+      <w:lvlText w:val=""/>
+      <w:lvlJc w:val="left"/>
+      <w:pPr>
+        <w:tabs>
+          <w:tab w:val="num" w:pos="2160"/>
+        </w:tabs>
+        <w:ind w:left="2160" w:hanging="360"/>
+      </w:pPr>
+      <w:rPr>
+        <w:rFonts w:ascii="Wingdings" w:hAnsi="Wingdings" w:hint="default"/>
+        <w:sz w:val="20"/>
+      </w:rPr>
+    </w:lvl>
+    <w:lvl w:ilvl="3" w:tentative="1">
+      <w:start w:val="1"/>
+      <w:numFmt w:val="bullet"/>
+      <w:lvlText w:val=""/>
+      <w:lvlJc w:val="left"/>
+      <w:pPr>
+        <w:tabs>
+          <w:tab w:val="num" w:pos="2880"/>
+        </w:tabs>
+        <w:ind w:left="2880" w:hanging="360"/>
+      </w:pPr>
+      <w:rPr>
+        <w:rFonts w:ascii="Wingdings" w:hAnsi="Wingdings" w:hint="default"/>
+        <w:sz w:val="20"/>
+      </w:rPr>
+    </w:lvl>
+    <w:lvl w:ilvl="4" w:tentative="1">
+      <w:start w:val="1"/>
+      <w:numFmt w:val="bullet"/>
+      <w:lvlText w:val=""/>
+      <w:lvlJc w:val="left"/>
+      <w:pPr>
+        <w:tabs>
+          <w:tab w:val="num" w:pos="3600"/>
+        </w:tabs>
+        <w:ind w:left="3600" w:hanging="360"/>
+      </w:pPr>
+      <w:rPr>
+        <w:rFonts w:ascii="Wingdings" w:hAnsi="Wingdings" w:hint="default"/>
+        <w:sz w:val="20"/>
+      </w:rPr>
+    </w:lvl>
+    <w:lvl w:ilvl="5" w:tentative="1">
+      <w:start w:val="1"/>
+      <w:numFmt w:val="bullet"/>
+      <w:lvlText w:val=""/>
+      <w:lvlJc w:val="left"/>
+      <w:pPr>
+        <w:tabs>
+          <w:tab w:val="num" w:pos="4320"/>
+        </w:tabs>
+        <w:ind w:left="4320" w:hanging="360"/>
+      </w:pPr>
+      <w:rPr>
+        <w:rFonts w:ascii="Wingdings" w:hAnsi="Wingdings" w:hint="default"/>
+        <w:sz w:val="20"/>
+      </w:rPr>
+    </w:lvl>
+    <w:lvl w:ilvl="6" w:tentative="1">
+      <w:start w:val="1"/>
+      <w:numFmt w:val="bullet"/>
+      <w:lvlText w:val=""/>
+      <w:lvlJc w:val="left"/>
+      <w:pPr>
+        <w:tabs>
+          <w:tab w:val="num" w:pos="5040"/>
+        </w:tabs>
+        <w:ind w:left="5040" w:hanging="360"/>
+      </w:pPr>
+      <w:rPr>
+        <w:rFonts w:ascii="Wingdings" w:hAnsi="Wingdings" w:hint="default"/>
+        <w:sz w:val="20"/>
+      </w:rPr>
+    </w:lvl>
+    <w:lvl w:ilvl="7" w:tentative="1">
+      <w:start w:val="1"/>
+      <w:numFmt w:val="bullet"/>
+      <w:lvlText w:val=""/>
+      <w:lvlJc w:val="left"/>
+      <w:pPr>
+        <w:tabs>
+          <w:tab w:val="num" w:pos="5760"/>
+        </w:tabs>
+        <w:ind w:left="5760" w:hanging="360"/>
+      </w:pPr>
+      <w:rPr>
+        <w:rFonts w:ascii="Wingdings" w:hAnsi="Wingdings" w:hint="default"/>
+        <w:sz w:val="20"/>
+      </w:rPr>
+    </w:lvl>
+    <w:lvl w:ilvl="8" w:tentative="1">
+      <w:start w:val="1"/>
+      <w:numFmt w:val="bullet"/>
+      <w:lvlText w:val=""/>
+      <w:lvlJc w:val="left"/>
+      <w:pPr>
+        <w:tabs>
+          <w:tab w:val="num" w:pos="6480"/>
+        </w:tabs>
+        <w:ind w:left="6480" w:hanging="360"/>
+      </w:pPr>
+      <w:rPr>
+        <w:rFonts w:ascii="Wingdings" w:hAnsi="Wingdings" w:hint="default"/>
+        <w:sz w:val="20"/>
+      </w:rPr>
+    </w:lvl>
+  </w:abstractNum>
+  <w:abstractNum w:abstractNumId="43" w15:restartNumberingAfterBreak="0">
     <w:nsid w:val="5242664C"/>
     <w:multiLevelType w:val="hybridMultilevel"/>
     <w:tmpl w:val="721E7E10"/>
@@ -12455,7 +13286,7 @@
       </w:pPr>
     </w:lvl>
   </w:abstractNum>
-  <w:abstractNum w:abstractNumId="39" w15:restartNumberingAfterBreak="0">
+  <w:abstractNum w:abstractNumId="44" w15:restartNumberingAfterBreak="0">
     <w:nsid w:val="5366387C"/>
     <w:multiLevelType w:val="hybridMultilevel"/>
     <w:tmpl w:val="298413E8"/>
@@ -12544,7 +13375,156 @@
       </w:pPr>
     </w:lvl>
   </w:abstractNum>
-  <w:abstractNum w:abstractNumId="40" w15:restartNumberingAfterBreak="0">
+  <w:abstractNum w:abstractNumId="45" w15:restartNumberingAfterBreak="0">
+    <w:nsid w:val="553B7AD5"/>
+    <w:multiLevelType w:val="multilevel"/>
+    <w:tmpl w:val="27147D56"/>
+    <w:lvl w:ilvl="0">
+      <w:start w:val="1"/>
+      <w:numFmt w:val="bullet"/>
+      <w:lvlText w:val=""/>
+      <w:lvlJc w:val="left"/>
+      <w:pPr>
+        <w:tabs>
+          <w:tab w:val="num" w:pos="720"/>
+        </w:tabs>
+        <w:ind w:left="720" w:hanging="360"/>
+      </w:pPr>
+      <w:rPr>
+        <w:rFonts w:ascii="Symbol" w:hAnsi="Symbol" w:hint="default"/>
+        <w:sz w:val="20"/>
+      </w:rPr>
+    </w:lvl>
+    <w:lvl w:ilvl="1">
+      <w:start w:val="1"/>
+      <w:numFmt w:val="bullet"/>
+      <w:lvlText w:val="o"/>
+      <w:lvlJc w:val="left"/>
+      <w:pPr>
+        <w:tabs>
+          <w:tab w:val="num" w:pos="1440"/>
+        </w:tabs>
+        <w:ind w:left="1440" w:hanging="360"/>
+      </w:pPr>
+      <w:rPr>
+        <w:rFonts w:ascii="Courier New" w:hAnsi="Courier New" w:hint="default"/>
+        <w:sz w:val="20"/>
+      </w:rPr>
+    </w:lvl>
+    <w:lvl w:ilvl="2">
+      <w:start w:val="1"/>
+      <w:numFmt w:val="bullet"/>
+      <w:lvlText w:val=""/>
+      <w:lvlJc w:val="left"/>
+      <w:pPr>
+        <w:tabs>
+          <w:tab w:val="num" w:pos="2160"/>
+        </w:tabs>
+        <w:ind w:left="2160" w:hanging="360"/>
+      </w:pPr>
+      <w:rPr>
+        <w:rFonts w:ascii="Wingdings" w:hAnsi="Wingdings" w:hint="default"/>
+        <w:sz w:val="20"/>
+      </w:rPr>
+    </w:lvl>
+    <w:lvl w:ilvl="3" w:tentative="1">
+      <w:start w:val="1"/>
+      <w:numFmt w:val="bullet"/>
+      <w:lvlText w:val=""/>
+      <w:lvlJc w:val="left"/>
+      <w:pPr>
+        <w:tabs>
+          <w:tab w:val="num" w:pos="2880"/>
+        </w:tabs>
+        <w:ind w:left="2880" w:hanging="360"/>
+      </w:pPr>
+      <w:rPr>
+        <w:rFonts w:ascii="Wingdings" w:hAnsi="Wingdings" w:hint="default"/>
+        <w:sz w:val="20"/>
+      </w:rPr>
+    </w:lvl>
+    <w:lvl w:ilvl="4" w:tentative="1">
+      <w:start w:val="1"/>
+      <w:numFmt w:val="bullet"/>
+      <w:lvlText w:val=""/>
+      <w:lvlJc w:val="left"/>
+      <w:pPr>
+        <w:tabs>
+          <w:tab w:val="num" w:pos="3600"/>
+        </w:tabs>
+        <w:ind w:left="3600" w:hanging="360"/>
+      </w:pPr>
+      <w:rPr>
+        <w:rFonts w:ascii="Wingdings" w:hAnsi="Wingdings" w:hint="default"/>
+        <w:sz w:val="20"/>
+      </w:rPr>
+    </w:lvl>
+    <w:lvl w:ilvl="5" w:tentative="1">
+      <w:start w:val="1"/>
+      <w:numFmt w:val="bullet"/>
+      <w:lvlText w:val=""/>
+      <w:lvlJc w:val="left"/>
+      <w:pPr>
+        <w:tabs>
+          <w:tab w:val="num" w:pos="4320"/>
+        </w:tabs>
+        <w:ind w:left="4320" w:hanging="360"/>
+      </w:pPr>
+      <w:rPr>
+        <w:rFonts w:ascii="Wingdings" w:hAnsi="Wingdings" w:hint="default"/>
+        <w:sz w:val="20"/>
+      </w:rPr>
+    </w:lvl>
+    <w:lvl w:ilvl="6" w:tentative="1">
+      <w:start w:val="1"/>
+      <w:numFmt w:val="bullet"/>
+      <w:lvlText w:val=""/>
+      <w:lvlJc w:val="left"/>
+      <w:pPr>
+        <w:tabs>
+          <w:tab w:val="num" w:pos="5040"/>
+        </w:tabs>
+        <w:ind w:left="5040" w:hanging="360"/>
+      </w:pPr>
+      <w:rPr>
+        <w:rFonts w:ascii="Wingdings" w:hAnsi="Wingdings" w:hint="default"/>
+        <w:sz w:val="20"/>
+      </w:rPr>
+    </w:lvl>
+    <w:lvl w:ilvl="7" w:tentative="1">
+      <w:start w:val="1"/>
+      <w:numFmt w:val="bullet"/>
+      <w:lvlText w:val=""/>
+      <w:lvlJc w:val="left"/>
+      <w:pPr>
+        <w:tabs>
+          <w:tab w:val="num" w:pos="5760"/>
+        </w:tabs>
+        <w:ind w:left="5760" w:hanging="360"/>
+      </w:pPr>
+      <w:rPr>
+        <w:rFonts w:ascii="Wingdings" w:hAnsi="Wingdings" w:hint="default"/>
+        <w:sz w:val="20"/>
+      </w:rPr>
+    </w:lvl>
+    <w:lvl w:ilvl="8" w:tentative="1">
+      <w:start w:val="1"/>
+      <w:numFmt w:val="bullet"/>
+      <w:lvlText w:val=""/>
+      <w:lvlJc w:val="left"/>
+      <w:pPr>
+        <w:tabs>
+          <w:tab w:val="num" w:pos="6480"/>
+        </w:tabs>
+        <w:ind w:left="6480" w:hanging="360"/>
+      </w:pPr>
+      <w:rPr>
+        <w:rFonts w:ascii="Wingdings" w:hAnsi="Wingdings" w:hint="default"/>
+        <w:sz w:val="20"/>
+      </w:rPr>
+    </w:lvl>
+  </w:abstractNum>
+  <w:abstractNum w:abstractNumId="46" w15:restartNumberingAfterBreak="0">
     <w:nsid w:val="57896821"/>
     <w:multiLevelType w:val="multilevel"/>
     <w:tmpl w:val="22849360"/>
@@ -12693,7 +13673,7 @@
       </w:rPr>
     </w:lvl>
   </w:abstractNum>
-  <w:abstractNum w:abstractNumId="41" w15:restartNumberingAfterBreak="0">
+  <w:abstractNum w:abstractNumId="47" w15:restartNumberingAfterBreak="0">
     <w:nsid w:val="57F92589"/>
     <w:multiLevelType w:val="multilevel"/>
     <w:tmpl w:val="52DE7944"/>
@@ -12842,7 +13822,7 @@
       </w:rPr>
     </w:lvl>
   </w:abstractNum>
-  <w:abstractNum w:abstractNumId="42" w15:restartNumberingAfterBreak="0">
+  <w:abstractNum w:abstractNumId="48" w15:restartNumberingAfterBreak="0">
     <w:nsid w:val="582425F7"/>
     <w:multiLevelType w:val="multilevel"/>
     <w:tmpl w:val="5A8E6F7E"/>
@@ -12991,7 +13971,7 @@
       </w:rPr>
     </w:lvl>
   </w:abstractNum>
-  <w:abstractNum w:abstractNumId="43" w15:restartNumberingAfterBreak="0">
+  <w:abstractNum w:abstractNumId="49" w15:restartNumberingAfterBreak="0">
     <w:nsid w:val="58CE18E5"/>
     <w:multiLevelType w:val="multilevel"/>
     <w:tmpl w:val="9C8647F4"/>
@@ -13140,7 +14120,7 @@
       </w:rPr>
     </w:lvl>
   </w:abstractNum>
-  <w:abstractNum w:abstractNumId="44" w15:restartNumberingAfterBreak="0">
+  <w:abstractNum w:abstractNumId="50" w15:restartNumberingAfterBreak="0">
     <w:nsid w:val="5CC23E40"/>
     <w:multiLevelType w:val="hybridMultilevel"/>
     <w:tmpl w:val="C95C8A9E"/>
@@ -13229,7 +14209,7 @@
       </w:pPr>
     </w:lvl>
   </w:abstractNum>
-  <w:abstractNum w:abstractNumId="45" w15:restartNumberingAfterBreak="0">
+  <w:abstractNum w:abstractNumId="51" w15:restartNumberingAfterBreak="0">
     <w:nsid w:val="5F7018E8"/>
     <w:multiLevelType w:val="multilevel"/>
     <w:tmpl w:val="52945214"/>
@@ -13378,7 +14358,156 @@
       </w:rPr>
     </w:lvl>
   </w:abstractNum>
-  <w:abstractNum w:abstractNumId="46" w15:restartNumberingAfterBreak="0">
+  <w:abstractNum w:abstractNumId="52" w15:restartNumberingAfterBreak="0">
+    <w:nsid w:val="627C0957"/>
+    <w:multiLevelType w:val="multilevel"/>
+    <w:tmpl w:val="EAC051F6"/>
+    <w:lvl w:ilvl="0">
+      <w:start w:val="1"/>
+      <w:numFmt w:val="bullet"/>
+      <w:lvlText w:val=""/>
+      <w:lvlJc w:val="left"/>
+      <w:pPr>
+        <w:tabs>
+          <w:tab w:val="num" w:pos="720"/>
+        </w:tabs>
+        <w:ind w:left="720" w:hanging="360"/>
+      </w:pPr>
+      <w:rPr>
+        <w:rFonts w:ascii="Symbol" w:hAnsi="Symbol" w:hint="default"/>
+        <w:sz w:val="20"/>
+      </w:rPr>
+    </w:lvl>
+    <w:lvl w:ilvl="1" w:tentative="1">
+      <w:start w:val="1"/>
+      <w:numFmt w:val="bullet"/>
+      <w:lvlText w:val="o"/>
+      <w:lvlJc w:val="left"/>
+      <w:pPr>
+        <w:tabs>
+          <w:tab w:val="num" w:pos="1440"/>
+        </w:tabs>
+        <w:ind w:left="1440" w:hanging="360"/>
+      </w:pPr>
+      <w:rPr>
+        <w:rFonts w:ascii="Courier New" w:hAnsi="Courier New" w:hint="default"/>
+        <w:sz w:val="20"/>
+      </w:rPr>
+    </w:lvl>
+    <w:lvl w:ilvl="2" w:tentative="1">
+      <w:start w:val="1"/>
+      <w:numFmt w:val="bullet"/>
+      <w:lvlText w:val=""/>
+      <w:lvlJc w:val="left"/>
+      <w:pPr>
+        <w:tabs>
+          <w:tab w:val="num" w:pos="2160"/>
+        </w:tabs>
+        <w:ind w:left="2160" w:hanging="360"/>
+      </w:pPr>
+      <w:rPr>
+        <w:rFonts w:ascii="Wingdings" w:hAnsi="Wingdings" w:hint="default"/>
+        <w:sz w:val="20"/>
+      </w:rPr>
+    </w:lvl>
+    <w:lvl w:ilvl="3" w:tentative="1">
+      <w:start w:val="1"/>
+      <w:numFmt w:val="bullet"/>
+      <w:lvlText w:val=""/>
+      <w:lvlJc w:val="left"/>
+      <w:pPr>
+        <w:tabs>
+          <w:tab w:val="num" w:pos="2880"/>
+        </w:tabs>
+        <w:ind w:left="2880" w:hanging="360"/>
+      </w:pPr>
+      <w:rPr>
+        <w:rFonts w:ascii="Wingdings" w:hAnsi="Wingdings" w:hint="default"/>
+        <w:sz w:val="20"/>
+      </w:rPr>
+    </w:lvl>
+    <w:lvl w:ilvl="4" w:tentative="1">
+      <w:start w:val="1"/>
+      <w:numFmt w:val="bullet"/>
+      <w:lvlText w:val=""/>
+      <w:lvlJc w:val="left"/>
+      <w:pPr>
+        <w:tabs>
+          <w:tab w:val="num" w:pos="3600"/>
+        </w:tabs>
+        <w:ind w:left="3600" w:hanging="360"/>
+      </w:pPr>
+      <w:rPr>
+        <w:rFonts w:ascii="Wingdings" w:hAnsi="Wingdings" w:hint="default"/>
+        <w:sz w:val="20"/>
+      </w:rPr>
+    </w:lvl>
+    <w:lvl w:ilvl="5" w:tentative="1">
+      <w:start w:val="1"/>
+      <w:numFmt w:val="bullet"/>
+      <w:lvlText w:val=""/>
+      <w:lvlJc w:val="left"/>
+      <w:pPr>
+        <w:tabs>
+          <w:tab w:val="num" w:pos="4320"/>
+        </w:tabs>
+        <w:ind w:left="4320" w:hanging="360"/>
+      </w:pPr>
+      <w:rPr>
+        <w:rFonts w:ascii="Wingdings" w:hAnsi="Wingdings" w:hint="default"/>
+        <w:sz w:val="20"/>
+      </w:rPr>
+    </w:lvl>
+    <w:lvl w:ilvl="6" w:tentative="1">
+      <w:start w:val="1"/>
+      <w:numFmt w:val="bullet"/>
+      <w:lvlText w:val=""/>
+      <w:lvlJc w:val="left"/>
+      <w:pPr>
+        <w:tabs>
+          <w:tab w:val="num" w:pos="5040"/>
+        </w:tabs>
+        <w:ind w:left="5040" w:hanging="360"/>
+      </w:pPr>
+      <w:rPr>
+        <w:rFonts w:ascii="Wingdings" w:hAnsi="Wingdings" w:hint="default"/>
+        <w:sz w:val="20"/>
+      </w:rPr>
+    </w:lvl>
+    <w:lvl w:ilvl="7" w:tentative="1">
+      <w:start w:val="1"/>
+      <w:numFmt w:val="bullet"/>
+      <w:lvlText w:val=""/>
+      <w:lvlJc w:val="left"/>
+      <w:pPr>
+        <w:tabs>
+          <w:tab w:val="num" w:pos="5760"/>
+        </w:tabs>
+        <w:ind w:left="5760" w:hanging="360"/>
+      </w:pPr>
+      <w:rPr>
+        <w:rFonts w:ascii="Wingdings" w:hAnsi="Wingdings" w:hint="default"/>
+        <w:sz w:val="20"/>
+      </w:rPr>
+    </w:lvl>
+    <w:lvl w:ilvl="8" w:tentative="1">
+      <w:start w:val="1"/>
+      <w:numFmt w:val="bullet"/>
+      <w:lvlText w:val=""/>
+      <w:lvlJc w:val="left"/>
+      <w:pPr>
+        <w:tabs>
+          <w:tab w:val="num" w:pos="6480"/>
+        </w:tabs>
+        <w:ind w:left="6480" w:hanging="360"/>
+      </w:pPr>
+      <w:rPr>
+        <w:rFonts w:ascii="Wingdings" w:hAnsi="Wingdings" w:hint="default"/>
+        <w:sz w:val="20"/>
+      </w:rPr>
+    </w:lvl>
+  </w:abstractNum>
+  <w:abstractNum w:abstractNumId="53" w15:restartNumberingAfterBreak="0">
     <w:nsid w:val="66EF1E34"/>
     <w:multiLevelType w:val="multilevel"/>
     <w:tmpl w:val="AEB87920"/>
@@ -13527,7 +14656,7 @@
       </w:rPr>
     </w:lvl>
   </w:abstractNum>
-  <w:abstractNum w:abstractNumId="47" w15:restartNumberingAfterBreak="0">
+  <w:abstractNum w:abstractNumId="54" w15:restartNumberingAfterBreak="0">
     <w:nsid w:val="67225021"/>
     <w:multiLevelType w:val="multilevel"/>
     <w:tmpl w:val="B364702A"/>
@@ -13676,7 +14805,7 @@
       </w:rPr>
     </w:lvl>
   </w:abstractNum>
-  <w:abstractNum w:abstractNumId="48" w15:restartNumberingAfterBreak="0">
+  <w:abstractNum w:abstractNumId="55" w15:restartNumberingAfterBreak="0">
     <w:nsid w:val="67E4589D"/>
     <w:multiLevelType w:val="multilevel"/>
     <w:tmpl w:val="AC0A7254"/>
@@ -13825,7 +14954,7 @@
       </w:rPr>
     </w:lvl>
   </w:abstractNum>
-  <w:abstractNum w:abstractNumId="49" w15:restartNumberingAfterBreak="0">
+  <w:abstractNum w:abstractNumId="56" w15:restartNumberingAfterBreak="0">
     <w:nsid w:val="68C51FC1"/>
     <w:multiLevelType w:val="hybridMultilevel"/>
     <w:tmpl w:val="F198DEA4"/>
@@ -13914,7 +15043,7 @@
       </w:pPr>
     </w:lvl>
   </w:abstractNum>
-  <w:abstractNum w:abstractNumId="50" w15:restartNumberingAfterBreak="0">
+  <w:abstractNum w:abstractNumId="57" w15:restartNumberingAfterBreak="0">
     <w:nsid w:val="694E1641"/>
     <w:multiLevelType w:val="hybridMultilevel"/>
     <w:tmpl w:val="E89E871E"/>
@@ -14003,7 +15132,7 @@
       </w:pPr>
     </w:lvl>
   </w:abstractNum>
-  <w:abstractNum w:abstractNumId="51" w15:restartNumberingAfterBreak="0">
+  <w:abstractNum w:abstractNumId="58" w15:restartNumberingAfterBreak="0">
     <w:nsid w:val="696066F9"/>
     <w:multiLevelType w:val="multilevel"/>
     <w:tmpl w:val="41AAAD26"/>
@@ -14152,7 +15281,7 @@
       </w:rPr>
     </w:lvl>
   </w:abstractNum>
-  <w:abstractNum w:abstractNumId="52" w15:restartNumberingAfterBreak="0">
+  <w:abstractNum w:abstractNumId="59" w15:restartNumberingAfterBreak="0">
     <w:nsid w:val="69791A00"/>
     <w:multiLevelType w:val="multilevel"/>
     <w:tmpl w:val="32EAC864"/>
@@ -14301,7 +15430,7 @@
       </w:rPr>
     </w:lvl>
   </w:abstractNum>
-  <w:abstractNum w:abstractNumId="53" w15:restartNumberingAfterBreak="0">
+  <w:abstractNum w:abstractNumId="60" w15:restartNumberingAfterBreak="0">
     <w:nsid w:val="6B6B3F7B"/>
     <w:multiLevelType w:val="multilevel"/>
     <w:tmpl w:val="09B021DA"/>
@@ -14450,7 +15579,7 @@
       </w:rPr>
     </w:lvl>
   </w:abstractNum>
-  <w:abstractNum w:abstractNumId="54" w15:restartNumberingAfterBreak="0">
+  <w:abstractNum w:abstractNumId="61" w15:restartNumberingAfterBreak="0">
     <w:nsid w:val="6B920320"/>
     <w:multiLevelType w:val="multilevel"/>
     <w:tmpl w:val="1062DF12"/>
@@ -14599,7 +15728,7 @@
       </w:rPr>
     </w:lvl>
   </w:abstractNum>
-  <w:abstractNum w:abstractNumId="55" w15:restartNumberingAfterBreak="0">
+  <w:abstractNum w:abstractNumId="62" w15:restartNumberingAfterBreak="0">
     <w:nsid w:val="6BE56BC4"/>
     <w:multiLevelType w:val="multilevel"/>
     <w:tmpl w:val="0B02C3CC"/>
@@ -14748,7 +15877,7 @@
       </w:rPr>
     </w:lvl>
   </w:abstractNum>
-  <w:abstractNum w:abstractNumId="56" w15:restartNumberingAfterBreak="0">
+  <w:abstractNum w:abstractNumId="63" w15:restartNumberingAfterBreak="0">
     <w:nsid w:val="6BEB675C"/>
     <w:multiLevelType w:val="multilevel"/>
     <w:tmpl w:val="0D68C93E"/>
@@ -14897,7 +16026,7 @@
       </w:rPr>
     </w:lvl>
   </w:abstractNum>
-  <w:abstractNum w:abstractNumId="57" w15:restartNumberingAfterBreak="0">
+  <w:abstractNum w:abstractNumId="64" w15:restartNumberingAfterBreak="0">
     <w:nsid w:val="6C5B1B65"/>
     <w:multiLevelType w:val="multilevel"/>
     <w:tmpl w:val="50A8B964"/>
@@ -15046,7 +16175,7 @@
       </w:rPr>
     </w:lvl>
   </w:abstractNum>
-  <w:abstractNum w:abstractNumId="58" w15:restartNumberingAfterBreak="0">
+  <w:abstractNum w:abstractNumId="65" w15:restartNumberingAfterBreak="0">
     <w:nsid w:val="6C69477A"/>
     <w:multiLevelType w:val="multilevel"/>
     <w:tmpl w:val="C42AF3E6"/>
@@ -15195,7 +16324,7 @@
       </w:rPr>
     </w:lvl>
   </w:abstractNum>
-  <w:abstractNum w:abstractNumId="59" w15:restartNumberingAfterBreak="0">
+  <w:abstractNum w:abstractNumId="66" w15:restartNumberingAfterBreak="0">
     <w:nsid w:val="6CE72E35"/>
     <w:multiLevelType w:val="multilevel"/>
     <w:tmpl w:val="D36099D8"/>
@@ -15344,7 +16473,7 @@
       </w:rPr>
     </w:lvl>
   </w:abstractNum>
-  <w:abstractNum w:abstractNumId="60" w15:restartNumberingAfterBreak="0">
+  <w:abstractNum w:abstractNumId="67" w15:restartNumberingAfterBreak="0">
     <w:nsid w:val="6F9D18AF"/>
     <w:multiLevelType w:val="multilevel"/>
     <w:tmpl w:val="5F2A67B4"/>
@@ -15493,7 +16622,7 @@
       </w:rPr>
     </w:lvl>
   </w:abstractNum>
-  <w:abstractNum w:abstractNumId="61" w15:restartNumberingAfterBreak="0">
+  <w:abstractNum w:abstractNumId="68" w15:restartNumberingAfterBreak="0">
     <w:nsid w:val="7083339A"/>
     <w:multiLevelType w:val="multilevel"/>
     <w:tmpl w:val="CB147DEE"/>
@@ -15642,7 +16771,7 @@
       </w:rPr>
     </w:lvl>
   </w:abstractNum>
-  <w:abstractNum w:abstractNumId="62" w15:restartNumberingAfterBreak="0">
+  <w:abstractNum w:abstractNumId="69" w15:restartNumberingAfterBreak="0">
     <w:nsid w:val="749B227E"/>
     <w:multiLevelType w:val="multilevel"/>
     <w:tmpl w:val="E098BC2A"/>
@@ -15791,7 +16920,7 @@
       </w:rPr>
     </w:lvl>
   </w:abstractNum>
-  <w:abstractNum w:abstractNumId="63" w15:restartNumberingAfterBreak="0">
+  <w:abstractNum w:abstractNumId="70" w15:restartNumberingAfterBreak="0">
     <w:nsid w:val="752D0DF5"/>
     <w:multiLevelType w:val="hybridMultilevel"/>
     <w:tmpl w:val="877AE3EE"/>
@@ -15880,7 +17009,7 @@
       </w:pPr>
     </w:lvl>
   </w:abstractNum>
-  <w:abstractNum w:abstractNumId="64" w15:restartNumberingAfterBreak="0">
+  <w:abstractNum w:abstractNumId="71" w15:restartNumberingAfterBreak="0">
     <w:nsid w:val="75E4727C"/>
     <w:multiLevelType w:val="multilevel"/>
     <w:tmpl w:val="B17A05A8"/>
@@ -16029,7 +17158,7 @@
       </w:rPr>
     </w:lvl>
   </w:abstractNum>
-  <w:abstractNum w:abstractNumId="65" w15:restartNumberingAfterBreak="0">
+  <w:abstractNum w:abstractNumId="72" w15:restartNumberingAfterBreak="0">
     <w:nsid w:val="78FB1132"/>
     <w:multiLevelType w:val="hybridMultilevel"/>
     <w:tmpl w:val="932A2C70"/>
@@ -16118,7 +17247,7 @@
       </w:pPr>
     </w:lvl>
   </w:abstractNum>
-  <w:abstractNum w:abstractNumId="66" w15:restartNumberingAfterBreak="0">
+  <w:abstractNum w:abstractNumId="73" w15:restartNumberingAfterBreak="0">
     <w:nsid w:val="7AF00BFD"/>
     <w:multiLevelType w:val="hybridMultilevel"/>
     <w:tmpl w:val="83F275E0"/>
@@ -16207,7 +17336,7 @@
       </w:pPr>
     </w:lvl>
   </w:abstractNum>
-  <w:abstractNum w:abstractNumId="67" w15:restartNumberingAfterBreak="0">
+  <w:abstractNum w:abstractNumId="74" w15:restartNumberingAfterBreak="0">
     <w:nsid w:val="7DBB472C"/>
     <w:multiLevelType w:val="multilevel"/>
     <w:tmpl w:val="714E5232"/>
@@ -16356,7 +17485,7 @@
       </w:rPr>
     </w:lvl>
   </w:abstractNum>
-  <w:abstractNum w:abstractNumId="68" w15:restartNumberingAfterBreak="0">
+  <w:abstractNum w:abstractNumId="75" w15:restartNumberingAfterBreak="0">
     <w:nsid w:val="7DE74D16"/>
     <w:multiLevelType w:val="multilevel"/>
     <w:tmpl w:val="F444766E"/>
@@ -16505,7 +17634,7 @@
       </w:rPr>
     </w:lvl>
   </w:abstractNum>
-  <w:abstractNum w:abstractNumId="69" w15:restartNumberingAfterBreak="0">
+  <w:abstractNum w:abstractNumId="76" w15:restartNumberingAfterBreak="0">
     <w:nsid w:val="7E4E5231"/>
     <w:multiLevelType w:val="hybridMultilevel"/>
     <w:tmpl w:val="0EF055F6"/>
@@ -16595,96 +17724,395 @@
     </w:lvl>
   </w:abstractNum>
   <w:num w:numId="1" w16cid:durableId="1695810055">
+    <w:abstractNumId w:val="76"/>
+  </w:num>
+  <w:num w:numId="2" w16cid:durableId="1529027109">
+    <w:abstractNumId w:val="73"/>
+  </w:num>
+  <w:num w:numId="3" w16cid:durableId="436408350">
+    <w:abstractNumId w:val="18"/>
+  </w:num>
+  <w:num w:numId="4" w16cid:durableId="217321652">
+    <w:abstractNumId w:val="32"/>
+  </w:num>
+  <w:num w:numId="5" w16cid:durableId="274406940">
+    <w:abstractNumId w:val="27"/>
+  </w:num>
+  <w:num w:numId="6" w16cid:durableId="789323025">
+    <w:abstractNumId w:val="24"/>
+  </w:num>
+  <w:num w:numId="7" w16cid:durableId="1794594013">
+    <w:abstractNumId w:val="57"/>
+  </w:num>
+  <w:num w:numId="8" w16cid:durableId="42289498">
+    <w:abstractNumId w:val="43"/>
+  </w:num>
+  <w:num w:numId="9" w16cid:durableId="2707554">
+    <w:abstractNumId w:val="19"/>
+  </w:num>
+  <w:num w:numId="10" w16cid:durableId="1654481937">
+    <w:abstractNumId w:val="37"/>
+  </w:num>
+  <w:num w:numId="11" w16cid:durableId="956109173">
+    <w:abstractNumId w:val="38"/>
+  </w:num>
+  <w:num w:numId="12" w16cid:durableId="925260809">
+    <w:abstractNumId w:val="44"/>
+  </w:num>
+  <w:num w:numId="13" w16cid:durableId="76677928">
+    <w:abstractNumId w:val="30"/>
+  </w:num>
+  <w:num w:numId="14" w16cid:durableId="1611204364">
+    <w:abstractNumId w:val="29"/>
+  </w:num>
+  <w:num w:numId="15" w16cid:durableId="1181427906">
+    <w:abstractNumId w:val="70"/>
+  </w:num>
+  <w:num w:numId="16" w16cid:durableId="875046405">
+    <w:abstractNumId w:val="72"/>
+  </w:num>
+  <w:num w:numId="17" w16cid:durableId="668214053">
+    <w:abstractNumId w:val="56"/>
+  </w:num>
+  <w:num w:numId="18" w16cid:durableId="1526285422">
+    <w:abstractNumId w:val="36"/>
+  </w:num>
+  <w:num w:numId="19" w16cid:durableId="1445541279">
+    <w:abstractNumId w:val="50"/>
+  </w:num>
+  <w:num w:numId="20" w16cid:durableId="1054234820">
+    <w:abstractNumId w:val="68"/>
+  </w:num>
+  <w:num w:numId="21" w16cid:durableId="388499142">
     <w:abstractNumId w:val="69"/>
   </w:num>
-  <w:num w:numId="2" w16cid:durableId="1529027109">
-    <w:abstractNumId w:val="66"/>
+  <w:num w:numId="22" w16cid:durableId="667637152">
+    <w:abstractNumId w:val="61"/>
   </w:num>
-  <w:num w:numId="3" w16cid:durableId="436408350">
-    <w:abstractNumId w:val="16"/>
+  <w:num w:numId="23" w16cid:durableId="1272980331">
+    <w:abstractNumId w:val="25"/>
   </w:num>
-  <w:num w:numId="4" w16cid:durableId="217321652">
-    <w:abstractNumId w:val="29"/>
+  <w:num w:numId="24" w16cid:durableId="1679700302">
+    <w:abstractNumId w:val="26"/>
   </w:num>
-  <w:num w:numId="5" w16cid:durableId="274406940">
-    <w:abstractNumId w:val="24"/>
+  <w:num w:numId="25" w16cid:durableId="2085952556">
+    <w:abstractNumId w:val="58"/>
   </w:num>
-  <w:num w:numId="6" w16cid:durableId="789323025">
-    <w:abstractNumId w:val="21"/>
+  <w:num w:numId="26" w16cid:durableId="180554716">
+    <w:abstractNumId w:val="5"/>
   </w:num>
-  <w:num w:numId="7" w16cid:durableId="1794594013">
-    <w:abstractNumId w:val="50"/>
+  <w:num w:numId="27" w16cid:durableId="1929726264">
+    <w:abstractNumId w:val="11"/>
   </w:num>
-  <w:num w:numId="8" w16cid:durableId="42289498">
-    <w:abstractNumId w:val="38"/>
+  <w:num w:numId="28" w16cid:durableId="637221181">
+    <w:abstractNumId w:val="15"/>
   </w:num>
-  <w:num w:numId="9" w16cid:durableId="2707554">
+  <w:num w:numId="29" w16cid:durableId="1338538609">
+    <w:abstractNumId w:val="48"/>
+  </w:num>
+  <w:num w:numId="30" w16cid:durableId="527715435">
+    <w:abstractNumId w:val="13"/>
+  </w:num>
+  <w:num w:numId="31" w16cid:durableId="1180243399">
+    <w:abstractNumId w:val="13"/>
+    <w:lvlOverride w:ilvl="1">
+      <w:lvl w:ilvl="1">
+        <w:numFmt w:val="bullet"/>
+        <w:lvlText w:val=""/>
+        <w:lvlJc w:val="left"/>
+        <w:pPr>
+          <w:tabs>
+            <w:tab w:val="num" w:pos="1440"/>
+          </w:tabs>
+          <w:ind w:left="1440" w:hanging="360"/>
+        </w:pPr>
+        <w:rPr>
+          <w:rFonts w:ascii="Symbol" w:hAnsi="Symbol" w:hint="default"/>
+          <w:sz w:val="20"/>
+        </w:rPr>
+      </w:lvl>
+    </w:lvlOverride>
+  </w:num>
+  <w:num w:numId="32" w16cid:durableId="1033075001">
+    <w:abstractNumId w:val="13"/>
+    <w:lvlOverride w:ilvl="1">
+      <w:lvl w:ilvl="1">
+        <w:numFmt w:val="bullet"/>
+        <w:lvlText w:val=""/>
+        <w:lvlJc w:val="left"/>
+        <w:pPr>
+          <w:tabs>
+            <w:tab w:val="num" w:pos="1440"/>
+          </w:tabs>
+          <w:ind w:left="1440" w:hanging="360"/>
+        </w:pPr>
+        <w:rPr>
+          <w:rFonts w:ascii="Symbol" w:hAnsi="Symbol" w:hint="default"/>
+          <w:sz w:val="20"/>
+        </w:rPr>
+      </w:lvl>
+    </w:lvlOverride>
+  </w:num>
+  <w:num w:numId="33" w16cid:durableId="835923418">
+    <w:abstractNumId w:val="13"/>
+    <w:lvlOverride w:ilvl="1">
+      <w:lvl w:ilvl="1">
+        <w:numFmt w:val="bullet"/>
+        <w:lvlText w:val=""/>
+        <w:lvlJc w:val="left"/>
+        <w:pPr>
+          <w:tabs>
+            <w:tab w:val="num" w:pos="1440"/>
+          </w:tabs>
+          <w:ind w:left="1440" w:hanging="360"/>
+        </w:pPr>
+        <w:rPr>
+          <w:rFonts w:ascii="Symbol" w:hAnsi="Symbol" w:hint="default"/>
+          <w:sz w:val="20"/>
+        </w:rPr>
+      </w:lvl>
+    </w:lvlOverride>
+  </w:num>
+  <w:num w:numId="34" w16cid:durableId="1525554478">
+    <w:abstractNumId w:val="13"/>
+    <w:lvlOverride w:ilvl="1">
+      <w:lvl w:ilvl="1">
+        <w:numFmt w:val="bullet"/>
+        <w:lvlText w:val=""/>
+        <w:lvlJc w:val="left"/>
+        <w:pPr>
+          <w:tabs>
+            <w:tab w:val="num" w:pos="1440"/>
+          </w:tabs>
+          <w:ind w:left="1440" w:hanging="360"/>
+        </w:pPr>
+        <w:rPr>
+          <w:rFonts w:ascii="Symbol" w:hAnsi="Symbol" w:hint="default"/>
+          <w:sz w:val="20"/>
+        </w:rPr>
+      </w:lvl>
+    </w:lvlOverride>
+  </w:num>
+  <w:num w:numId="35" w16cid:durableId="906918728">
+    <w:abstractNumId w:val="13"/>
+    <w:lvlOverride w:ilvl="1">
+      <w:lvl w:ilvl="1">
+        <w:numFmt w:val="bullet"/>
+        <w:lvlText w:val=""/>
+        <w:lvlJc w:val="left"/>
+        <w:pPr>
+          <w:tabs>
+            <w:tab w:val="num" w:pos="1440"/>
+          </w:tabs>
+          <w:ind w:left="1440" w:hanging="360"/>
+        </w:pPr>
+        <w:rPr>
+          <w:rFonts w:ascii="Symbol" w:hAnsi="Symbol" w:hint="default"/>
+          <w:sz w:val="20"/>
+        </w:rPr>
+      </w:lvl>
+    </w:lvlOverride>
+  </w:num>
+  <w:num w:numId="36" w16cid:durableId="1960724418">
+    <w:abstractNumId w:val="13"/>
+    <w:lvlOverride w:ilvl="1">
+      <w:lvl w:ilvl="1">
+        <w:numFmt w:val="bullet"/>
+        <w:lvlText w:val=""/>
+        <w:lvlJc w:val="left"/>
+        <w:pPr>
+          <w:tabs>
+            <w:tab w:val="num" w:pos="1440"/>
+          </w:tabs>
+          <w:ind w:left="1440" w:hanging="360"/>
+        </w:pPr>
+        <w:rPr>
+          <w:rFonts w:ascii="Symbol" w:hAnsi="Symbol" w:hint="default"/>
+          <w:sz w:val="20"/>
+        </w:rPr>
+      </w:lvl>
+    </w:lvlOverride>
+  </w:num>
+  <w:num w:numId="37" w16cid:durableId="87124671">
+    <w:abstractNumId w:val="13"/>
+    <w:lvlOverride w:ilvl="1">
+      <w:lvl w:ilvl="1">
+        <w:numFmt w:val="bullet"/>
+        <w:lvlText w:val=""/>
+        <w:lvlJc w:val="left"/>
+        <w:pPr>
+          <w:tabs>
+            <w:tab w:val="num" w:pos="1440"/>
+          </w:tabs>
+          <w:ind w:left="1440" w:hanging="360"/>
+        </w:pPr>
+        <w:rPr>
+          <w:rFonts w:ascii="Symbol" w:hAnsi="Symbol" w:hint="default"/>
+          <w:sz w:val="20"/>
+        </w:rPr>
+      </w:lvl>
+    </w:lvlOverride>
+  </w:num>
+  <w:num w:numId="38" w16cid:durableId="1943174725">
+    <w:abstractNumId w:val="13"/>
+    <w:lvlOverride w:ilvl="1">
+      <w:lvl w:ilvl="1">
+        <w:numFmt w:val="bullet"/>
+        <w:lvlText w:val=""/>
+        <w:lvlJc w:val="left"/>
+        <w:pPr>
+          <w:tabs>
+            <w:tab w:val="num" w:pos="1440"/>
+          </w:tabs>
+          <w:ind w:left="1440" w:hanging="360"/>
+        </w:pPr>
+        <w:rPr>
+          <w:rFonts w:ascii="Symbol" w:hAnsi="Symbol" w:hint="default"/>
+          <w:sz w:val="20"/>
+        </w:rPr>
+      </w:lvl>
+    </w:lvlOverride>
+  </w:num>
+  <w:num w:numId="39" w16cid:durableId="1150709478">
+    <w:abstractNumId w:val="13"/>
+    <w:lvlOverride w:ilvl="1">
+      <w:lvl w:ilvl="1">
+        <w:numFmt w:val="bullet"/>
+        <w:lvlText w:val=""/>
+        <w:lvlJc w:val="left"/>
+        <w:pPr>
+          <w:tabs>
+            <w:tab w:val="num" w:pos="1440"/>
+          </w:tabs>
+          <w:ind w:left="1440" w:hanging="360"/>
+        </w:pPr>
+        <w:rPr>
+          <w:rFonts w:ascii="Symbol" w:hAnsi="Symbol" w:hint="default"/>
+          <w:sz w:val="20"/>
+        </w:rPr>
+      </w:lvl>
+    </w:lvlOverride>
+  </w:num>
+  <w:num w:numId="40" w16cid:durableId="910431442">
+    <w:abstractNumId w:val="13"/>
+    <w:lvlOverride w:ilvl="1">
+      <w:lvl w:ilvl="1">
+        <w:numFmt w:val="bullet"/>
+        <w:lvlText w:val=""/>
+        <w:lvlJc w:val="left"/>
+        <w:pPr>
+          <w:tabs>
+            <w:tab w:val="num" w:pos="1440"/>
+          </w:tabs>
+          <w:ind w:left="1440" w:hanging="360"/>
+        </w:pPr>
+        <w:rPr>
+          <w:rFonts w:ascii="Symbol" w:hAnsi="Symbol" w:hint="default"/>
+          <w:sz w:val="20"/>
+        </w:rPr>
+      </w:lvl>
+    </w:lvlOverride>
+  </w:num>
+  <w:num w:numId="41" w16cid:durableId="448741849">
+    <w:abstractNumId w:val="13"/>
+    <w:lvlOverride w:ilvl="1">
+      <w:lvl w:ilvl="1">
+        <w:numFmt w:val="bullet"/>
+        <w:lvlText w:val=""/>
+        <w:lvlJc w:val="left"/>
+        <w:pPr>
+          <w:tabs>
+            <w:tab w:val="num" w:pos="1440"/>
+          </w:tabs>
+          <w:ind w:left="1440" w:hanging="360"/>
+        </w:pPr>
+        <w:rPr>
+          <w:rFonts w:ascii="Symbol" w:hAnsi="Symbol" w:hint="default"/>
+          <w:sz w:val="20"/>
+        </w:rPr>
+      </w:lvl>
+    </w:lvlOverride>
+  </w:num>
+  <w:num w:numId="42" w16cid:durableId="1321694394">
+    <w:abstractNumId w:val="13"/>
+    <w:lvlOverride w:ilvl="1">
+      <w:lvl w:ilvl="1">
+        <w:numFmt w:val="bullet"/>
+        <w:lvlText w:val=""/>
+        <w:lvlJc w:val="left"/>
+        <w:pPr>
+          <w:tabs>
+            <w:tab w:val="num" w:pos="1440"/>
+          </w:tabs>
+          <w:ind w:left="1440" w:hanging="360"/>
+        </w:pPr>
+        <w:rPr>
+          <w:rFonts w:ascii="Symbol" w:hAnsi="Symbol" w:hint="default"/>
+          <w:sz w:val="20"/>
+        </w:rPr>
+      </w:lvl>
+    </w:lvlOverride>
+  </w:num>
+  <w:num w:numId="43" w16cid:durableId="239028107">
+    <w:abstractNumId w:val="13"/>
+    <w:lvlOverride w:ilvl="1">
+      <w:lvl w:ilvl="1">
+        <w:numFmt w:val="bullet"/>
+        <w:lvlText w:val=""/>
+        <w:lvlJc w:val="left"/>
+        <w:pPr>
+          <w:tabs>
+            <w:tab w:val="num" w:pos="1440"/>
+          </w:tabs>
+          <w:ind w:left="1440" w:hanging="360"/>
+        </w:pPr>
+        <w:rPr>
+          <w:rFonts w:ascii="Symbol" w:hAnsi="Symbol" w:hint="default"/>
+          <w:sz w:val="20"/>
+        </w:rPr>
+      </w:lvl>
+    </w:lvlOverride>
+  </w:num>
+  <w:num w:numId="44" w16cid:durableId="1107850567">
+    <w:abstractNumId w:val="35"/>
+  </w:num>
+  <w:num w:numId="45" w16cid:durableId="1340695963">
+    <w:abstractNumId w:val="3"/>
+  </w:num>
+  <w:num w:numId="46" w16cid:durableId="1547645548">
+    <w:abstractNumId w:val="49"/>
+  </w:num>
+  <w:num w:numId="47" w16cid:durableId="431242918">
+    <w:abstractNumId w:val="7"/>
+  </w:num>
+  <w:num w:numId="48" w16cid:durableId="232853532">
+    <w:abstractNumId w:val="6"/>
+  </w:num>
+  <w:num w:numId="49" w16cid:durableId="1838425903">
+    <w:abstractNumId w:val="33"/>
+  </w:num>
+  <w:num w:numId="50" w16cid:durableId="1749837560">
+    <w:abstractNumId w:val="63"/>
+  </w:num>
+  <w:num w:numId="51" w16cid:durableId="2120639076">
     <w:abstractNumId w:val="17"/>
   </w:num>
-  <w:num w:numId="10" w16cid:durableId="1654481937">
-    <w:abstractNumId w:val="34"/>
+  <w:num w:numId="52" w16cid:durableId="1248081086">
+    <w:abstractNumId w:val="4"/>
   </w:num>
-  <w:num w:numId="11" w16cid:durableId="956109173">
-    <w:abstractNumId w:val="35"/>
+  <w:num w:numId="53" w16cid:durableId="744107338">
+    <w:abstractNumId w:val="14"/>
   </w:num>
-  <w:num w:numId="12" w16cid:durableId="925260809">
-    <w:abstractNumId w:val="39"/>
-  </w:num>
-  <w:num w:numId="13" w16cid:durableId="76677928">
-    <w:abstractNumId w:val="27"/>
-  </w:num>
-  <w:num w:numId="14" w16cid:durableId="1611204364">
-    <w:abstractNumId w:val="26"/>
-  </w:num>
-  <w:num w:numId="15" w16cid:durableId="1181427906">
-    <w:abstractNumId w:val="63"/>
-  </w:num>
-  <w:num w:numId="16" w16cid:durableId="875046405">
-    <w:abstractNumId w:val="65"/>
-  </w:num>
-  <w:num w:numId="17" w16cid:durableId="668214053">
-    <w:abstractNumId w:val="49"/>
-  </w:num>
-  <w:num w:numId="18" w16cid:durableId="1526285422">
-    <w:abstractNumId w:val="33"/>
-  </w:num>
-  <w:num w:numId="19" w16cid:durableId="1445541279">
-    <w:abstractNumId w:val="44"/>
-  </w:num>
-  <w:num w:numId="20" w16cid:durableId="1054234820">
-    <w:abstractNumId w:val="61"/>
-  </w:num>
-  <w:num w:numId="21" w16cid:durableId="388499142">
-    <w:abstractNumId w:val="62"/>
-  </w:num>
-  <w:num w:numId="22" w16cid:durableId="667637152">
-    <w:abstractNumId w:val="54"/>
-  </w:num>
-  <w:num w:numId="23" w16cid:durableId="1272980331">
-    <w:abstractNumId w:val="22"/>
-  </w:num>
-  <w:num w:numId="24" w16cid:durableId="1679700302">
-    <w:abstractNumId w:val="23"/>
-  </w:num>
-  <w:num w:numId="25" w16cid:durableId="2085952556">
+  <w:num w:numId="54" w16cid:durableId="733282531">
     <w:abstractNumId w:val="51"/>
   </w:num>
-  <w:num w:numId="26" w16cid:durableId="180554716">
-    <w:abstractNumId w:val="4"/>
+  <w:num w:numId="55" w16cid:durableId="343749395">
+    <w:abstractNumId w:val="53"/>
   </w:num>
-  <w:num w:numId="27" w16cid:durableId="1929726264">
-    <w:abstractNumId w:val="10"/>
-  </w:num>
-  <w:num w:numId="28" w16cid:durableId="637221181">
-    <w:abstractNumId w:val="14"/>
-  </w:num>
-  <w:num w:numId="29" w16cid:durableId="1338538609">
-    <w:abstractNumId w:val="42"/>
-  </w:num>
-  <w:num w:numId="30" w16cid:durableId="527715435">
+  <w:num w:numId="56" w16cid:durableId="1888956580">
     <w:abstractNumId w:val="12"/>
   </w:num>
-  <w:num w:numId="31" w16cid:durableId="1180243399">
+  <w:num w:numId="57" w16cid:durableId="1915386322">
     <w:abstractNumId w:val="12"/>
     <w:lvlOverride w:ilvl="1">
       <w:lvl w:ilvl="1">
@@ -16704,7 +18132,7 @@
       </w:lvl>
     </w:lvlOverride>
   </w:num>
-  <w:num w:numId="32" w16cid:durableId="1033075001">
+  <w:num w:numId="58" w16cid:durableId="816188715">
     <w:abstractNumId w:val="12"/>
     <w:lvlOverride w:ilvl="1">
       <w:lvl w:ilvl="1">
@@ -16724,7 +18152,7 @@
       </w:lvl>
     </w:lvlOverride>
   </w:num>
-  <w:num w:numId="33" w16cid:durableId="835923418">
+  <w:num w:numId="59" w16cid:durableId="1251282084">
     <w:abstractNumId w:val="12"/>
     <w:lvlOverride w:ilvl="1">
       <w:lvl w:ilvl="1">
@@ -16744,7 +18172,7 @@
       </w:lvl>
     </w:lvlOverride>
   </w:num>
-  <w:num w:numId="34" w16cid:durableId="1525554478">
+  <w:num w:numId="60" w16cid:durableId="107509413">
     <w:abstractNumId w:val="12"/>
     <w:lvlOverride w:ilvl="1">
       <w:lvl w:ilvl="1">
@@ -16764,7 +18192,7 @@
       </w:lvl>
     </w:lvlOverride>
   </w:num>
-  <w:num w:numId="35" w16cid:durableId="906918728">
+  <w:num w:numId="61" w16cid:durableId="1065496045">
     <w:abstractNumId w:val="12"/>
     <w:lvlOverride w:ilvl="1">
       <w:lvl w:ilvl="1">
@@ -16784,8 +18212,86 @@
       </w:lvl>
     </w:lvlOverride>
   </w:num>
-  <w:num w:numId="36" w16cid:durableId="1960724418">
-    <w:abstractNumId w:val="12"/>
+  <w:num w:numId="62" w16cid:durableId="736633292">
+    <w:abstractNumId w:val="54"/>
+  </w:num>
+  <w:num w:numId="63" w16cid:durableId="1681195157">
+    <w:abstractNumId w:val="10"/>
+  </w:num>
+  <w:num w:numId="64" w16cid:durableId="376011627">
+    <w:abstractNumId w:val="46"/>
+  </w:num>
+  <w:num w:numId="65" w16cid:durableId="1706369043">
+    <w:abstractNumId w:val="64"/>
+  </w:num>
+  <w:num w:numId="66" w16cid:durableId="840658353">
+    <w:abstractNumId w:val="1"/>
+  </w:num>
+  <w:num w:numId="67" w16cid:durableId="2065593787">
+    <w:abstractNumId w:val="67"/>
+  </w:num>
+  <w:num w:numId="68" w16cid:durableId="836960843">
+    <w:abstractNumId w:val="55"/>
+  </w:num>
+  <w:num w:numId="69" w16cid:durableId="1574051128">
+    <w:abstractNumId w:val="47"/>
+  </w:num>
+  <w:num w:numId="70" w16cid:durableId="615866136">
+    <w:abstractNumId w:val="41"/>
+  </w:num>
+  <w:num w:numId="71" w16cid:durableId="696321469">
+    <w:abstractNumId w:val="65"/>
+  </w:num>
+  <w:num w:numId="72" w16cid:durableId="1783767004">
+    <w:abstractNumId w:val="34"/>
+  </w:num>
+  <w:num w:numId="73" w16cid:durableId="921527942">
+    <w:abstractNumId w:val="21"/>
+  </w:num>
+  <w:num w:numId="74" w16cid:durableId="1432432395">
+    <w:abstractNumId w:val="0"/>
+  </w:num>
+  <w:num w:numId="75" w16cid:durableId="2013943968">
+    <w:abstractNumId w:val="62"/>
+  </w:num>
+  <w:num w:numId="76" w16cid:durableId="739014953">
+    <w:abstractNumId w:val="66"/>
+  </w:num>
+  <w:num w:numId="77" w16cid:durableId="871960264">
+    <w:abstractNumId w:val="31"/>
+  </w:num>
+  <w:num w:numId="78" w16cid:durableId="1530492119">
+    <w:abstractNumId w:val="8"/>
+  </w:num>
+  <w:num w:numId="79" w16cid:durableId="8026493">
+    <w:abstractNumId w:val="28"/>
+  </w:num>
+  <w:num w:numId="80" w16cid:durableId="85350407">
+    <w:abstractNumId w:val="20"/>
+  </w:num>
+  <w:num w:numId="81" w16cid:durableId="336924666">
+    <w:abstractNumId w:val="59"/>
+  </w:num>
+  <w:num w:numId="82" w16cid:durableId="878392808">
+    <w:abstractNumId w:val="9"/>
+  </w:num>
+  <w:num w:numId="83" w16cid:durableId="26490841">
+    <w:abstractNumId w:val="39"/>
+  </w:num>
+  <w:num w:numId="84" w16cid:durableId="1667594295">
+    <w:abstractNumId w:val="74"/>
+  </w:num>
+  <w:num w:numId="85" w16cid:durableId="1978489374">
+    <w:abstractNumId w:val="60"/>
+  </w:num>
+  <w:num w:numId="86" w16cid:durableId="1075854586">
+    <w:abstractNumId w:val="71"/>
+  </w:num>
+  <w:num w:numId="87" w16cid:durableId="618727481">
+    <w:abstractNumId w:val="22"/>
+  </w:num>
+  <w:num w:numId="88" w16cid:durableId="2034764501">
+    <w:abstractNumId w:val="22"/>
     <w:lvlOverride w:ilvl="1">
       <w:lvl w:ilvl="1">
         <w:numFmt w:val="bullet"/>
@@ -16804,8 +18310,8 @@
       </w:lvl>
     </w:lvlOverride>
   </w:num>
-  <w:num w:numId="37" w16cid:durableId="87124671">
-    <w:abstractNumId w:val="12"/>
+  <w:num w:numId="89" w16cid:durableId="1619751057">
+    <w:abstractNumId w:val="22"/>
     <w:lvlOverride w:ilvl="1">
       <w:lvl w:ilvl="1">
         <w:numFmt w:val="bullet"/>
@@ -16824,385 +18330,8 @@
       </w:lvl>
     </w:lvlOverride>
   </w:num>
-  <w:num w:numId="38" w16cid:durableId="1943174725">
-    <w:abstractNumId w:val="12"/>
-    <w:lvlOverride w:ilvl="1">
-      <w:lvl w:ilvl="1">
-        <w:numFmt w:val="bullet"/>
-        <w:lvlText w:val=""/>
-        <w:lvlJc w:val="left"/>
-        <w:pPr>
-          <w:tabs>
-            <w:tab w:val="num" w:pos="1440"/>
-          </w:tabs>
-          <w:ind w:left="1440" w:hanging="360"/>
-        </w:pPr>
-        <w:rPr>
-          <w:rFonts w:ascii="Symbol" w:hAnsi="Symbol" w:hint="default"/>
-          <w:sz w:val="20"/>
-        </w:rPr>
-      </w:lvl>
-    </w:lvlOverride>
-  </w:num>
-  <w:num w:numId="39" w16cid:durableId="1150709478">
-    <w:abstractNumId w:val="12"/>
-    <w:lvlOverride w:ilvl="1">
-      <w:lvl w:ilvl="1">
-        <w:numFmt w:val="bullet"/>
-        <w:lvlText w:val=""/>
-        <w:lvlJc w:val="left"/>
-        <w:pPr>
-          <w:tabs>
-            <w:tab w:val="num" w:pos="1440"/>
-          </w:tabs>
-          <w:ind w:left="1440" w:hanging="360"/>
-        </w:pPr>
-        <w:rPr>
-          <w:rFonts w:ascii="Symbol" w:hAnsi="Symbol" w:hint="default"/>
-          <w:sz w:val="20"/>
-        </w:rPr>
-      </w:lvl>
-    </w:lvlOverride>
-  </w:num>
-  <w:num w:numId="40" w16cid:durableId="910431442">
-    <w:abstractNumId w:val="12"/>
-    <w:lvlOverride w:ilvl="1">
-      <w:lvl w:ilvl="1">
-        <w:numFmt w:val="bullet"/>
-        <w:lvlText w:val=""/>
-        <w:lvlJc w:val="left"/>
-        <w:pPr>
-          <w:tabs>
-            <w:tab w:val="num" w:pos="1440"/>
-          </w:tabs>
-          <w:ind w:left="1440" w:hanging="360"/>
-        </w:pPr>
-        <w:rPr>
-          <w:rFonts w:ascii="Symbol" w:hAnsi="Symbol" w:hint="default"/>
-          <w:sz w:val="20"/>
-        </w:rPr>
-      </w:lvl>
-    </w:lvlOverride>
-  </w:num>
-  <w:num w:numId="41" w16cid:durableId="448741849">
-    <w:abstractNumId w:val="12"/>
-    <w:lvlOverride w:ilvl="1">
-      <w:lvl w:ilvl="1">
-        <w:numFmt w:val="bullet"/>
-        <w:lvlText w:val=""/>
-        <w:lvlJc w:val="left"/>
-        <w:pPr>
-          <w:tabs>
-            <w:tab w:val="num" w:pos="1440"/>
-          </w:tabs>
-          <w:ind w:left="1440" w:hanging="360"/>
-        </w:pPr>
-        <w:rPr>
-          <w:rFonts w:ascii="Symbol" w:hAnsi="Symbol" w:hint="default"/>
-          <w:sz w:val="20"/>
-        </w:rPr>
-      </w:lvl>
-    </w:lvlOverride>
-  </w:num>
-  <w:num w:numId="42" w16cid:durableId="1321694394">
-    <w:abstractNumId w:val="12"/>
-    <w:lvlOverride w:ilvl="1">
-      <w:lvl w:ilvl="1">
-        <w:numFmt w:val="bullet"/>
-        <w:lvlText w:val=""/>
-        <w:lvlJc w:val="left"/>
-        <w:pPr>
-          <w:tabs>
-            <w:tab w:val="num" w:pos="1440"/>
-          </w:tabs>
-          <w:ind w:left="1440" w:hanging="360"/>
-        </w:pPr>
-        <w:rPr>
-          <w:rFonts w:ascii="Symbol" w:hAnsi="Symbol" w:hint="default"/>
-          <w:sz w:val="20"/>
-        </w:rPr>
-      </w:lvl>
-    </w:lvlOverride>
-  </w:num>
-  <w:num w:numId="43" w16cid:durableId="239028107">
-    <w:abstractNumId w:val="12"/>
-    <w:lvlOverride w:ilvl="1">
-      <w:lvl w:ilvl="1">
-        <w:numFmt w:val="bullet"/>
-        <w:lvlText w:val=""/>
-        <w:lvlJc w:val="left"/>
-        <w:pPr>
-          <w:tabs>
-            <w:tab w:val="num" w:pos="1440"/>
-          </w:tabs>
-          <w:ind w:left="1440" w:hanging="360"/>
-        </w:pPr>
-        <w:rPr>
-          <w:rFonts w:ascii="Symbol" w:hAnsi="Symbol" w:hint="default"/>
-          <w:sz w:val="20"/>
-        </w:rPr>
-      </w:lvl>
-    </w:lvlOverride>
-  </w:num>
-  <w:num w:numId="44" w16cid:durableId="1107850567">
-    <w:abstractNumId w:val="32"/>
-  </w:num>
-  <w:num w:numId="45" w16cid:durableId="1340695963">
-    <w:abstractNumId w:val="2"/>
-  </w:num>
-  <w:num w:numId="46" w16cid:durableId="1547645548">
-    <w:abstractNumId w:val="43"/>
-  </w:num>
-  <w:num w:numId="47" w16cid:durableId="431242918">
-    <w:abstractNumId w:val="6"/>
-  </w:num>
-  <w:num w:numId="48" w16cid:durableId="232853532">
-    <w:abstractNumId w:val="5"/>
-  </w:num>
-  <w:num w:numId="49" w16cid:durableId="1838425903">
-    <w:abstractNumId w:val="30"/>
-  </w:num>
-  <w:num w:numId="50" w16cid:durableId="1749837560">
-    <w:abstractNumId w:val="56"/>
-  </w:num>
-  <w:num w:numId="51" w16cid:durableId="2120639076">
-    <w:abstractNumId w:val="15"/>
-  </w:num>
-  <w:num w:numId="52" w16cid:durableId="1248081086">
-    <w:abstractNumId w:val="3"/>
-  </w:num>
-  <w:num w:numId="53" w16cid:durableId="744107338">
-    <w:abstractNumId w:val="13"/>
-  </w:num>
-  <w:num w:numId="54" w16cid:durableId="733282531">
-    <w:abstractNumId w:val="45"/>
-  </w:num>
-  <w:num w:numId="55" w16cid:durableId="343749395">
-    <w:abstractNumId w:val="46"/>
-  </w:num>
-  <w:num w:numId="56" w16cid:durableId="1888956580">
-    <w:abstractNumId w:val="11"/>
-  </w:num>
-  <w:num w:numId="57" w16cid:durableId="1915386322">
-    <w:abstractNumId w:val="11"/>
-    <w:lvlOverride w:ilvl="1">
-      <w:lvl w:ilvl="1">
-        <w:numFmt w:val="bullet"/>
-        <w:lvlText w:val=""/>
-        <w:lvlJc w:val="left"/>
-        <w:pPr>
-          <w:tabs>
-            <w:tab w:val="num" w:pos="1440"/>
-          </w:tabs>
-          <w:ind w:left="1440" w:hanging="360"/>
-        </w:pPr>
-        <w:rPr>
-          <w:rFonts w:ascii="Symbol" w:hAnsi="Symbol" w:hint="default"/>
-          <w:sz w:val="20"/>
-        </w:rPr>
-      </w:lvl>
-    </w:lvlOverride>
-  </w:num>
-  <w:num w:numId="58" w16cid:durableId="816188715">
-    <w:abstractNumId w:val="11"/>
-    <w:lvlOverride w:ilvl="1">
-      <w:lvl w:ilvl="1">
-        <w:numFmt w:val="bullet"/>
-        <w:lvlText w:val=""/>
-        <w:lvlJc w:val="left"/>
-        <w:pPr>
-          <w:tabs>
-            <w:tab w:val="num" w:pos="1440"/>
-          </w:tabs>
-          <w:ind w:left="1440" w:hanging="360"/>
-        </w:pPr>
-        <w:rPr>
-          <w:rFonts w:ascii="Symbol" w:hAnsi="Symbol" w:hint="default"/>
-          <w:sz w:val="20"/>
-        </w:rPr>
-      </w:lvl>
-    </w:lvlOverride>
-  </w:num>
-  <w:num w:numId="59" w16cid:durableId="1251282084">
-    <w:abstractNumId w:val="11"/>
-    <w:lvlOverride w:ilvl="1">
-      <w:lvl w:ilvl="1">
-        <w:numFmt w:val="bullet"/>
-        <w:lvlText w:val=""/>
-        <w:lvlJc w:val="left"/>
-        <w:pPr>
-          <w:tabs>
-            <w:tab w:val="num" w:pos="1440"/>
-          </w:tabs>
-          <w:ind w:left="1440" w:hanging="360"/>
-        </w:pPr>
-        <w:rPr>
-          <w:rFonts w:ascii="Symbol" w:hAnsi="Symbol" w:hint="default"/>
-          <w:sz w:val="20"/>
-        </w:rPr>
-      </w:lvl>
-    </w:lvlOverride>
-  </w:num>
-  <w:num w:numId="60" w16cid:durableId="107509413">
-    <w:abstractNumId w:val="11"/>
-    <w:lvlOverride w:ilvl="1">
-      <w:lvl w:ilvl="1">
-        <w:numFmt w:val="bullet"/>
-        <w:lvlText w:val=""/>
-        <w:lvlJc w:val="left"/>
-        <w:pPr>
-          <w:tabs>
-            <w:tab w:val="num" w:pos="1440"/>
-          </w:tabs>
-          <w:ind w:left="1440" w:hanging="360"/>
-        </w:pPr>
-        <w:rPr>
-          <w:rFonts w:ascii="Symbol" w:hAnsi="Symbol" w:hint="default"/>
-          <w:sz w:val="20"/>
-        </w:rPr>
-      </w:lvl>
-    </w:lvlOverride>
-  </w:num>
-  <w:num w:numId="61" w16cid:durableId="1065496045">
-    <w:abstractNumId w:val="11"/>
-    <w:lvlOverride w:ilvl="1">
-      <w:lvl w:ilvl="1">
-        <w:numFmt w:val="bullet"/>
-        <w:lvlText w:val=""/>
-        <w:lvlJc w:val="left"/>
-        <w:pPr>
-          <w:tabs>
-            <w:tab w:val="num" w:pos="1440"/>
-          </w:tabs>
-          <w:ind w:left="1440" w:hanging="360"/>
-        </w:pPr>
-        <w:rPr>
-          <w:rFonts w:ascii="Symbol" w:hAnsi="Symbol" w:hint="default"/>
-          <w:sz w:val="20"/>
-        </w:rPr>
-      </w:lvl>
-    </w:lvlOverride>
-  </w:num>
-  <w:num w:numId="62" w16cid:durableId="736633292">
-    <w:abstractNumId w:val="47"/>
-  </w:num>
-  <w:num w:numId="63" w16cid:durableId="1681195157">
-    <w:abstractNumId w:val="9"/>
-  </w:num>
-  <w:num w:numId="64" w16cid:durableId="376011627">
-    <w:abstractNumId w:val="40"/>
-  </w:num>
-  <w:num w:numId="65" w16cid:durableId="1706369043">
-    <w:abstractNumId w:val="57"/>
-  </w:num>
-  <w:num w:numId="66" w16cid:durableId="840658353">
-    <w:abstractNumId w:val="1"/>
-  </w:num>
-  <w:num w:numId="67" w16cid:durableId="2065593787">
-    <w:abstractNumId w:val="60"/>
-  </w:num>
-  <w:num w:numId="68" w16cid:durableId="836960843">
-    <w:abstractNumId w:val="48"/>
-  </w:num>
-  <w:num w:numId="69" w16cid:durableId="1574051128">
-    <w:abstractNumId w:val="41"/>
-  </w:num>
-  <w:num w:numId="70" w16cid:durableId="615866136">
-    <w:abstractNumId w:val="37"/>
-  </w:num>
-  <w:num w:numId="71" w16cid:durableId="696321469">
-    <w:abstractNumId w:val="58"/>
-  </w:num>
-  <w:num w:numId="72" w16cid:durableId="1783767004">
-    <w:abstractNumId w:val="31"/>
-  </w:num>
-  <w:num w:numId="73" w16cid:durableId="921527942">
-    <w:abstractNumId w:val="19"/>
-  </w:num>
-  <w:num w:numId="74" w16cid:durableId="1432432395">
-    <w:abstractNumId w:val="0"/>
-  </w:num>
-  <w:num w:numId="75" w16cid:durableId="2013943968">
-    <w:abstractNumId w:val="55"/>
-  </w:num>
-  <w:num w:numId="76" w16cid:durableId="739014953">
-    <w:abstractNumId w:val="59"/>
-  </w:num>
-  <w:num w:numId="77" w16cid:durableId="871960264">
-    <w:abstractNumId w:val="28"/>
-  </w:num>
-  <w:num w:numId="78" w16cid:durableId="1530492119">
-    <w:abstractNumId w:val="7"/>
-  </w:num>
-  <w:num w:numId="79" w16cid:durableId="8026493">
-    <w:abstractNumId w:val="25"/>
-  </w:num>
-  <w:num w:numId="80" w16cid:durableId="85350407">
-    <w:abstractNumId w:val="18"/>
-  </w:num>
-  <w:num w:numId="81" w16cid:durableId="336924666">
-    <w:abstractNumId w:val="52"/>
-  </w:num>
-  <w:num w:numId="82" w16cid:durableId="878392808">
-    <w:abstractNumId w:val="8"/>
-  </w:num>
-  <w:num w:numId="83" w16cid:durableId="26490841">
-    <w:abstractNumId w:val="36"/>
-  </w:num>
-  <w:num w:numId="84" w16cid:durableId="1667594295">
-    <w:abstractNumId w:val="67"/>
-  </w:num>
-  <w:num w:numId="85" w16cid:durableId="1978489374">
-    <w:abstractNumId w:val="53"/>
-  </w:num>
-  <w:num w:numId="86" w16cid:durableId="1075854586">
-    <w:abstractNumId w:val="64"/>
-  </w:num>
-  <w:num w:numId="87" w16cid:durableId="618727481">
-    <w:abstractNumId w:val="20"/>
-  </w:num>
-  <w:num w:numId="88" w16cid:durableId="2034764501">
-    <w:abstractNumId w:val="20"/>
-    <w:lvlOverride w:ilvl="1">
-      <w:lvl w:ilvl="1">
-        <w:numFmt w:val="bullet"/>
-        <w:lvlText w:val=""/>
-        <w:lvlJc w:val="left"/>
-        <w:pPr>
-          <w:tabs>
-            <w:tab w:val="num" w:pos="1440"/>
-          </w:tabs>
-          <w:ind w:left="1440" w:hanging="360"/>
-        </w:pPr>
-        <w:rPr>
-          <w:rFonts w:ascii="Symbol" w:hAnsi="Symbol" w:hint="default"/>
-          <w:sz w:val="20"/>
-        </w:rPr>
-      </w:lvl>
-    </w:lvlOverride>
-  </w:num>
-  <w:num w:numId="89" w16cid:durableId="1619751057">
-    <w:abstractNumId w:val="20"/>
-    <w:lvlOverride w:ilvl="1">
-      <w:lvl w:ilvl="1">
-        <w:numFmt w:val="bullet"/>
-        <w:lvlText w:val=""/>
-        <w:lvlJc w:val="left"/>
-        <w:pPr>
-          <w:tabs>
-            <w:tab w:val="num" w:pos="1440"/>
-          </w:tabs>
-          <w:ind w:left="1440" w:hanging="360"/>
-        </w:pPr>
-        <w:rPr>
-          <w:rFonts w:ascii="Symbol" w:hAnsi="Symbol" w:hint="default"/>
-          <w:sz w:val="20"/>
-        </w:rPr>
-      </w:lvl>
-    </w:lvlOverride>
-  </w:num>
   <w:num w:numId="90" w16cid:durableId="1883516153">
-    <w:abstractNumId w:val="20"/>
+    <w:abstractNumId w:val="22"/>
     <w:lvlOverride w:ilvl="1">
       <w:lvl w:ilvl="1">
         <w:numFmt w:val="bullet"/>
@@ -17239,7 +18368,7 @@
     </w:lvlOverride>
   </w:num>
   <w:num w:numId="91" w16cid:durableId="2068382294">
-    <w:abstractNumId w:val="20"/>
+    <w:abstractNumId w:val="22"/>
     <w:lvlOverride w:ilvl="1">
       <w:lvl w:ilvl="1">
         <w:numFmt w:val="bullet"/>
@@ -17276,7 +18405,7 @@
     </w:lvlOverride>
   </w:num>
   <w:num w:numId="92" w16cid:durableId="1979187431">
-    <w:abstractNumId w:val="20"/>
+    <w:abstractNumId w:val="22"/>
     <w:lvlOverride w:ilvl="1">
       <w:lvl w:ilvl="1">
         <w:numFmt w:val="bullet"/>
@@ -17313,7 +18442,7 @@
     </w:lvlOverride>
   </w:num>
   <w:num w:numId="93" w16cid:durableId="358705338">
-    <w:abstractNumId w:val="20"/>
+    <w:abstractNumId w:val="22"/>
     <w:lvlOverride w:ilvl="1">
       <w:lvl w:ilvl="1">
         <w:numFmt w:val="bullet"/>
@@ -17333,7 +18462,7 @@
     </w:lvlOverride>
   </w:num>
   <w:num w:numId="94" w16cid:durableId="485129459">
-    <w:abstractNumId w:val="20"/>
+    <w:abstractNumId w:val="22"/>
     <w:lvlOverride w:ilvl="1">
       <w:lvl w:ilvl="1">
         <w:numFmt w:val="bullet"/>
@@ -17353,7 +18482,7 @@
     </w:lvlOverride>
   </w:num>
   <w:num w:numId="95" w16cid:durableId="1298488898">
-    <w:abstractNumId w:val="20"/>
+    <w:abstractNumId w:val="22"/>
     <w:lvlOverride w:ilvl="1">
       <w:lvl w:ilvl="1">
         <w:numFmt w:val="bullet"/>
@@ -17390,7 +18519,7 @@
     </w:lvlOverride>
   </w:num>
   <w:num w:numId="96" w16cid:durableId="43456383">
-    <w:abstractNumId w:val="20"/>
+    <w:abstractNumId w:val="22"/>
     <w:lvlOverride w:ilvl="1">
       <w:lvl w:ilvl="1">
         <w:numFmt w:val="bullet"/>
@@ -17427,7 +18556,7 @@
     </w:lvlOverride>
   </w:num>
   <w:num w:numId="97" w16cid:durableId="1995789357">
-    <w:abstractNumId w:val="20"/>
+    <w:abstractNumId w:val="22"/>
     <w:lvlOverride w:ilvl="1">
       <w:lvl w:ilvl="1">
         <w:numFmt w:val="bullet"/>
@@ -17464,7 +18593,436 @@
     </w:lvlOverride>
   </w:num>
   <w:num w:numId="98" w16cid:durableId="2025090834">
-    <w:abstractNumId w:val="68"/>
+    <w:abstractNumId w:val="75"/>
+  </w:num>
+  <w:num w:numId="99" w16cid:durableId="1904638048">
+    <w:abstractNumId w:val="23"/>
+  </w:num>
+  <w:num w:numId="100" w16cid:durableId="2099249925">
+    <w:abstractNumId w:val="23"/>
+    <w:lvlOverride w:ilvl="1">
+      <w:lvl w:ilvl="1">
+        <w:numFmt w:val="bullet"/>
+        <w:lvlText w:val=""/>
+        <w:lvlJc w:val="left"/>
+        <w:pPr>
+          <w:tabs>
+            <w:tab w:val="num" w:pos="1440"/>
+          </w:tabs>
+          <w:ind w:left="1440" w:hanging="360"/>
+        </w:pPr>
+        <w:rPr>
+          <w:rFonts w:ascii="Symbol" w:hAnsi="Symbol" w:hint="default"/>
+          <w:sz w:val="20"/>
+        </w:rPr>
+      </w:lvl>
+    </w:lvlOverride>
+  </w:num>
+  <w:num w:numId="101" w16cid:durableId="789131896">
+    <w:abstractNumId w:val="23"/>
+    <w:lvlOverride w:ilvl="1">
+      <w:lvl w:ilvl="1">
+        <w:numFmt w:val="bullet"/>
+        <w:lvlText w:val=""/>
+        <w:lvlJc w:val="left"/>
+        <w:pPr>
+          <w:tabs>
+            <w:tab w:val="num" w:pos="1440"/>
+          </w:tabs>
+          <w:ind w:left="1440" w:hanging="360"/>
+        </w:pPr>
+        <w:rPr>
+          <w:rFonts w:ascii="Symbol" w:hAnsi="Symbol" w:hint="default"/>
+          <w:sz w:val="20"/>
+        </w:rPr>
+      </w:lvl>
+    </w:lvlOverride>
+  </w:num>
+  <w:num w:numId="102" w16cid:durableId="319233153">
+    <w:abstractNumId w:val="23"/>
+    <w:lvlOverride w:ilvl="1">
+      <w:lvl w:ilvl="1">
+        <w:numFmt w:val="bullet"/>
+        <w:lvlText w:val=""/>
+        <w:lvlJc w:val="left"/>
+        <w:pPr>
+          <w:tabs>
+            <w:tab w:val="num" w:pos="1440"/>
+          </w:tabs>
+          <w:ind w:left="1440" w:hanging="360"/>
+        </w:pPr>
+        <w:rPr>
+          <w:rFonts w:ascii="Symbol" w:hAnsi="Symbol" w:hint="default"/>
+          <w:sz w:val="20"/>
+        </w:rPr>
+      </w:lvl>
+    </w:lvlOverride>
+  </w:num>
+  <w:num w:numId="103" w16cid:durableId="1550529185">
+    <w:abstractNumId w:val="52"/>
+  </w:num>
+  <w:num w:numId="104" w16cid:durableId="435832774">
+    <w:abstractNumId w:val="2"/>
+  </w:num>
+  <w:num w:numId="105" w16cid:durableId="1896743316">
+    <w:abstractNumId w:val="2"/>
+    <w:lvlOverride w:ilvl="1">
+      <w:lvl w:ilvl="1">
+        <w:numFmt w:val="bullet"/>
+        <w:lvlText w:val=""/>
+        <w:lvlJc w:val="left"/>
+        <w:pPr>
+          <w:tabs>
+            <w:tab w:val="num" w:pos="1440"/>
+          </w:tabs>
+          <w:ind w:left="1440" w:hanging="360"/>
+        </w:pPr>
+        <w:rPr>
+          <w:rFonts w:ascii="Symbol" w:hAnsi="Symbol" w:hint="default"/>
+          <w:sz w:val="20"/>
+        </w:rPr>
+      </w:lvl>
+    </w:lvlOverride>
+  </w:num>
+  <w:num w:numId="106" w16cid:durableId="1784811004">
+    <w:abstractNumId w:val="2"/>
+    <w:lvlOverride w:ilvl="1">
+      <w:lvl w:ilvl="1">
+        <w:numFmt w:val="bullet"/>
+        <w:lvlText w:val=""/>
+        <w:lvlJc w:val="left"/>
+        <w:pPr>
+          <w:tabs>
+            <w:tab w:val="num" w:pos="1440"/>
+          </w:tabs>
+          <w:ind w:left="1440" w:hanging="360"/>
+        </w:pPr>
+        <w:rPr>
+          <w:rFonts w:ascii="Symbol" w:hAnsi="Symbol" w:hint="default"/>
+          <w:sz w:val="20"/>
+        </w:rPr>
+      </w:lvl>
+    </w:lvlOverride>
+  </w:num>
+  <w:num w:numId="107" w16cid:durableId="2104761832">
+    <w:abstractNumId w:val="2"/>
+    <w:lvlOverride w:ilvl="1">
+      <w:lvl w:ilvl="1">
+        <w:numFmt w:val="bullet"/>
+        <w:lvlText w:val=""/>
+        <w:lvlJc w:val="left"/>
+        <w:pPr>
+          <w:tabs>
+            <w:tab w:val="num" w:pos="1440"/>
+          </w:tabs>
+          <w:ind w:left="1440" w:hanging="360"/>
+        </w:pPr>
+        <w:rPr>
+          <w:rFonts w:ascii="Symbol" w:hAnsi="Symbol" w:hint="default"/>
+          <w:sz w:val="20"/>
+        </w:rPr>
+      </w:lvl>
+    </w:lvlOverride>
+  </w:num>
+  <w:num w:numId="108" w16cid:durableId="1544056878">
+    <w:abstractNumId w:val="45"/>
+  </w:num>
+  <w:num w:numId="109" w16cid:durableId="1869177109">
+    <w:abstractNumId w:val="45"/>
+    <w:lvlOverride w:ilvl="1">
+      <w:lvl w:ilvl="1">
+        <w:numFmt w:val="bullet"/>
+        <w:lvlText w:val=""/>
+        <w:lvlJc w:val="left"/>
+        <w:pPr>
+          <w:tabs>
+            <w:tab w:val="num" w:pos="1440"/>
+          </w:tabs>
+          <w:ind w:left="1440" w:hanging="360"/>
+        </w:pPr>
+        <w:rPr>
+          <w:rFonts w:ascii="Symbol" w:hAnsi="Symbol" w:hint="default"/>
+          <w:sz w:val="20"/>
+        </w:rPr>
+      </w:lvl>
+    </w:lvlOverride>
+  </w:num>
+  <w:num w:numId="110" w16cid:durableId="291403573">
+    <w:abstractNumId w:val="45"/>
+    <w:lvlOverride w:ilvl="1">
+      <w:lvl w:ilvl="1">
+        <w:numFmt w:val="bullet"/>
+        <w:lvlText w:val=""/>
+        <w:lvlJc w:val="left"/>
+        <w:pPr>
+          <w:tabs>
+            <w:tab w:val="num" w:pos="1440"/>
+          </w:tabs>
+          <w:ind w:left="1440" w:hanging="360"/>
+        </w:pPr>
+        <w:rPr>
+          <w:rFonts w:ascii="Symbol" w:hAnsi="Symbol" w:hint="default"/>
+          <w:sz w:val="20"/>
+        </w:rPr>
+      </w:lvl>
+    </w:lvlOverride>
+  </w:num>
+  <w:num w:numId="111" w16cid:durableId="167016826">
+    <w:abstractNumId w:val="45"/>
+    <w:lvlOverride w:ilvl="1">
+      <w:lvl w:ilvl="1">
+        <w:numFmt w:val="bullet"/>
+        <w:lvlText w:val=""/>
+        <w:lvlJc w:val="left"/>
+        <w:pPr>
+          <w:tabs>
+            <w:tab w:val="num" w:pos="1440"/>
+          </w:tabs>
+          <w:ind w:left="1440" w:hanging="360"/>
+        </w:pPr>
+        <w:rPr>
+          <w:rFonts w:ascii="Symbol" w:hAnsi="Symbol" w:hint="default"/>
+          <w:sz w:val="20"/>
+        </w:rPr>
+      </w:lvl>
+    </w:lvlOverride>
+  </w:num>
+  <w:num w:numId="112" w16cid:durableId="394200508">
+    <w:abstractNumId w:val="45"/>
+    <w:lvlOverride w:ilvl="1">
+      <w:lvl w:ilvl="1">
+        <w:numFmt w:val="bullet"/>
+        <w:lvlText w:val=""/>
+        <w:lvlJc w:val="left"/>
+        <w:pPr>
+          <w:tabs>
+            <w:tab w:val="num" w:pos="1440"/>
+          </w:tabs>
+          <w:ind w:left="1440" w:hanging="360"/>
+        </w:pPr>
+        <w:rPr>
+          <w:rFonts w:ascii="Symbol" w:hAnsi="Symbol" w:hint="default"/>
+          <w:sz w:val="20"/>
+        </w:rPr>
+      </w:lvl>
+    </w:lvlOverride>
+  </w:num>
+  <w:num w:numId="113" w16cid:durableId="667949013">
+    <w:abstractNumId w:val="45"/>
+    <w:lvlOverride w:ilvl="1">
+      <w:lvl w:ilvl="1">
+        <w:numFmt w:val="bullet"/>
+        <w:lvlText w:val=""/>
+        <w:lvlJc w:val="left"/>
+        <w:pPr>
+          <w:tabs>
+            <w:tab w:val="num" w:pos="1440"/>
+          </w:tabs>
+          <w:ind w:left="1440" w:hanging="360"/>
+        </w:pPr>
+        <w:rPr>
+          <w:rFonts w:ascii="Symbol" w:hAnsi="Symbol" w:hint="default"/>
+          <w:sz w:val="20"/>
+        </w:rPr>
+      </w:lvl>
+    </w:lvlOverride>
+  </w:num>
+  <w:num w:numId="114" w16cid:durableId="491797055">
+    <w:abstractNumId w:val="45"/>
+    <w:lvlOverride w:ilvl="1">
+      <w:lvl w:ilvl="1">
+        <w:numFmt w:val="bullet"/>
+        <w:lvlText w:val=""/>
+        <w:lvlJc w:val="left"/>
+        <w:pPr>
+          <w:tabs>
+            <w:tab w:val="num" w:pos="1440"/>
+          </w:tabs>
+          <w:ind w:left="1440" w:hanging="360"/>
+        </w:pPr>
+        <w:rPr>
+          <w:rFonts w:ascii="Symbol" w:hAnsi="Symbol" w:hint="default"/>
+          <w:sz w:val="20"/>
+        </w:rPr>
+      </w:lvl>
+    </w:lvlOverride>
+  </w:num>
+  <w:num w:numId="115" w16cid:durableId="1732580213">
+    <w:abstractNumId w:val="45"/>
+    <w:lvlOverride w:ilvl="1">
+      <w:lvl w:ilvl="1">
+        <w:numFmt w:val="bullet"/>
+        <w:lvlText w:val=""/>
+        <w:lvlJc w:val="left"/>
+        <w:pPr>
+          <w:tabs>
+            <w:tab w:val="num" w:pos="1440"/>
+          </w:tabs>
+          <w:ind w:left="1440" w:hanging="360"/>
+        </w:pPr>
+        <w:rPr>
+          <w:rFonts w:ascii="Symbol" w:hAnsi="Symbol" w:hint="default"/>
+          <w:sz w:val="20"/>
+        </w:rPr>
+      </w:lvl>
+    </w:lvlOverride>
+    <w:lvlOverride w:ilvl="2">
+      <w:lvl w:ilvl="2">
+        <w:numFmt w:val="bullet"/>
+        <w:lvlText w:val=""/>
+        <w:lvlJc w:val="left"/>
+        <w:pPr>
+          <w:tabs>
+            <w:tab w:val="num" w:pos="2160"/>
+          </w:tabs>
+          <w:ind w:left="2160" w:hanging="360"/>
+        </w:pPr>
+        <w:rPr>
+          <w:rFonts w:ascii="Symbol" w:hAnsi="Symbol" w:hint="default"/>
+          <w:sz w:val="20"/>
+        </w:rPr>
+      </w:lvl>
+    </w:lvlOverride>
+  </w:num>
+  <w:num w:numId="116" w16cid:durableId="2045667018">
+    <w:abstractNumId w:val="45"/>
+    <w:lvlOverride w:ilvl="1">
+      <w:lvl w:ilvl="1">
+        <w:numFmt w:val="bullet"/>
+        <w:lvlText w:val=""/>
+        <w:lvlJc w:val="left"/>
+        <w:pPr>
+          <w:tabs>
+            <w:tab w:val="num" w:pos="1440"/>
+          </w:tabs>
+          <w:ind w:left="1440" w:hanging="360"/>
+        </w:pPr>
+        <w:rPr>
+          <w:rFonts w:ascii="Symbol" w:hAnsi="Symbol" w:hint="default"/>
+          <w:sz w:val="20"/>
+        </w:rPr>
+      </w:lvl>
+    </w:lvlOverride>
+    <w:lvlOverride w:ilvl="2">
+      <w:lvl w:ilvl="2">
+        <w:numFmt w:val="bullet"/>
+        <w:lvlText w:val=""/>
+        <w:lvlJc w:val="left"/>
+        <w:pPr>
+          <w:tabs>
+            <w:tab w:val="num" w:pos="2160"/>
+          </w:tabs>
+          <w:ind w:left="2160" w:hanging="360"/>
+        </w:pPr>
+        <w:rPr>
+          <w:rFonts w:ascii="Symbol" w:hAnsi="Symbol" w:hint="default"/>
+          <w:sz w:val="20"/>
+        </w:rPr>
+      </w:lvl>
+    </w:lvlOverride>
+  </w:num>
+  <w:num w:numId="117" w16cid:durableId="64844603">
+    <w:abstractNumId w:val="45"/>
+    <w:lvlOverride w:ilvl="1">
+      <w:lvl w:ilvl="1">
+        <w:numFmt w:val="bullet"/>
+        <w:lvlText w:val=""/>
+        <w:lvlJc w:val="left"/>
+        <w:pPr>
+          <w:tabs>
+            <w:tab w:val="num" w:pos="1440"/>
+          </w:tabs>
+          <w:ind w:left="1440" w:hanging="360"/>
+        </w:pPr>
+        <w:rPr>
+          <w:rFonts w:ascii="Symbol" w:hAnsi="Symbol" w:hint="default"/>
+          <w:sz w:val="20"/>
+        </w:rPr>
+      </w:lvl>
+    </w:lvlOverride>
+    <w:lvlOverride w:ilvl="2">
+      <w:lvl w:ilvl="2">
+        <w:numFmt w:val="bullet"/>
+        <w:lvlText w:val=""/>
+        <w:lvlJc w:val="left"/>
+        <w:pPr>
+          <w:tabs>
+            <w:tab w:val="num" w:pos="2160"/>
+          </w:tabs>
+          <w:ind w:left="2160" w:hanging="360"/>
+        </w:pPr>
+        <w:rPr>
+          <w:rFonts w:ascii="Symbol" w:hAnsi="Symbol" w:hint="default"/>
+          <w:sz w:val="20"/>
+        </w:rPr>
+      </w:lvl>
+    </w:lvlOverride>
+  </w:num>
+  <w:num w:numId="118" w16cid:durableId="39402799">
+    <w:abstractNumId w:val="45"/>
+    <w:lvlOverride w:ilvl="1">
+      <w:lvl w:ilvl="1">
+        <w:numFmt w:val="bullet"/>
+        <w:lvlText w:val=""/>
+        <w:lvlJc w:val="left"/>
+        <w:pPr>
+          <w:tabs>
+            <w:tab w:val="num" w:pos="1440"/>
+          </w:tabs>
+          <w:ind w:left="1440" w:hanging="360"/>
+        </w:pPr>
+        <w:rPr>
+          <w:rFonts w:ascii="Symbol" w:hAnsi="Symbol" w:hint="default"/>
+          <w:sz w:val="20"/>
+        </w:rPr>
+      </w:lvl>
+    </w:lvlOverride>
+    <w:lvlOverride w:ilvl="2">
+      <w:lvl w:ilvl="2">
+        <w:numFmt w:val="bullet"/>
+        <w:lvlText w:val=""/>
+        <w:lvlJc w:val="left"/>
+        <w:pPr>
+          <w:tabs>
+            <w:tab w:val="num" w:pos="2160"/>
+          </w:tabs>
+          <w:ind w:left="2160" w:hanging="360"/>
+        </w:pPr>
+        <w:rPr>
+          <w:rFonts w:ascii="Symbol" w:hAnsi="Symbol" w:hint="default"/>
+          <w:sz w:val="20"/>
+        </w:rPr>
+      </w:lvl>
+    </w:lvlOverride>
+  </w:num>
+  <w:num w:numId="119" w16cid:durableId="980420540">
+    <w:abstractNumId w:val="45"/>
+    <w:lvlOverride w:ilvl="1">
+      <w:lvl w:ilvl="1">
+        <w:numFmt w:val="bullet"/>
+        <w:lvlText w:val=""/>
+        <w:lvlJc w:val="left"/>
+        <w:pPr>
+          <w:tabs>
+            <w:tab w:val="num" w:pos="1440"/>
+          </w:tabs>
+          <w:ind w:left="1440" w:hanging="360"/>
+        </w:pPr>
+        <w:rPr>
+          <w:rFonts w:ascii="Symbol" w:hAnsi="Symbol" w:hint="default"/>
+          <w:sz w:val="20"/>
+        </w:rPr>
+      </w:lvl>
+    </w:lvlOverride>
+  </w:num>
+  <w:num w:numId="120" w16cid:durableId="8025477">
+    <w:abstractNumId w:val="40"/>
+  </w:num>
+  <w:num w:numId="121" w16cid:durableId="538510883">
+    <w:abstractNumId w:val="42"/>
+  </w:num>
+  <w:num w:numId="122" w16cid:durableId="1810634608">
+    <w:abstractNumId w:val="16"/>
   </w:num>
 </w:numbering>
 </file>
